--- a/MODELO PRE PROJETO TCC 2023 murilo.docx
+++ b/MODELO PRE PROJETO TCC 2023 murilo.docx
@@ -1,41 +1,27 @@
 
 <file path=word/document.xml><?xml version="1.0" encoding="utf-8"?>
-<w:document xmlns:wpc="http://schemas.microsoft.com/office/word/2010/wordprocessingCanvas" xmlns:mc="http://schemas.openxmlformats.org/markup-compatibility/2006" xmlns:o="urn:schemas-microsoft-com:office:office" xmlns:r="http://schemas.openxmlformats.org/officeDocument/2006/relationships" xmlns:m="http://schemas.openxmlformats.org/officeDocument/2006/math" xmlns:v="urn:schemas-microsoft-com:vml" xmlns:wp14="http://schemas.microsoft.com/office/word/2010/wordprocessingDrawing" xmlns:wp="http://schemas.openxmlformats.org/drawingml/2006/wordprocessingDrawing" xmlns:w="http://schemas.openxmlformats.org/wordprocessingml/2006/main" xmlns:w14="http://schemas.microsoft.com/office/word/2010/wordml" xmlns:w10="urn:schemas-microsoft-com:office:word" xmlns:w15="http://schemas.microsoft.com/office/word/2012/wordml" xmlns:wpg="http://schemas.microsoft.com/office/word/2010/wordprocessingGroup" xmlns:wpi="http://schemas.microsoft.com/office/word/2010/wordprocessingInk" xmlns:wne="http://schemas.microsoft.com/office/word/2006/wordml" xmlns:wps="http://schemas.microsoft.com/office/word/2010/wordprocessingShape" xmlns:wpsCustomData="http://www.wps.cn/officeDocument/2013/wpsCustomData" mc:Ignorable="w14 w15 wp14">
+<w:document xmlns:wpc="http://schemas.microsoft.com/office/word/2010/wordprocessingCanvas" xmlns:cx="http://schemas.microsoft.com/office/drawing/2014/chartex" xmlns:cx1="http://schemas.microsoft.com/office/drawing/2015/9/8/chartex" xmlns:cx2="http://schemas.microsoft.com/office/drawing/2015/10/21/chartex" xmlns:cx3="http://schemas.microsoft.com/office/drawing/2016/5/9/chartex" xmlns:cx4="http://schemas.microsoft.com/office/drawing/2016/5/10/chartex" xmlns:cx5="http://schemas.microsoft.com/office/drawing/2016/5/11/chartex" xmlns:cx6="http://schemas.microsoft.com/office/drawing/2016/5/12/chartex" xmlns:cx7="http://schemas.microsoft.com/office/drawing/2016/5/13/chartex" xmlns:cx8="http://schemas.microsoft.com/office/drawing/2016/5/14/chartex" xmlns:mc="http://schemas.openxmlformats.org/markup-compatibility/2006" xmlns:aink="http://schemas.microsoft.com/office/drawing/2016/ink" xmlns:am3d="http://schemas.microsoft.com/office/drawing/2017/model3d" xmlns:o="urn:schemas-microsoft-com:office:office" xmlns:oel="http://schemas.microsoft.com/office/2019/extlst" xmlns:r="http://schemas.openxmlformats.org/officeDocument/2006/relationships" xmlns:m="http://schemas.openxmlformats.org/officeDocument/2006/math" xmlns:v="urn:schemas-microsoft-com:vml" xmlns:wp14="http://schemas.microsoft.com/office/word/2010/wordprocessingDrawing" xmlns:wp="http://schemas.openxmlformats.org/drawingml/2006/wordprocessingDrawing" xmlns:w10="urn:schemas-microsoft-com:office:word" xmlns:w="http://schemas.openxmlformats.org/wordprocessingml/2006/main" xmlns:w14="http://schemas.microsoft.com/office/word/2010/wordml" xmlns:w15="http://schemas.microsoft.com/office/word/2012/wordml" xmlns:w16cex="http://schemas.microsoft.com/office/word/2018/wordml/cex" xmlns:w16cid="http://schemas.microsoft.com/office/word/2016/wordml/cid" xmlns:w16="http://schemas.microsoft.com/office/word/2018/wordml" xmlns:w16sdtdh="http://schemas.microsoft.com/office/word/2020/wordml/sdtdatahash" xmlns:w16se="http://schemas.microsoft.com/office/word/2015/wordml/symex" xmlns:wpg="http://schemas.microsoft.com/office/word/2010/wordprocessingGroup" xmlns:wpi="http://schemas.microsoft.com/office/word/2010/wordprocessingInk" xmlns:wne="http://schemas.microsoft.com/office/word/2006/wordml" xmlns:wps="http://schemas.microsoft.com/office/word/2010/wordprocessingShape" mc:Ignorable="w14 w15 w16se w16cid w16 w16cex w16sdtdh wp14">
   <w:background w:color="FFFFFF"/>
   <w:body>
     <w:tbl>
       <w:tblPr>
-        <w:tblStyle w:val="3"/>
         <w:tblW w:w="9072" w:type="dxa"/>
         <w:tblInd w:w="-5" w:type="dxa"/>
         <w:tblLayout w:type="fixed"/>
-        <w:tblCellMar>
-          <w:top w:w="0" w:type="dxa"/>
-          <w:left w:w="108" w:type="dxa"/>
-          <w:bottom w:w="0" w:type="dxa"/>
-          <w:right w:w="108" w:type="dxa"/>
-        </w:tblCellMar>
+        <w:tblLook w:val="04A0" w:firstRow="1" w:lastRow="0" w:firstColumn="1" w:lastColumn="0" w:noHBand="0" w:noVBand="1"/>
       </w:tblPr>
       <w:tblGrid>
         <w:gridCol w:w="9072"/>
       </w:tblGrid>
       <w:tr>
-        <w:tblPrEx>
-          <w:tblCellMar>
-            <w:top w:w="0" w:type="dxa"/>
-            <w:left w:w="108" w:type="dxa"/>
-            <w:bottom w:w="0" w:type="dxa"/>
-            <w:right w:w="108" w:type="dxa"/>
-          </w:tblCellMar>
-        </w:tblPrEx>
         <w:tc>
           <w:tcPr>
             <w:tcW w:w="9072" w:type="dxa"/>
             <w:tcBorders>
-              <w:top w:val="single" w:color="auto" w:sz="4" w:space="0"/>
-              <w:left w:val="single" w:color="auto" w:sz="4" w:space="0"/>
-              <w:bottom w:val="single" w:color="auto" w:sz="4" w:space="0"/>
-              <w:right w:val="single" w:color="auto" w:sz="4" w:space="0"/>
+              <w:top w:val="single" w:sz="4" w:space="0" w:color="auto"/>
+              <w:left w:val="single" w:sz="4" w:space="0" w:color="auto"/>
+              <w:bottom w:val="single" w:sz="4" w:space="0" w:color="auto"/>
+              <w:right w:val="single" w:sz="4" w:space="0" w:color="auto"/>
             </w:tcBorders>
           </w:tcPr>
           <w:p>
@@ -72,7 +58,7 @@
             </w:r>
             <w:r>
               <w:rPr>
-                <w:rFonts w:ascii="Arial" w:hAnsi="Arial" w:eastAsia="Arial" w:cs="Arial"/>
+                <w:rFonts w:ascii="Arial" w:eastAsia="Arial" w:hAnsi="Arial" w:cs="Arial"/>
               </w:rPr>
               <w:t xml:space="preserve"> </w:t>
             </w:r>
@@ -90,29 +76,15 @@
     </w:p>
     <w:tbl>
       <w:tblPr>
-        <w:tblStyle w:val="3"/>
         <w:tblW w:w="9072" w:type="dxa"/>
         <w:tblInd w:w="-5" w:type="dxa"/>
         <w:tblLayout w:type="fixed"/>
-        <w:tblCellMar>
-          <w:top w:w="0" w:type="dxa"/>
-          <w:left w:w="108" w:type="dxa"/>
-          <w:bottom w:w="0" w:type="dxa"/>
-          <w:right w:w="108" w:type="dxa"/>
-        </w:tblCellMar>
+        <w:tblLook w:val="04A0" w:firstRow="1" w:lastRow="0" w:firstColumn="1" w:lastColumn="0" w:noHBand="0" w:noVBand="1"/>
       </w:tblPr>
       <w:tblGrid>
         <w:gridCol w:w="9072"/>
       </w:tblGrid>
       <w:tr>
-        <w:tblPrEx>
-          <w:tblCellMar>
-            <w:top w:w="0" w:type="dxa"/>
-            <w:left w:w="108" w:type="dxa"/>
-            <w:bottom w:w="0" w:type="dxa"/>
-            <w:right w:w="108" w:type="dxa"/>
-          </w:tblCellMar>
-        </w:tblPrEx>
         <w:trPr>
           <w:cantSplit/>
         </w:trPr>
@@ -120,17 +92,17 @@
           <w:tcPr>
             <w:tcW w:w="9072" w:type="dxa"/>
             <w:tcBorders>
-              <w:top w:val="single" w:color="000000" w:sz="4" w:space="0"/>
-              <w:left w:val="single" w:color="000000" w:sz="4" w:space="0"/>
-              <w:bottom w:val="single" w:color="000000" w:sz="4" w:space="0"/>
-              <w:right w:val="single" w:color="000000" w:sz="4" w:space="0"/>
+              <w:top w:val="single" w:sz="4" w:space="0" w:color="000000"/>
+              <w:left w:val="single" w:sz="4" w:space="0" w:color="000000"/>
+              <w:bottom w:val="single" w:sz="4" w:space="0" w:color="000000"/>
+              <w:right w:val="single" w:sz="4" w:space="0" w:color="000000"/>
             </w:tcBorders>
           </w:tcPr>
           <w:p>
             <w:pPr>
               <w:spacing w:before="120" w:after="120"/>
               <w:rPr>
-                <w:rFonts w:hint="default" w:ascii="Arial" w:hAnsi="Arial" w:cs="Arial"/>
+                <w:rFonts w:ascii="Arial" w:hAnsi="Arial" w:cs="Arial"/>
                 <w:lang w:val="pt-PT"/>
               </w:rPr>
             </w:pPr>
@@ -142,7 +114,7 @@
             </w:r>
             <w:r>
               <w:rPr>
-                <w:rFonts w:hint="default" w:ascii="Arial" w:hAnsi="Arial" w:cs="Arial"/>
+                <w:rFonts w:ascii="Arial" w:hAnsi="Arial" w:cs="Arial"/>
                 <w:lang w:val="pt-PT"/>
               </w:rPr>
               <w:t>Murilo Giraldi Ansulin</w:t>
@@ -155,7 +127,7 @@
             </w:r>
             <w:r>
               <w:rPr>
-                <w:rFonts w:hint="default" w:ascii="Arial" w:hAnsi="Arial" w:cs="Arial"/>
+                <w:rFonts w:ascii="Arial" w:hAnsi="Arial" w:cs="Arial"/>
                 <w:lang w:val="pt-PT"/>
               </w:rPr>
               <w:t xml:space="preserve"> </w:t>
@@ -168,94 +140,10 @@
             </w:r>
             <w:r>
               <w:rPr>
-                <w:rFonts w:hint="default" w:ascii="Arial" w:hAnsi="Arial" w:cs="Arial"/>
+                <w:rFonts w:ascii="Arial" w:hAnsi="Arial" w:cs="Arial"/>
                 <w:lang w:val="pt-PT"/>
               </w:rPr>
               <w:t xml:space="preserve"> 31</w:t>
-            </w:r>
-          </w:p>
-        </w:tc>
-      </w:tr>
-      <w:tr>
-        <w:tblPrEx>
-          <w:tblCellMar>
-            <w:top w:w="0" w:type="dxa"/>
-            <w:left w:w="108" w:type="dxa"/>
-            <w:bottom w:w="0" w:type="dxa"/>
-            <w:right w:w="108" w:type="dxa"/>
-          </w:tblCellMar>
-        </w:tblPrEx>
-        <w:trPr>
-          <w:cantSplit/>
-        </w:trPr>
-        <w:tc>
-          <w:tcPr>
-            <w:tcW w:w="9072" w:type="dxa"/>
-            <w:tcBorders>
-              <w:top w:val="single" w:color="000000" w:sz="4" w:space="0"/>
-              <w:left w:val="single" w:color="000000" w:sz="4" w:space="0"/>
-              <w:bottom w:val="single" w:color="000000" w:sz="4" w:space="0"/>
-              <w:right w:val="single" w:color="000000" w:sz="4" w:space="0"/>
-            </w:tcBorders>
-          </w:tcPr>
-          <w:p>
-            <w:pPr>
-              <w:spacing w:before="120" w:after="120"/>
-              <w:rPr>
-                <w:rFonts w:ascii="Arial" w:hAnsi="Arial" w:cs="Arial"/>
-              </w:rPr>
-            </w:pPr>
-            <w:r>
-              <w:rPr>
-                <w:rFonts w:ascii="Arial" w:hAnsi="Arial" w:cs="Arial"/>
-              </w:rPr>
-              <w:t>NOME:                                                                                          Nº</w:t>
-            </w:r>
-          </w:p>
-        </w:tc>
-      </w:tr>
-      <w:tr>
-        <w:tblPrEx>
-          <w:tblCellMar>
-            <w:top w:w="0" w:type="dxa"/>
-            <w:left w:w="108" w:type="dxa"/>
-            <w:bottom w:w="0" w:type="dxa"/>
-            <w:right w:w="108" w:type="dxa"/>
-          </w:tblCellMar>
-        </w:tblPrEx>
-        <w:trPr>
-          <w:cantSplit/>
-        </w:trPr>
-        <w:tc>
-          <w:tcPr>
-            <w:tcW w:w="9072" w:type="dxa"/>
-            <w:tcBorders>
-              <w:top w:val="single" w:color="000000" w:sz="4" w:space="0"/>
-              <w:left w:val="single" w:color="000000" w:sz="4" w:space="0"/>
-              <w:bottom w:val="single" w:color="000000" w:sz="4" w:space="0"/>
-              <w:right w:val="single" w:color="000000" w:sz="4" w:space="0"/>
-            </w:tcBorders>
-          </w:tcPr>
-          <w:p>
-            <w:pPr>
-              <w:spacing w:before="120" w:after="120"/>
-              <w:rPr>
-                <w:rFonts w:hint="default" w:ascii="Arial" w:hAnsi="Arial" w:cs="Arial"/>
-                <w:lang w:val="pt-PT"/>
-              </w:rPr>
-            </w:pPr>
-            <w:r>
-              <w:rPr>
-                <w:rFonts w:ascii="Arial" w:hAnsi="Arial" w:cs="Arial"/>
-              </w:rPr>
-              <w:t>TELEFONE (S)</w:t>
-            </w:r>
-            <w:r>
-              <w:rPr>
-                <w:rFonts w:hint="default" w:ascii="Arial" w:hAnsi="Arial" w:cs="Arial"/>
-                <w:lang w:val="pt-PT"/>
-              </w:rPr>
-              <w:t xml:space="preserve"> 45 999358934</w:t>
             </w:r>
           </w:p>
         </w:tc>
@@ -268,45 +156,29 @@
           <w:tcPr>
             <w:tcW w:w="9072" w:type="dxa"/>
             <w:tcBorders>
-              <w:top w:val="single" w:color="000000" w:sz="4" w:space="0"/>
-              <w:left w:val="single" w:color="000000" w:sz="4" w:space="0"/>
-              <w:bottom w:val="single" w:color="000000" w:sz="4" w:space="0"/>
-              <w:right w:val="single" w:color="000000" w:sz="4" w:space="0"/>
+              <w:top w:val="single" w:sz="4" w:space="0" w:color="000000"/>
+              <w:left w:val="single" w:sz="4" w:space="0" w:color="000000"/>
+              <w:bottom w:val="single" w:sz="4" w:space="0" w:color="000000"/>
+              <w:right w:val="single" w:sz="4" w:space="0" w:color="000000"/>
             </w:tcBorders>
           </w:tcPr>
           <w:p>
             <w:pPr>
               <w:spacing w:before="120" w:after="120"/>
               <w:rPr>
-                <w:rFonts w:hint="default" w:ascii="Arial" w:hAnsi="Arial" w:cs="Arial"/>
-                <w:lang w:val="pt-PT"/>
-              </w:rPr>
-            </w:pPr>
-            <w:r>
-              <w:rPr>
-                <w:rFonts w:ascii="Arial" w:hAnsi="Arial" w:cs="Arial"/>
-              </w:rPr>
-              <w:t xml:space="preserve">E-MAIL </w:t>
-            </w:r>
-            <w:r>
-              <w:rPr>
-                <w:rFonts w:hint="default" w:ascii="Arial" w:hAnsi="Arial" w:cs="Arial"/>
-                <w:lang w:val="pt-PT"/>
-              </w:rPr>
-              <w:t>ansulinmurilo@gmail.com</w:t>
+                <w:rFonts w:ascii="Arial" w:hAnsi="Arial" w:cs="Arial"/>
+              </w:rPr>
+            </w:pPr>
+            <w:r>
+              <w:rPr>
+                <w:rFonts w:ascii="Arial" w:hAnsi="Arial" w:cs="Arial"/>
+              </w:rPr>
+              <w:t>NOME:                                                                                          Nº</w:t>
             </w:r>
           </w:p>
         </w:tc>
       </w:tr>
       <w:tr>
-        <w:tblPrEx>
-          <w:tblCellMar>
-            <w:top w:w="0" w:type="dxa"/>
-            <w:left w:w="108" w:type="dxa"/>
-            <w:bottom w:w="0" w:type="dxa"/>
-            <w:right w:w="108" w:type="dxa"/>
-          </w:tblCellMar>
-        </w:tblPrEx>
         <w:trPr>
           <w:cantSplit/>
         </w:trPr>
@@ -314,17 +186,17 @@
           <w:tcPr>
             <w:tcW w:w="9072" w:type="dxa"/>
             <w:tcBorders>
-              <w:top w:val="single" w:color="000000" w:sz="4" w:space="0"/>
-              <w:left w:val="single" w:color="000000" w:sz="4" w:space="0"/>
-              <w:bottom w:val="single" w:color="000000" w:sz="4" w:space="0"/>
-              <w:right w:val="single" w:color="000000" w:sz="4" w:space="0"/>
+              <w:top w:val="single" w:sz="4" w:space="0" w:color="000000"/>
+              <w:left w:val="single" w:sz="4" w:space="0" w:color="000000"/>
+              <w:bottom w:val="single" w:sz="4" w:space="0" w:color="000000"/>
+              <w:right w:val="single" w:sz="4" w:space="0" w:color="000000"/>
             </w:tcBorders>
           </w:tcPr>
           <w:p>
             <w:pPr>
               <w:spacing w:before="120" w:after="120"/>
               <w:rPr>
-                <w:rFonts w:hint="default" w:ascii="Arial" w:hAnsi="Arial" w:cs="Arial"/>
+                <w:rFonts w:ascii="Arial" w:hAnsi="Arial" w:cs="Arial"/>
                 <w:lang w:val="pt-PT"/>
               </w:rPr>
             </w:pPr>
@@ -332,27 +204,19 @@
               <w:rPr>
                 <w:rFonts w:ascii="Arial" w:hAnsi="Arial" w:cs="Arial"/>
               </w:rPr>
-              <w:t xml:space="preserve">CURSO </w:t>
-            </w:r>
-            <w:r>
-              <w:rPr>
-                <w:rFonts w:hint="default" w:ascii="Arial" w:hAnsi="Arial" w:cs="Arial"/>
+              <w:t>TELEFONE (S)</w:t>
+            </w:r>
+            <w:r>
+              <w:rPr>
+                <w:rFonts w:ascii="Arial" w:hAnsi="Arial" w:cs="Arial"/>
                 <w:lang w:val="pt-PT"/>
               </w:rPr>
-              <w:t xml:space="preserve"> informatica</w:t>
+              <w:t xml:space="preserve"> 45 999358934</w:t>
             </w:r>
           </w:p>
         </w:tc>
       </w:tr>
       <w:tr>
-        <w:tblPrEx>
-          <w:tblCellMar>
-            <w:top w:w="0" w:type="dxa"/>
-            <w:left w:w="108" w:type="dxa"/>
-            <w:bottom w:w="0" w:type="dxa"/>
-            <w:right w:w="108" w:type="dxa"/>
-          </w:tblCellMar>
-        </w:tblPrEx>
         <w:trPr>
           <w:cantSplit/>
         </w:trPr>
@@ -360,17 +224,17 @@
           <w:tcPr>
             <w:tcW w:w="9072" w:type="dxa"/>
             <w:tcBorders>
-              <w:top w:val="single" w:color="000000" w:sz="4" w:space="0"/>
-              <w:left w:val="single" w:color="000000" w:sz="4" w:space="0"/>
-              <w:bottom w:val="single" w:color="000000" w:sz="4" w:space="0"/>
-              <w:right w:val="single" w:color="000000" w:sz="4" w:space="0"/>
+              <w:top w:val="single" w:sz="4" w:space="0" w:color="000000"/>
+              <w:left w:val="single" w:sz="4" w:space="0" w:color="000000"/>
+              <w:bottom w:val="single" w:sz="4" w:space="0" w:color="000000"/>
+              <w:right w:val="single" w:sz="4" w:space="0" w:color="000000"/>
             </w:tcBorders>
           </w:tcPr>
           <w:p>
             <w:pPr>
               <w:spacing w:before="120" w:after="120"/>
               <w:rPr>
-                <w:rFonts w:hint="default" w:ascii="Arial" w:hAnsi="Arial" w:cs="Arial"/>
+                <w:rFonts w:ascii="Arial" w:hAnsi="Arial" w:cs="Arial"/>
                 <w:lang w:val="pt-PT"/>
               </w:rPr>
             </w:pPr>
@@ -378,11 +242,87 @@
               <w:rPr>
                 <w:rFonts w:ascii="Arial" w:hAnsi="Arial" w:cs="Arial"/>
               </w:rPr>
+              <w:t xml:space="preserve">E-MAIL </w:t>
+            </w:r>
+            <w:r>
+              <w:rPr>
+                <w:rFonts w:ascii="Arial" w:hAnsi="Arial" w:cs="Arial"/>
+                <w:lang w:val="pt-PT"/>
+              </w:rPr>
+              <w:t>ansulinmurilo@gmail.com</w:t>
+            </w:r>
+          </w:p>
+        </w:tc>
+      </w:tr>
+      <w:tr>
+        <w:trPr>
+          <w:cantSplit/>
+        </w:trPr>
+        <w:tc>
+          <w:tcPr>
+            <w:tcW w:w="9072" w:type="dxa"/>
+            <w:tcBorders>
+              <w:top w:val="single" w:sz="4" w:space="0" w:color="000000"/>
+              <w:left w:val="single" w:sz="4" w:space="0" w:color="000000"/>
+              <w:bottom w:val="single" w:sz="4" w:space="0" w:color="000000"/>
+              <w:right w:val="single" w:sz="4" w:space="0" w:color="000000"/>
+            </w:tcBorders>
+          </w:tcPr>
+          <w:p>
+            <w:pPr>
+              <w:spacing w:before="120" w:after="120"/>
+              <w:rPr>
+                <w:rFonts w:ascii="Arial" w:hAnsi="Arial" w:cs="Arial"/>
+                <w:lang w:val="pt-PT"/>
+              </w:rPr>
+            </w:pPr>
+            <w:r>
+              <w:rPr>
+                <w:rFonts w:ascii="Arial" w:hAnsi="Arial" w:cs="Arial"/>
+              </w:rPr>
+              <w:t xml:space="preserve">CURSO </w:t>
+            </w:r>
+            <w:r>
+              <w:rPr>
+                <w:rFonts w:ascii="Arial" w:hAnsi="Arial" w:cs="Arial"/>
+                <w:lang w:val="pt-PT"/>
+              </w:rPr>
+              <w:t xml:space="preserve"> informatica</w:t>
+            </w:r>
+          </w:p>
+        </w:tc>
+      </w:tr>
+      <w:tr>
+        <w:trPr>
+          <w:cantSplit/>
+        </w:trPr>
+        <w:tc>
+          <w:tcPr>
+            <w:tcW w:w="9072" w:type="dxa"/>
+            <w:tcBorders>
+              <w:top w:val="single" w:sz="4" w:space="0" w:color="000000"/>
+              <w:left w:val="single" w:sz="4" w:space="0" w:color="000000"/>
+              <w:bottom w:val="single" w:sz="4" w:space="0" w:color="000000"/>
+              <w:right w:val="single" w:sz="4" w:space="0" w:color="000000"/>
+            </w:tcBorders>
+          </w:tcPr>
+          <w:p>
+            <w:pPr>
+              <w:spacing w:before="120" w:after="120"/>
+              <w:rPr>
+                <w:rFonts w:ascii="Arial" w:hAnsi="Arial" w:cs="Arial"/>
+                <w:lang w:val="pt-PT"/>
+              </w:rPr>
+            </w:pPr>
+            <w:r>
+              <w:rPr>
+                <w:rFonts w:ascii="Arial" w:hAnsi="Arial" w:cs="Arial"/>
+              </w:rPr>
               <w:t>TURMA:</w:t>
             </w:r>
             <w:r>
               <w:rPr>
-                <w:rFonts w:hint="default" w:ascii="Arial" w:hAnsi="Arial" w:cs="Arial"/>
+                <w:rFonts w:ascii="Arial" w:hAnsi="Arial" w:cs="Arial"/>
                 <w:lang w:val="pt-PT"/>
               </w:rPr>
               <w:t xml:space="preserve"> 4°b </w:t>
@@ -437,44 +377,30 @@
     </w:p>
     <w:tbl>
       <w:tblPr>
-        <w:tblStyle w:val="3"/>
         <w:tblW w:w="9072" w:type="dxa"/>
         <w:tblInd w:w="-5" w:type="dxa"/>
         <w:tblLayout w:type="fixed"/>
-        <w:tblCellMar>
-          <w:top w:w="0" w:type="dxa"/>
-          <w:left w:w="108" w:type="dxa"/>
-          <w:bottom w:w="0" w:type="dxa"/>
-          <w:right w:w="108" w:type="dxa"/>
-        </w:tblCellMar>
+        <w:tblLook w:val="04A0" w:firstRow="1" w:lastRow="0" w:firstColumn="1" w:lastColumn="0" w:noHBand="0" w:noVBand="1"/>
       </w:tblPr>
       <w:tblGrid>
         <w:gridCol w:w="9072"/>
       </w:tblGrid>
       <w:tr>
-        <w:tblPrEx>
-          <w:tblCellMar>
-            <w:top w:w="0" w:type="dxa"/>
-            <w:left w:w="108" w:type="dxa"/>
-            <w:bottom w:w="0" w:type="dxa"/>
-            <w:right w:w="108" w:type="dxa"/>
-          </w:tblCellMar>
-        </w:tblPrEx>
         <w:tc>
           <w:tcPr>
             <w:tcW w:w="9072" w:type="dxa"/>
             <w:tcBorders>
-              <w:top w:val="single" w:color="000000" w:sz="4" w:space="0"/>
-              <w:left w:val="single" w:color="000000" w:sz="4" w:space="0"/>
-              <w:bottom w:val="single" w:color="000000" w:sz="4" w:space="0"/>
-              <w:right w:val="single" w:color="000000" w:sz="4" w:space="0"/>
+              <w:top w:val="single" w:sz="4" w:space="0" w:color="000000"/>
+              <w:left w:val="single" w:sz="4" w:space="0" w:color="000000"/>
+              <w:bottom w:val="single" w:sz="4" w:space="0" w:color="000000"/>
+              <w:right w:val="single" w:sz="4" w:space="0" w:color="000000"/>
             </w:tcBorders>
           </w:tcPr>
           <w:p>
             <w:pPr>
               <w:spacing w:before="120" w:after="120"/>
               <w:rPr>
-                <w:rFonts w:hint="default" w:ascii="Arial" w:hAnsi="Arial" w:cs="Arial"/>
+                <w:rFonts w:ascii="Arial" w:hAnsi="Arial" w:cs="Arial"/>
                 <w:lang w:val="pt-PT"/>
               </w:rPr>
             </w:pPr>
@@ -486,7 +412,7 @@
             </w:r>
             <w:r>
               <w:rPr>
-                <w:rFonts w:hint="default" w:ascii="Arial" w:hAnsi="Arial" w:cs="Arial"/>
+                <w:rFonts w:ascii="Arial" w:hAnsi="Arial" w:cs="Arial"/>
                 <w:lang w:val="pt-PT"/>
               </w:rPr>
               <w:t xml:space="preserve"> Hype Store </w:t>
@@ -517,112 +443,201 @@
     </w:p>
     <w:tbl>
       <w:tblPr>
-        <w:tblStyle w:val="3"/>
         <w:tblW w:w="9072" w:type="dxa"/>
         <w:tblInd w:w="-5" w:type="dxa"/>
         <w:tblLayout w:type="fixed"/>
-        <w:tblCellMar>
-          <w:top w:w="0" w:type="dxa"/>
-          <w:left w:w="108" w:type="dxa"/>
-          <w:bottom w:w="0" w:type="dxa"/>
-          <w:right w:w="108" w:type="dxa"/>
-        </w:tblCellMar>
+        <w:tblLook w:val="04A0" w:firstRow="1" w:lastRow="0" w:firstColumn="1" w:lastColumn="0" w:noHBand="0" w:noVBand="1"/>
       </w:tblPr>
       <w:tblGrid>
         <w:gridCol w:w="9072"/>
       </w:tblGrid>
       <w:tr>
-        <w:tblPrEx>
-          <w:tblCellMar>
-            <w:top w:w="0" w:type="dxa"/>
-            <w:left w:w="108" w:type="dxa"/>
-            <w:bottom w:w="0" w:type="dxa"/>
-            <w:right w:w="108" w:type="dxa"/>
-          </w:tblCellMar>
-        </w:tblPrEx>
         <w:trPr>
-          <w:trHeight w:val="1221" w:hRule="atLeast"/>
+          <w:trHeight w:val="1221"/>
         </w:trPr>
         <w:tc>
           <w:tcPr>
             <w:tcW w:w="9072" w:type="dxa"/>
             <w:tcBorders>
-              <w:top w:val="single" w:color="000000" w:sz="4" w:space="0"/>
-              <w:left w:val="single" w:color="000000" w:sz="4" w:space="0"/>
-              <w:bottom w:val="single" w:color="000000" w:sz="4" w:space="0"/>
-              <w:right w:val="single" w:color="000000" w:sz="4" w:space="0"/>
+              <w:top w:val="single" w:sz="4" w:space="0" w:color="000000"/>
+              <w:left w:val="single" w:sz="4" w:space="0" w:color="000000"/>
+              <w:bottom w:val="single" w:sz="4" w:space="0" w:color="000000"/>
+              <w:right w:val="single" w:sz="4" w:space="0" w:color="000000"/>
             </w:tcBorders>
           </w:tcPr>
           <w:p>
-            <w:pPr>
-              <w:keepNext w:val="0"/>
-              <w:keepLines w:val="0"/>
-              <w:widowControl/>
-              <w:suppressLineNumbers w:val="0"/>
-              <w:jc w:val="left"/>
-            </w:pPr>
-            <w:r>
-              <w:rPr>
-                <w:rFonts w:hint="default" w:ascii="Arial" w:hAnsi="Arial" w:cs="Arial"/>
+            <w:r>
+              <w:rPr>
+                <w:rFonts w:ascii="Arial" w:hAnsi="Arial" w:cs="Arial"/>
                 <w:lang w:val="pt-PT"/>
               </w:rPr>
-              <w:t>Esse projeto tem como objetivo criar um E-commerce de calçados para um publico mais jovem, focado em tênis porem tambem tendo outras categorias de calçados, como chinelos e chuteiras, contendo uma vasta variedade de cores e tamanhos e o mais importante, dando</w:t>
-            </w:r>
-            <w:bookmarkStart w:id="0" w:name="_GoBack"/>
-            <w:bookmarkEnd w:id="0"/>
-            <w:r>
-              <w:rPr>
-                <w:rFonts w:hint="default" w:ascii="Arial" w:hAnsi="Arial" w:cs="Arial"/>
+              <w:t>Esse projeto tem como objetivo criar um E-commerce de calçados para um publico mais jovem, focado em tênis porem tambem tendo outras categorias de calçados, como chinelos e chuteiras, contendo uma vasta variedade de cores e tamanhos e o mais importante, dando confiança e segurança para o consumidor com um loja 100% digital e de facil acesso.</w:t>
+            </w:r>
+            <w:r>
+              <w:rPr>
+                <w:rFonts w:ascii="Arial" w:hAnsi="Arial" w:cs="Arial"/>
                 <w:lang w:val="pt-PT"/>
               </w:rPr>
-              <w:t xml:space="preserve"> confiança e segurança para o consumidor com um loja 100% digital e de facil acesso.</w:t>
-            </w:r>
-            <w:r>
-              <w:rPr>
-                <w:rFonts w:hint="default" w:ascii="Arial" w:hAnsi="Arial" w:cs="Arial"/>
+              <w:br/>
+              <w:t>Na nossa era digital, com a internet crescendo a cada dia e ficando cada vez mais requisitada por empresas independente do ramo em que a mesma segue, você pode, sem duvidas, considerar essencial um site tanto para marketing e publicidade tanto quanto para armazenamento e controle de dados.</w:t>
+            </w:r>
+            <w:r>
+              <w:rPr>
+                <w:rFonts w:ascii="Arial" w:hAnsi="Arial" w:cs="Arial"/>
                 <w:lang w:val="pt-PT"/>
               </w:rPr>
-              <w:br w:type="textWrapping"/>
-            </w:r>
-            <w:r>
-              <w:rPr>
-                <w:rFonts w:hint="default" w:ascii="Arial" w:hAnsi="Arial" w:cs="Arial"/>
+              <w:br/>
+            </w:r>
+            <w:r>
+              <w:rPr>
+                <w:rFonts w:ascii="Arial" w:hAnsi="Arial" w:cs="Arial"/>
                 <w:lang w:val="pt-PT"/>
               </w:rPr>
-              <w:br w:type="textWrapping"/>
-            </w:r>
-            <w:r>
-              <w:rPr>
-                <w:rFonts w:hint="default" w:ascii="Arial" w:hAnsi="Arial" w:eastAsia="宋体" w:cs="Arial"/>
-                <w:kern w:val="0"/>
+              <w:t>Assim como qualquer loja que voce vê na rua, o e-commerce serve para vender serviços ou, nesse caso, produtos. O E-commerce torna tanto a vida do vendedor como a do cliente muito mais facil, do ponto de vista do consumidor, esse sistema facilita pelo fato do mesmo poder comprar no conforto da sua casa ou de qualquer lugar, o unico requisito é um celular/computador com internet. Olhando pelo lado do comerciante, sua vida se simplifica mais ainda, tendo em vista que para vender seus produtos, não é necessario alugar uma loja, criar um CNPJ, ter uma escala de horarios exata e com certeza os gastos monetarios, que tambem são muito inferiores comparado ao abrir uma loja fisica.</w:t>
+            </w:r>
+            <w:r>
+              <w:rPr>
+                <w:rFonts w:ascii="Arial" w:hAnsi="Arial" w:cs="Arial"/>
+                <w:lang w:val="pt-PT"/>
+              </w:rPr>
+              <w:br/>
+            </w:r>
+            <w:r>
+              <w:rPr>
+                <w:rFonts w:ascii="Arial" w:hAnsi="Arial" w:cs="Arial"/>
+                <w:lang w:val="pt-PT"/>
+              </w:rPr>
+              <w:br/>
+            </w:r>
+            <w:r>
+              <w:rPr>
+                <w:rFonts w:ascii="Arial" w:eastAsia="SimSun" w:hAnsi="Arial" w:cs="Arial"/>
                 <w:sz w:val="20"/>
                 <w:szCs w:val="20"/>
-                <w:lang w:val="en-US" w:eastAsia="zh-CN" w:bidi="ar"/>
-              </w:rPr>
+                <w:lang w:val="en-US" w:bidi="ar"/>
+              </w:rPr>
+              <w:lastRenderedPageBreak/>
               <w:t>SILVA, Marcos Thomazini da. Desenvolvimento de negócio de E-commerce de calçados femininos de tamanhos diferenciados. 2022</w:t>
             </w:r>
             <w:r>
               <w:rPr>
-                <w:rFonts w:ascii="宋体" w:hAnsi="宋体" w:eastAsia="宋体" w:cs="宋体"/>
-                <w:kern w:val="0"/>
-                <w:sz w:val="24"/>
-                <w:szCs w:val="24"/>
-                <w:lang w:val="en-US" w:eastAsia="zh-CN" w:bidi="ar"/>
+                <w:rFonts w:ascii="Arial" w:eastAsia="SimSun" w:hAnsi="Arial" w:cs="Arial"/>
+                <w:sz w:val="20"/>
+                <w:szCs w:val="20"/>
+                <w:lang w:val="en-US" w:bidi="ar"/>
               </w:rPr>
               <w:t>.</w:t>
             </w:r>
+            <w:r>
+              <w:rPr>
+                <w:rFonts w:ascii="Arial" w:eastAsia="SimSun" w:hAnsi="Arial" w:cs="Arial"/>
+                <w:sz w:val="20"/>
+                <w:szCs w:val="20"/>
+                <w:lang w:val="en-US" w:bidi="ar"/>
+              </w:rPr>
+              <w:br/>
+            </w:r>
+            <w:r>
+              <w:rPr>
+                <w:rFonts w:ascii="Arial" w:eastAsia="SimSun" w:hAnsi="Arial" w:cs="Arial"/>
+                <w:sz w:val="20"/>
+                <w:szCs w:val="20"/>
+                <w:lang w:val="en-US" w:bidi="ar"/>
+              </w:rPr>
+              <w:t>MICHELS CHAVES,</w:t>
+            </w:r>
+            <w:r>
+              <w:rPr>
+                <w:rFonts w:ascii="Arial" w:eastAsia="SimSun" w:hAnsi="Arial" w:cs="Arial"/>
+                <w:sz w:val="20"/>
+                <w:szCs w:val="20"/>
+                <w:lang w:val="en-US" w:bidi="ar"/>
+              </w:rPr>
+              <w:t xml:space="preserve"> </w:t>
+            </w:r>
+            <w:r>
+              <w:rPr>
+                <w:rFonts w:ascii="Arial" w:eastAsia="SimSun" w:hAnsi="Arial" w:cs="Arial"/>
+                <w:sz w:val="20"/>
+                <w:szCs w:val="20"/>
+                <w:lang w:val="en-US" w:bidi="ar"/>
+              </w:rPr>
+              <w:t>Gustavo; LUDWIG CALEGARI, Ricardo. Projeto de desenvolvimento de site e-commerce para empresa de calçados Lebru. 2022.</w:t>
+            </w:r>
+            <w:r>
+              <w:rPr>
+                <w:rFonts w:ascii="Arial" w:eastAsia="SimSun" w:hAnsi="Arial" w:cs="Arial"/>
+                <w:sz w:val="20"/>
+                <w:szCs w:val="20"/>
+                <w:lang w:val="en-US" w:bidi="ar"/>
+              </w:rPr>
+              <w:br/>
+            </w:r>
+            <w:r>
+              <w:rPr>
+                <w:rFonts w:ascii="Arial" w:hAnsi="Arial" w:cs="Arial"/>
+                <w:color w:val="222222"/>
+                <w:sz w:val="20"/>
+                <w:szCs w:val="20"/>
+                <w:shd w:val="clear" w:color="auto" w:fill="FFFFFF"/>
+              </w:rPr>
+              <w:t>GUED</w:t>
+            </w:r>
+            <w:r>
+              <w:rPr>
+                <w:rFonts w:ascii="Arial" w:hAnsi="Arial" w:cs="Arial"/>
+                <w:color w:val="222222"/>
+                <w:sz w:val="20"/>
+                <w:szCs w:val="20"/>
+                <w:shd w:val="clear" w:color="auto" w:fill="FFFFFF"/>
+              </w:rPr>
+              <w:t>E</w:t>
+            </w:r>
+            <w:r>
+              <w:rPr>
+                <w:rFonts w:ascii="Arial" w:hAnsi="Arial" w:cs="Arial"/>
+                <w:color w:val="222222"/>
+                <w:sz w:val="20"/>
+                <w:szCs w:val="20"/>
+                <w:shd w:val="clear" w:color="auto" w:fill="FFFFFF"/>
+              </w:rPr>
+              <w:t>LHA, Raphael. </w:t>
+            </w:r>
+            <w:r>
+              <w:rPr>
+                <w:rStyle w:val="Forte"/>
+                <w:rFonts w:ascii="Arial" w:hAnsi="Arial" w:cs="Arial"/>
+                <w:b w:val="0"/>
+                <w:bCs w:val="0"/>
+                <w:color w:val="222222"/>
+                <w:sz w:val="20"/>
+                <w:szCs w:val="20"/>
+                <w:shd w:val="clear" w:color="auto" w:fill="FFFFFF"/>
+              </w:rPr>
+              <w:t>O que é e-commerce, para que serve e como ter sucesso vendendo online?</w:t>
+            </w:r>
+            <w:r>
+              <w:rPr>
+                <w:rFonts w:ascii="Arial" w:hAnsi="Arial" w:cs="Arial"/>
+                <w:color w:val="222222"/>
+                <w:sz w:val="20"/>
+                <w:szCs w:val="20"/>
+                <w:shd w:val="clear" w:color="auto" w:fill="FFFFFF"/>
+              </w:rPr>
+              <w:t> 2022.</w:t>
+            </w:r>
           </w:p>
           <w:p>
             <w:pPr>
               <w:snapToGrid w:val="0"/>
               <w:rPr>
-                <w:rFonts w:hint="default" w:ascii="Arial" w:hAnsi="Arial" w:cs="Arial"/>
+                <w:rFonts w:ascii="Arial" w:hAnsi="Arial" w:cs="Arial"/>
                 <w:lang w:val="pt-PT"/>
               </w:rPr>
             </w:pPr>
             <w:r>
               <w:rPr>
-                <w:rFonts w:hint="default" w:ascii="Arial" w:hAnsi="Arial" w:cs="Arial"/>
+                <w:rFonts w:ascii="Arial" w:hAnsi="Arial" w:cs="Arial"/>
                 <w:lang w:val="pt-PT"/>
               </w:rPr>
               <w:t xml:space="preserve">  </w:t>
@@ -648,42 +663,29 @@
         <w:rPr>
           <w:rFonts w:ascii="Arial" w:hAnsi="Arial" w:cs="Arial"/>
         </w:rPr>
+        <w:lastRenderedPageBreak/>
         <w:t>HIPÓTESE / SOLUÇÃO</w:t>
       </w:r>
     </w:p>
     <w:tbl>
       <w:tblPr>
-        <w:tblStyle w:val="3"/>
         <w:tblW w:w="9072" w:type="dxa"/>
         <w:tblInd w:w="-5" w:type="dxa"/>
         <w:tblLayout w:type="fixed"/>
-        <w:tblCellMar>
-          <w:top w:w="0" w:type="dxa"/>
-          <w:left w:w="108" w:type="dxa"/>
-          <w:bottom w:w="0" w:type="dxa"/>
-          <w:right w:w="108" w:type="dxa"/>
-        </w:tblCellMar>
+        <w:tblLook w:val="04A0" w:firstRow="1" w:lastRow="0" w:firstColumn="1" w:lastColumn="0" w:noHBand="0" w:noVBand="1"/>
       </w:tblPr>
       <w:tblGrid>
         <w:gridCol w:w="9072"/>
       </w:tblGrid>
       <w:tr>
-        <w:tblPrEx>
-          <w:tblCellMar>
-            <w:top w:w="0" w:type="dxa"/>
-            <w:left w:w="108" w:type="dxa"/>
-            <w:bottom w:w="0" w:type="dxa"/>
-            <w:right w:w="108" w:type="dxa"/>
-          </w:tblCellMar>
-        </w:tblPrEx>
         <w:tc>
           <w:tcPr>
             <w:tcW w:w="9072" w:type="dxa"/>
             <w:tcBorders>
-              <w:top w:val="single" w:color="000000" w:sz="4" w:space="0"/>
-              <w:left w:val="single" w:color="000000" w:sz="4" w:space="0"/>
-              <w:bottom w:val="single" w:color="000000" w:sz="4" w:space="0"/>
-              <w:right w:val="single" w:color="000000" w:sz="4" w:space="0"/>
+              <w:top w:val="single" w:sz="4" w:space="0" w:color="000000"/>
+              <w:left w:val="single" w:sz="4" w:space="0" w:color="000000"/>
+              <w:bottom w:val="single" w:sz="4" w:space="0" w:color="000000"/>
+              <w:right w:val="single" w:sz="4" w:space="0" w:color="000000"/>
             </w:tcBorders>
           </w:tcPr>
           <w:p>
@@ -761,37 +763,23 @@
     </w:p>
     <w:tbl>
       <w:tblPr>
-        <w:tblStyle w:val="3"/>
         <w:tblW w:w="9072" w:type="dxa"/>
         <w:tblInd w:w="-5" w:type="dxa"/>
         <w:tblLayout w:type="fixed"/>
-        <w:tblCellMar>
-          <w:top w:w="0" w:type="dxa"/>
-          <w:left w:w="108" w:type="dxa"/>
-          <w:bottom w:w="0" w:type="dxa"/>
-          <w:right w:w="108" w:type="dxa"/>
-        </w:tblCellMar>
+        <w:tblLook w:val="04A0" w:firstRow="1" w:lastRow="0" w:firstColumn="1" w:lastColumn="0" w:noHBand="0" w:noVBand="1"/>
       </w:tblPr>
       <w:tblGrid>
         <w:gridCol w:w="9072"/>
       </w:tblGrid>
       <w:tr>
-        <w:tblPrEx>
-          <w:tblCellMar>
-            <w:top w:w="0" w:type="dxa"/>
-            <w:left w:w="108" w:type="dxa"/>
-            <w:bottom w:w="0" w:type="dxa"/>
-            <w:right w:w="108" w:type="dxa"/>
-          </w:tblCellMar>
-        </w:tblPrEx>
         <w:tc>
           <w:tcPr>
             <w:tcW w:w="9072" w:type="dxa"/>
             <w:tcBorders>
-              <w:top w:val="single" w:color="000000" w:sz="4" w:space="0"/>
-              <w:left w:val="single" w:color="000000" w:sz="4" w:space="0"/>
-              <w:bottom w:val="single" w:color="000000" w:sz="4" w:space="0"/>
-              <w:right w:val="single" w:color="000000" w:sz="4" w:space="0"/>
+              <w:top w:val="single" w:sz="4" w:space="0" w:color="000000"/>
+              <w:left w:val="single" w:sz="4" w:space="0" w:color="000000"/>
+              <w:bottom w:val="single" w:sz="4" w:space="0" w:color="000000"/>
+              <w:right w:val="single" w:sz="4" w:space="0" w:color="000000"/>
             </w:tcBorders>
           </w:tcPr>
           <w:p>
@@ -885,37 +873,23 @@
     </w:p>
     <w:tbl>
       <w:tblPr>
-        <w:tblStyle w:val="3"/>
         <w:tblW w:w="9072" w:type="dxa"/>
         <w:tblInd w:w="-5" w:type="dxa"/>
         <w:tblLayout w:type="fixed"/>
-        <w:tblCellMar>
-          <w:top w:w="0" w:type="dxa"/>
-          <w:left w:w="108" w:type="dxa"/>
-          <w:bottom w:w="0" w:type="dxa"/>
-          <w:right w:w="108" w:type="dxa"/>
-        </w:tblCellMar>
+        <w:tblLook w:val="04A0" w:firstRow="1" w:lastRow="0" w:firstColumn="1" w:lastColumn="0" w:noHBand="0" w:noVBand="1"/>
       </w:tblPr>
       <w:tblGrid>
         <w:gridCol w:w="9072"/>
       </w:tblGrid>
       <w:tr>
-        <w:tblPrEx>
-          <w:tblCellMar>
-            <w:top w:w="0" w:type="dxa"/>
-            <w:left w:w="108" w:type="dxa"/>
-            <w:bottom w:w="0" w:type="dxa"/>
-            <w:right w:w="108" w:type="dxa"/>
-          </w:tblCellMar>
-        </w:tblPrEx>
         <w:tc>
           <w:tcPr>
             <w:tcW w:w="9072" w:type="dxa"/>
             <w:tcBorders>
-              <w:top w:val="single" w:color="000000" w:sz="4" w:space="0"/>
-              <w:left w:val="single" w:color="000000" w:sz="4" w:space="0"/>
-              <w:bottom w:val="single" w:color="000000" w:sz="4" w:space="0"/>
-              <w:right w:val="single" w:color="000000" w:sz="4" w:space="0"/>
+              <w:top w:val="single" w:sz="4" w:space="0" w:color="000000"/>
+              <w:left w:val="single" w:sz="4" w:space="0" w:color="000000"/>
+              <w:bottom w:val="single" w:sz="4" w:space="0" w:color="000000"/>
+              <w:right w:val="single" w:sz="4" w:space="0" w:color="000000"/>
             </w:tcBorders>
           </w:tcPr>
           <w:p>
@@ -935,7 +909,7 @@
             </w:pPr>
             <w:r>
               <w:rPr>
-                <w:rFonts w:ascii="Arial" w:hAnsi="Arial" w:eastAsia="Calibri" w:cs="Arial"/>
+                <w:rFonts w:ascii="Arial" w:eastAsia="Calibri" w:hAnsi="Arial" w:cs="Arial"/>
                 <w:lang w:eastAsia="pt-BR"/>
               </w:rPr>
               <w:t>Determina o que se pretende realizar para obter resposta ao problema proposto, de um ponto de vista. O objetivo geral deve ser amplo e passível de ser desmembrado em objetivos específicos.</w:t>
@@ -959,7 +933,7 @@
       </w:pPr>
       <w:r>
         <w:rPr>
-          <w:rFonts w:ascii="Arial" w:hAnsi="Arial" w:eastAsia="Arial" w:cs="Arial"/>
+          <w:rFonts w:ascii="Arial" w:eastAsia="Arial" w:hAnsi="Arial" w:cs="Arial"/>
         </w:rPr>
         <w:t xml:space="preserve"> </w:t>
       </w:r>
@@ -972,44 +946,30 @@
     </w:p>
     <w:tbl>
       <w:tblPr>
-        <w:tblStyle w:val="3"/>
         <w:tblW w:w="9072" w:type="dxa"/>
         <w:tblInd w:w="-5" w:type="dxa"/>
         <w:tblLayout w:type="fixed"/>
-        <w:tblCellMar>
-          <w:top w:w="0" w:type="dxa"/>
-          <w:left w:w="108" w:type="dxa"/>
-          <w:bottom w:w="0" w:type="dxa"/>
-          <w:right w:w="108" w:type="dxa"/>
-        </w:tblCellMar>
+        <w:tblLook w:val="04A0" w:firstRow="1" w:lastRow="0" w:firstColumn="1" w:lastColumn="0" w:noHBand="0" w:noVBand="1"/>
       </w:tblPr>
       <w:tblGrid>
         <w:gridCol w:w="9072"/>
       </w:tblGrid>
       <w:tr>
-        <w:tblPrEx>
-          <w:tblCellMar>
-            <w:top w:w="0" w:type="dxa"/>
-            <w:left w:w="108" w:type="dxa"/>
-            <w:bottom w:w="0" w:type="dxa"/>
-            <w:right w:w="108" w:type="dxa"/>
-          </w:tblCellMar>
-        </w:tblPrEx>
         <w:tc>
           <w:tcPr>
             <w:tcW w:w="9072" w:type="dxa"/>
             <w:tcBorders>
-              <w:top w:val="single" w:color="000000" w:sz="4" w:space="0"/>
-              <w:left w:val="single" w:color="000000" w:sz="4" w:space="0"/>
-              <w:bottom w:val="single" w:color="000000" w:sz="4" w:space="0"/>
-              <w:right w:val="single" w:color="000000" w:sz="4" w:space="0"/>
+              <w:top w:val="single" w:sz="4" w:space="0" w:color="000000"/>
+              <w:left w:val="single" w:sz="4" w:space="0" w:color="000000"/>
+              <w:bottom w:val="single" w:sz="4" w:space="0" w:color="000000"/>
+              <w:right w:val="single" w:sz="4" w:space="0" w:color="000000"/>
             </w:tcBorders>
           </w:tcPr>
           <w:p>
             <w:pPr>
               <w:autoSpaceDE w:val="0"/>
               <w:rPr>
-                <w:rFonts w:ascii="Arial" w:hAnsi="Arial" w:eastAsia="Calibri" w:cs="Arial"/>
+                <w:rFonts w:ascii="Arial" w:eastAsia="Calibri" w:hAnsi="Arial" w:cs="Arial"/>
                 <w:lang w:eastAsia="pt-BR"/>
               </w:rPr>
             </w:pPr>
@@ -1023,9 +983,10 @@
             </w:pPr>
             <w:r>
               <w:rPr>
-                <w:rFonts w:ascii="Arial" w:hAnsi="Arial" w:eastAsia="Calibri" w:cs="Arial"/>
+                <w:rFonts w:ascii="Arial" w:eastAsia="Calibri" w:hAnsi="Arial" w:cs="Arial"/>
                 <w:lang w:eastAsia="pt-BR"/>
               </w:rPr>
+              <w:lastRenderedPageBreak/>
               <w:t>Derivam do objetivo geral e apresentam as distintas ações que devem ser necessariamente desenvolvidas para o atingimento do objetivo geral.</w:t>
             </w:r>
           </w:p>
@@ -1033,7 +994,7 @@
             <w:pPr>
               <w:autoSpaceDE w:val="0"/>
               <w:rPr>
-                <w:rFonts w:ascii="Arial" w:hAnsi="Arial" w:eastAsia="Calibri" w:cs="Arial"/>
+                <w:rFonts w:ascii="Arial" w:eastAsia="Calibri" w:hAnsi="Arial" w:cs="Arial"/>
                 <w:lang w:eastAsia="pt-BR"/>
               </w:rPr>
             </w:pPr>
@@ -1057,7 +1018,7 @@
       </w:pPr>
       <w:r>
         <w:rPr>
-          <w:rFonts w:ascii="Arial" w:hAnsi="Arial" w:eastAsia="Arial" w:cs="Arial"/>
+          <w:rFonts w:ascii="Arial" w:eastAsia="Arial" w:hAnsi="Arial" w:cs="Arial"/>
         </w:rPr>
         <w:t xml:space="preserve"> </w:t>
       </w:r>
@@ -1078,37 +1039,23 @@
     </w:p>
     <w:tbl>
       <w:tblPr>
-        <w:tblStyle w:val="3"/>
         <w:tblW w:w="9072" w:type="dxa"/>
         <w:tblInd w:w="-5" w:type="dxa"/>
         <w:tblLayout w:type="fixed"/>
-        <w:tblCellMar>
-          <w:top w:w="0" w:type="dxa"/>
-          <w:left w:w="108" w:type="dxa"/>
-          <w:bottom w:w="0" w:type="dxa"/>
-          <w:right w:w="108" w:type="dxa"/>
-        </w:tblCellMar>
+        <w:tblLook w:val="04A0" w:firstRow="1" w:lastRow="0" w:firstColumn="1" w:lastColumn="0" w:noHBand="0" w:noVBand="1"/>
       </w:tblPr>
       <w:tblGrid>
         <w:gridCol w:w="9072"/>
       </w:tblGrid>
       <w:tr>
-        <w:tblPrEx>
-          <w:tblCellMar>
-            <w:top w:w="0" w:type="dxa"/>
-            <w:left w:w="108" w:type="dxa"/>
-            <w:bottom w:w="0" w:type="dxa"/>
-            <w:right w:w="108" w:type="dxa"/>
-          </w:tblCellMar>
-        </w:tblPrEx>
         <w:tc>
           <w:tcPr>
             <w:tcW w:w="9072" w:type="dxa"/>
             <w:tcBorders>
-              <w:top w:val="single" w:color="000000" w:sz="4" w:space="0"/>
-              <w:left w:val="single" w:color="000000" w:sz="4" w:space="0"/>
-              <w:bottom w:val="single" w:color="000000" w:sz="4" w:space="0"/>
-              <w:right w:val="single" w:color="000000" w:sz="4" w:space="0"/>
+              <w:top w:val="single" w:sz="4" w:space="0" w:color="000000"/>
+              <w:left w:val="single" w:sz="4" w:space="0" w:color="000000"/>
+              <w:bottom w:val="single" w:sz="4" w:space="0" w:color="000000"/>
+              <w:right w:val="single" w:sz="4" w:space="0" w:color="000000"/>
             </w:tcBorders>
           </w:tcPr>
           <w:p>
@@ -1211,12 +1158,12 @@
     <w:p>
       <w:pPr>
         <w:rPr>
-          <w:rFonts w:ascii="Arial" w:hAnsi="Arial" w:eastAsia="Arial" w:cs="Arial"/>
+          <w:rFonts w:ascii="Arial" w:eastAsia="Arial" w:hAnsi="Arial" w:cs="Arial"/>
         </w:rPr>
       </w:pPr>
       <w:r>
         <w:rPr>
-          <w:rFonts w:ascii="Arial" w:hAnsi="Arial" w:eastAsia="Arial" w:cs="Arial"/>
+          <w:rFonts w:ascii="Arial" w:eastAsia="Arial" w:hAnsi="Arial" w:cs="Arial"/>
         </w:rPr>
         <w:t xml:space="preserve"> </w:t>
       </w:r>
@@ -1224,7 +1171,7 @@
     <w:p>
       <w:pPr>
         <w:rPr>
-          <w:rFonts w:ascii="Arial" w:hAnsi="Arial" w:eastAsia="Arial" w:cs="Arial"/>
+          <w:rFonts w:ascii="Arial" w:eastAsia="Arial" w:hAnsi="Arial" w:cs="Arial"/>
         </w:rPr>
       </w:pPr>
     </w:p>
@@ -1243,37 +1190,23 @@
     </w:p>
     <w:tbl>
       <w:tblPr>
-        <w:tblStyle w:val="3"/>
         <w:tblW w:w="9072" w:type="dxa"/>
         <w:tblInd w:w="-5" w:type="dxa"/>
         <w:tblLayout w:type="fixed"/>
-        <w:tblCellMar>
-          <w:top w:w="0" w:type="dxa"/>
-          <w:left w:w="108" w:type="dxa"/>
-          <w:bottom w:w="0" w:type="dxa"/>
-          <w:right w:w="108" w:type="dxa"/>
-        </w:tblCellMar>
+        <w:tblLook w:val="04A0" w:firstRow="1" w:lastRow="0" w:firstColumn="1" w:lastColumn="0" w:noHBand="0" w:noVBand="1"/>
       </w:tblPr>
       <w:tblGrid>
         <w:gridCol w:w="9072"/>
       </w:tblGrid>
       <w:tr>
-        <w:tblPrEx>
-          <w:tblCellMar>
-            <w:top w:w="0" w:type="dxa"/>
-            <w:left w:w="108" w:type="dxa"/>
-            <w:bottom w:w="0" w:type="dxa"/>
-            <w:right w:w="108" w:type="dxa"/>
-          </w:tblCellMar>
-        </w:tblPrEx>
         <w:tc>
           <w:tcPr>
             <w:tcW w:w="9072" w:type="dxa"/>
             <w:tcBorders>
-              <w:top w:val="single" w:color="000000" w:sz="4" w:space="0"/>
-              <w:left w:val="single" w:color="000000" w:sz="4" w:space="0"/>
-              <w:bottom w:val="single" w:color="000000" w:sz="4" w:space="0"/>
-              <w:right w:val="single" w:color="000000" w:sz="4" w:space="0"/>
+              <w:top w:val="single" w:sz="4" w:space="0" w:color="000000"/>
+              <w:left w:val="single" w:sz="4" w:space="0" w:color="000000"/>
+              <w:bottom w:val="single" w:sz="4" w:space="0" w:color="000000"/>
+              <w:right w:val="single" w:sz="4" w:space="0" w:color="000000"/>
             </w:tcBorders>
           </w:tcPr>
           <w:p>
@@ -1308,287 +1241,152 @@
                 <w:rFonts w:ascii="Arial" w:hAnsi="Arial" w:cs="Arial"/>
               </w:rPr>
             </w:pPr>
-            <w:r>
-              <w:fldChar w:fldCharType="begin"/>
-            </w:r>
-            <w:r>
-              <w:instrText xml:space="preserve"> HYPERLINK "https://www.unit.br/blog/melhores-sites-para-pesquisa-academica" \l "google" </w:instrText>
-            </w:r>
-            <w:r>
-              <w:fldChar w:fldCharType="separate"/>
-            </w:r>
-            <w:r>
-              <w:rPr>
-                <w:rStyle w:val="4"/>
-                <w:rFonts w:ascii="Arial" w:hAnsi="Arial" w:cs="Arial"/>
-                <w:color w:val="2D93EE"/>
-              </w:rPr>
-              <w:t> Google Acadêmico</w:t>
-            </w:r>
-            <w:r>
-              <w:rPr>
-                <w:rStyle w:val="4"/>
-                <w:rFonts w:ascii="Arial" w:hAnsi="Arial" w:cs="Arial"/>
-                <w:color w:val="2D93EE"/>
-              </w:rPr>
-              <w:fldChar w:fldCharType="end"/>
-            </w:r>
+            <w:hyperlink r:id="rId8" w:anchor="google" w:history="1">
+              <w:r>
+                <w:rPr>
+                  <w:rStyle w:val="Hyperlink"/>
+                  <w:rFonts w:ascii="Arial" w:hAnsi="Arial" w:cs="Arial"/>
+                  <w:color w:val="2D93EE"/>
+                </w:rPr>
+                <w:t> Google Acadêmico</w:t>
+              </w:r>
+            </w:hyperlink>
             <w:r>
               <w:rPr>
                 <w:rFonts w:ascii="Arial" w:hAnsi="Arial" w:cs="Arial"/>
                 <w:color w:val="000000"/>
               </w:rPr>
-              <w:br w:type="textWrapping"/>
-            </w:r>
-            <w:r>
-              <w:fldChar w:fldCharType="begin"/>
-            </w:r>
-            <w:r>
-              <w:instrText xml:space="preserve"> HYPERLINK "https://www.unit.br/blog/melhores-sites-para-pesquisa-academica" \l "portal" </w:instrText>
-            </w:r>
-            <w:r>
-              <w:fldChar w:fldCharType="separate"/>
-            </w:r>
-            <w:r>
-              <w:rPr>
-                <w:rStyle w:val="4"/>
-                <w:rFonts w:ascii="Arial" w:hAnsi="Arial" w:cs="Arial"/>
-                <w:color w:val="2D93EE"/>
-              </w:rPr>
-              <w:t> Portal da CAPES</w:t>
-            </w:r>
-            <w:r>
-              <w:rPr>
-                <w:rStyle w:val="4"/>
-                <w:rFonts w:ascii="Arial" w:hAnsi="Arial" w:cs="Arial"/>
-                <w:color w:val="2D93EE"/>
-              </w:rPr>
-              <w:fldChar w:fldCharType="end"/>
-            </w:r>
+              <w:br/>
+            </w:r>
+            <w:hyperlink r:id="rId9" w:anchor="portal" w:history="1">
+              <w:r>
+                <w:rPr>
+                  <w:rStyle w:val="Hyperlink"/>
+                  <w:rFonts w:ascii="Arial" w:hAnsi="Arial" w:cs="Arial"/>
+                  <w:color w:val="2D93EE"/>
+                </w:rPr>
+                <w:t> Portal da CAPES</w:t>
+              </w:r>
+            </w:hyperlink>
             <w:r>
               <w:rPr>
                 <w:rFonts w:ascii="Arial" w:hAnsi="Arial" w:cs="Arial"/>
                 <w:color w:val="000000"/>
               </w:rPr>
-              <w:br w:type="textWrapping"/>
-            </w:r>
-            <w:r>
-              <w:fldChar w:fldCharType="begin"/>
-            </w:r>
-            <w:r>
-              <w:instrText xml:space="preserve"> HYPERLINK "https://www.unit.br/blog/melhores-sites-para-pesquisa-academica" \l "scielo" </w:instrText>
-            </w:r>
-            <w:r>
-              <w:fldChar w:fldCharType="separate"/>
-            </w:r>
-            <w:r>
-              <w:rPr>
-                <w:rStyle w:val="4"/>
-                <w:rFonts w:ascii="Arial" w:hAnsi="Arial" w:cs="Arial"/>
-                <w:color w:val="2D93EE"/>
-              </w:rPr>
-              <w:t> SciELO</w:t>
-            </w:r>
-            <w:r>
-              <w:rPr>
-                <w:rStyle w:val="4"/>
-                <w:rFonts w:ascii="Arial" w:hAnsi="Arial" w:cs="Arial"/>
-                <w:color w:val="2D93EE"/>
-              </w:rPr>
-              <w:fldChar w:fldCharType="end"/>
-            </w:r>
+              <w:br/>
+            </w:r>
+            <w:hyperlink r:id="rId10" w:anchor="scielo" w:history="1">
+              <w:r>
+                <w:rPr>
+                  <w:rStyle w:val="Hyperlink"/>
+                  <w:rFonts w:ascii="Arial" w:hAnsi="Arial" w:cs="Arial"/>
+                  <w:color w:val="2D93EE"/>
+                </w:rPr>
+                <w:t> SciELO</w:t>
+              </w:r>
+            </w:hyperlink>
             <w:r>
               <w:rPr>
                 <w:rFonts w:ascii="Arial" w:hAnsi="Arial" w:cs="Arial"/>
                 <w:color w:val="000000"/>
               </w:rPr>
-              <w:br w:type="textWrapping"/>
-            </w:r>
-            <w:r>
-              <w:fldChar w:fldCharType="begin"/>
-            </w:r>
-            <w:r>
-              <w:instrText xml:space="preserve"> HYPERLINK "https://www.unit.br/blog/melhores-sites-para-pesquisa-academica" \l "academia" </w:instrText>
-            </w:r>
-            <w:r>
-              <w:fldChar w:fldCharType="separate"/>
-            </w:r>
-            <w:r>
-              <w:rPr>
-                <w:rStyle w:val="4"/>
-                <w:rFonts w:ascii="Arial" w:hAnsi="Arial" w:cs="Arial"/>
-                <w:color w:val="2D93EE"/>
-              </w:rPr>
-              <w:t> Academia.Edu</w:t>
-            </w:r>
-            <w:r>
-              <w:rPr>
-                <w:rStyle w:val="4"/>
-                <w:rFonts w:ascii="Arial" w:hAnsi="Arial" w:cs="Arial"/>
-                <w:color w:val="2D93EE"/>
-              </w:rPr>
-              <w:fldChar w:fldCharType="end"/>
-            </w:r>
+              <w:br/>
+            </w:r>
+            <w:hyperlink r:id="rId11" w:anchor="academia" w:history="1">
+              <w:r>
+                <w:rPr>
+                  <w:rStyle w:val="Hyperlink"/>
+                  <w:rFonts w:ascii="Arial" w:hAnsi="Arial" w:cs="Arial"/>
+                  <w:color w:val="2D93EE"/>
+                </w:rPr>
+                <w:t> Academia.Edu</w:t>
+              </w:r>
+            </w:hyperlink>
             <w:r>
               <w:rPr>
                 <w:rFonts w:ascii="Arial" w:hAnsi="Arial" w:cs="Arial"/>
                 <w:color w:val="000000"/>
               </w:rPr>
-              <w:br w:type="textWrapping"/>
-            </w:r>
-            <w:r>
-              <w:fldChar w:fldCharType="begin"/>
-            </w:r>
-            <w:r>
-              <w:instrText xml:space="preserve"> HYPERLINK "https://www.unit.br/blog/melhores-sites-para-pesquisa-academica" \l "bdtd" </w:instrText>
-            </w:r>
-            <w:r>
-              <w:fldChar w:fldCharType="separate"/>
-            </w:r>
-            <w:r>
-              <w:rPr>
-                <w:rStyle w:val="4"/>
-                <w:rFonts w:ascii="Arial" w:hAnsi="Arial" w:cs="Arial"/>
-                <w:color w:val="2D93EE"/>
-              </w:rPr>
-              <w:t> BDTD</w:t>
-            </w:r>
-            <w:r>
-              <w:rPr>
-                <w:rStyle w:val="4"/>
-                <w:rFonts w:ascii="Arial" w:hAnsi="Arial" w:cs="Arial"/>
-                <w:color w:val="2D93EE"/>
-              </w:rPr>
-              <w:fldChar w:fldCharType="end"/>
-            </w:r>
+              <w:br/>
+            </w:r>
+            <w:hyperlink r:id="rId12" w:anchor="bdtd" w:history="1">
+              <w:r>
+                <w:rPr>
+                  <w:rStyle w:val="Hyperlink"/>
+                  <w:rFonts w:ascii="Arial" w:hAnsi="Arial" w:cs="Arial"/>
+                  <w:color w:val="2D93EE"/>
+                </w:rPr>
+                <w:t> BDTD</w:t>
+              </w:r>
+            </w:hyperlink>
             <w:r>
               <w:rPr>
                 <w:rFonts w:ascii="Arial" w:hAnsi="Arial" w:cs="Arial"/>
                 <w:color w:val="000000"/>
               </w:rPr>
-              <w:br w:type="textWrapping"/>
-            </w:r>
-            <w:r>
-              <w:fldChar w:fldCharType="begin"/>
-            </w:r>
-            <w:r>
-              <w:instrText xml:space="preserve"> HYPERLINK "https://www.unit.br/blog/melhores-sites-para-pesquisa-academica" \l "science" </w:instrText>
-            </w:r>
-            <w:r>
-              <w:fldChar w:fldCharType="separate"/>
-            </w:r>
-            <w:r>
-              <w:rPr>
-                <w:rStyle w:val="4"/>
-                <w:rFonts w:ascii="Arial" w:hAnsi="Arial" w:cs="Arial"/>
-                <w:color w:val="2D93EE"/>
-              </w:rPr>
-              <w:t> Science.gov</w:t>
-            </w:r>
-            <w:r>
-              <w:rPr>
-                <w:rStyle w:val="4"/>
-                <w:rFonts w:ascii="Arial" w:hAnsi="Arial" w:cs="Arial"/>
-                <w:color w:val="2D93EE"/>
-              </w:rPr>
-              <w:fldChar w:fldCharType="end"/>
-            </w:r>
+              <w:br/>
+            </w:r>
+            <w:hyperlink r:id="rId13" w:anchor="science" w:history="1">
+              <w:r>
+                <w:rPr>
+                  <w:rStyle w:val="Hyperlink"/>
+                  <w:rFonts w:ascii="Arial" w:hAnsi="Arial" w:cs="Arial"/>
+                  <w:color w:val="2D93EE"/>
+                </w:rPr>
+                <w:t> Science.gov</w:t>
+              </w:r>
+            </w:hyperlink>
             <w:r>
               <w:rPr>
                 <w:rFonts w:ascii="Arial" w:hAnsi="Arial" w:cs="Arial"/>
                 <w:color w:val="000000"/>
               </w:rPr>
-              <w:br w:type="textWrapping"/>
-            </w:r>
-            <w:r>
-              <w:fldChar w:fldCharType="begin"/>
-            </w:r>
-            <w:r>
-              <w:instrText xml:space="preserve"> HYPERLINK "https://www.unit.br/blog/melhores-sites-para-pesquisa-academica" \l "eric" </w:instrText>
-            </w:r>
-            <w:r>
-              <w:fldChar w:fldCharType="separate"/>
-            </w:r>
-            <w:r>
-              <w:rPr>
-                <w:rStyle w:val="4"/>
-                <w:rFonts w:ascii="Arial" w:hAnsi="Arial" w:cs="Arial"/>
-                <w:color w:val="2D93EE"/>
-              </w:rPr>
-              <w:t> Eric</w:t>
-            </w:r>
-            <w:r>
-              <w:rPr>
-                <w:rStyle w:val="4"/>
-                <w:rFonts w:ascii="Arial" w:hAnsi="Arial" w:cs="Arial"/>
-                <w:color w:val="2D93EE"/>
-              </w:rPr>
-              <w:fldChar w:fldCharType="end"/>
-            </w:r>
+              <w:br/>
+            </w:r>
+            <w:hyperlink r:id="rId14" w:anchor="eric" w:history="1">
+              <w:r>
+                <w:rPr>
+                  <w:rStyle w:val="Hyperlink"/>
+                  <w:rFonts w:ascii="Arial" w:hAnsi="Arial" w:cs="Arial"/>
+                  <w:color w:val="2D93EE"/>
+                </w:rPr>
+                <w:t> Eric</w:t>
+              </w:r>
+            </w:hyperlink>
             <w:r>
               <w:rPr>
                 <w:rFonts w:ascii="Arial" w:hAnsi="Arial" w:cs="Arial"/>
                 <w:color w:val="000000"/>
               </w:rPr>
-              <w:br w:type="textWrapping"/>
-            </w:r>
-            <w:r>
-              <w:fldChar w:fldCharType="begin"/>
-            </w:r>
-            <w:r>
-              <w:instrText xml:space="preserve"> HYPERLINK "https://www.unit.br/blog/melhores-sites-para-pesquisa-academica" \l "e-journals" </w:instrText>
-            </w:r>
-            <w:r>
-              <w:fldChar w:fldCharType="separate"/>
-            </w:r>
-            <w:r>
-              <w:rPr>
-                <w:rStyle w:val="4"/>
-                <w:rFonts w:ascii="Arial" w:hAnsi="Arial" w:cs="Arial"/>
-                <w:color w:val="2D93EE"/>
-              </w:rPr>
-              <w:t> E-Journals</w:t>
-            </w:r>
-            <w:r>
-              <w:rPr>
-                <w:rStyle w:val="4"/>
-                <w:rFonts w:ascii="Arial" w:hAnsi="Arial" w:cs="Arial"/>
-                <w:color w:val="2D93EE"/>
-              </w:rPr>
-              <w:fldChar w:fldCharType="end"/>
-            </w:r>
+              <w:br/>
+            </w:r>
+            <w:hyperlink r:id="rId15" w:anchor="e-journals" w:history="1">
+              <w:r>
+                <w:rPr>
+                  <w:rStyle w:val="Hyperlink"/>
+                  <w:rFonts w:ascii="Arial" w:hAnsi="Arial" w:cs="Arial"/>
+                  <w:color w:val="2D93EE"/>
+                </w:rPr>
+                <w:t> E-Journals</w:t>
+              </w:r>
+            </w:hyperlink>
             <w:r>
               <w:rPr>
                 <w:rFonts w:ascii="Arial" w:hAnsi="Arial" w:cs="Arial"/>
                 <w:color w:val="000000"/>
               </w:rPr>
-              <w:br w:type="textWrapping"/>
-            </w:r>
-            <w:r>
-              <w:fldChar w:fldCharType="begin"/>
-            </w:r>
-            <w:r>
-              <w:instrText xml:space="preserve"> HYPERLINK "https://www.unit.br/blog/melhores-sites-para-pesquisa-academica" \l "redalyc" </w:instrText>
-            </w:r>
-            <w:r>
-              <w:fldChar w:fldCharType="separate"/>
-            </w:r>
-            <w:r>
-              <w:rPr>
-                <w:rStyle w:val="4"/>
-                <w:rFonts w:ascii="Arial" w:hAnsi="Arial" w:cs="Arial"/>
-                <w:color w:val="2D93EE"/>
-              </w:rPr>
-              <w:t> Redalyc</w:t>
-            </w:r>
-            <w:r>
-              <w:rPr>
-                <w:rStyle w:val="4"/>
-                <w:rFonts w:ascii="Arial" w:hAnsi="Arial" w:cs="Arial"/>
-                <w:color w:val="2D93EE"/>
-              </w:rPr>
-              <w:fldChar w:fldCharType="end"/>
-            </w:r>
+              <w:br/>
+            </w:r>
+            <w:hyperlink r:id="rId16" w:anchor="redalyc" w:history="1">
+              <w:r>
+                <w:rPr>
+                  <w:rStyle w:val="Hyperlink"/>
+                  <w:rFonts w:ascii="Arial" w:hAnsi="Arial" w:cs="Arial"/>
+                  <w:color w:val="2D93EE"/>
+                </w:rPr>
+                <w:t> Redalyc</w:t>
+              </w:r>
+            </w:hyperlink>
             <w:r>
               <w:rPr>
                 <w:rFonts w:ascii="Arial" w:hAnsi="Arial" w:cs="Arial"/>
@@ -1611,119 +1409,119 @@
     <w:p>
       <w:pPr>
         <w:rPr>
-          <w:rFonts w:ascii="Arial" w:hAnsi="Arial" w:eastAsia="Arial" w:cs="Arial"/>
-        </w:rPr>
-      </w:pPr>
-    </w:p>
-    <w:p>
-      <w:pPr>
-        <w:rPr>
-          <w:rFonts w:ascii="Arial" w:hAnsi="Arial" w:eastAsia="Arial" w:cs="Arial"/>
-        </w:rPr>
-      </w:pPr>
-    </w:p>
-    <w:p>
-      <w:pPr>
-        <w:rPr>
-          <w:rFonts w:ascii="Arial" w:hAnsi="Arial" w:eastAsia="Arial" w:cs="Arial"/>
-        </w:rPr>
-      </w:pPr>
-    </w:p>
-    <w:p>
-      <w:pPr>
-        <w:rPr>
-          <w:rFonts w:ascii="Arial" w:hAnsi="Arial" w:eastAsia="Arial" w:cs="Arial"/>
-        </w:rPr>
-      </w:pPr>
-    </w:p>
-    <w:p>
-      <w:pPr>
-        <w:rPr>
-          <w:rFonts w:ascii="Arial" w:hAnsi="Arial" w:eastAsia="Arial" w:cs="Arial"/>
-        </w:rPr>
-      </w:pPr>
-    </w:p>
-    <w:p>
-      <w:pPr>
-        <w:rPr>
-          <w:rFonts w:ascii="Arial" w:hAnsi="Arial" w:eastAsia="Arial" w:cs="Arial"/>
-        </w:rPr>
-      </w:pPr>
-    </w:p>
-    <w:p>
-      <w:pPr>
-        <w:rPr>
-          <w:rFonts w:ascii="Arial" w:hAnsi="Arial" w:eastAsia="Arial" w:cs="Arial"/>
-        </w:rPr>
-      </w:pPr>
-    </w:p>
-    <w:p>
-      <w:pPr>
-        <w:rPr>
-          <w:rFonts w:ascii="Arial" w:hAnsi="Arial" w:eastAsia="Arial" w:cs="Arial"/>
-        </w:rPr>
-      </w:pPr>
-    </w:p>
-    <w:p>
-      <w:pPr>
-        <w:rPr>
-          <w:rFonts w:ascii="Arial" w:hAnsi="Arial" w:eastAsia="Arial" w:cs="Arial"/>
-        </w:rPr>
-      </w:pPr>
-    </w:p>
-    <w:p>
-      <w:pPr>
-        <w:rPr>
-          <w:rFonts w:ascii="Arial" w:hAnsi="Arial" w:eastAsia="Arial" w:cs="Arial"/>
-        </w:rPr>
-      </w:pPr>
-    </w:p>
-    <w:p>
-      <w:pPr>
-        <w:rPr>
-          <w:rFonts w:ascii="Arial" w:hAnsi="Arial" w:eastAsia="Arial" w:cs="Arial"/>
-        </w:rPr>
-      </w:pPr>
-    </w:p>
-    <w:p>
-      <w:pPr>
-        <w:rPr>
-          <w:rFonts w:ascii="Arial" w:hAnsi="Arial" w:eastAsia="Arial" w:cs="Arial"/>
-        </w:rPr>
-      </w:pPr>
-    </w:p>
-    <w:p>
-      <w:pPr>
-        <w:rPr>
-          <w:rFonts w:ascii="Arial" w:hAnsi="Arial" w:eastAsia="Arial" w:cs="Arial"/>
-        </w:rPr>
-      </w:pPr>
-    </w:p>
-    <w:p>
-      <w:pPr>
-        <w:rPr>
-          <w:rFonts w:ascii="Arial" w:hAnsi="Arial" w:eastAsia="Arial" w:cs="Arial"/>
-        </w:rPr>
-      </w:pPr>
-    </w:p>
-    <w:p>
-      <w:pPr>
-        <w:rPr>
-          <w:rFonts w:ascii="Arial" w:hAnsi="Arial" w:eastAsia="Arial" w:cs="Arial"/>
-        </w:rPr>
-      </w:pPr>
-    </w:p>
-    <w:p>
-      <w:pPr>
-        <w:rPr>
-          <w:rFonts w:ascii="Arial" w:hAnsi="Arial" w:eastAsia="Arial" w:cs="Arial"/>
-        </w:rPr>
-      </w:pPr>
-    </w:p>
-    <w:p>
-      <w:pPr>
-        <w:rPr>
-          <w:rFonts w:ascii="Arial" w:hAnsi="Arial" w:eastAsia="Arial" w:cs="Arial"/>
+          <w:rFonts w:ascii="Arial" w:eastAsia="Arial" w:hAnsi="Arial" w:cs="Arial"/>
+        </w:rPr>
+      </w:pPr>
+    </w:p>
+    <w:p>
+      <w:pPr>
+        <w:rPr>
+          <w:rFonts w:ascii="Arial" w:eastAsia="Arial" w:hAnsi="Arial" w:cs="Arial"/>
+        </w:rPr>
+      </w:pPr>
+    </w:p>
+    <w:p>
+      <w:pPr>
+        <w:rPr>
+          <w:rFonts w:ascii="Arial" w:eastAsia="Arial" w:hAnsi="Arial" w:cs="Arial"/>
+        </w:rPr>
+      </w:pPr>
+    </w:p>
+    <w:p>
+      <w:pPr>
+        <w:rPr>
+          <w:rFonts w:ascii="Arial" w:eastAsia="Arial" w:hAnsi="Arial" w:cs="Arial"/>
+        </w:rPr>
+      </w:pPr>
+    </w:p>
+    <w:p>
+      <w:pPr>
+        <w:rPr>
+          <w:rFonts w:ascii="Arial" w:eastAsia="Arial" w:hAnsi="Arial" w:cs="Arial"/>
+        </w:rPr>
+      </w:pPr>
+    </w:p>
+    <w:p>
+      <w:pPr>
+        <w:rPr>
+          <w:rFonts w:ascii="Arial" w:eastAsia="Arial" w:hAnsi="Arial" w:cs="Arial"/>
+        </w:rPr>
+      </w:pPr>
+    </w:p>
+    <w:p>
+      <w:pPr>
+        <w:rPr>
+          <w:rFonts w:ascii="Arial" w:eastAsia="Arial" w:hAnsi="Arial" w:cs="Arial"/>
+        </w:rPr>
+      </w:pPr>
+    </w:p>
+    <w:p>
+      <w:pPr>
+        <w:rPr>
+          <w:rFonts w:ascii="Arial" w:eastAsia="Arial" w:hAnsi="Arial" w:cs="Arial"/>
+        </w:rPr>
+      </w:pPr>
+    </w:p>
+    <w:p>
+      <w:pPr>
+        <w:rPr>
+          <w:rFonts w:ascii="Arial" w:eastAsia="Arial" w:hAnsi="Arial" w:cs="Arial"/>
+        </w:rPr>
+      </w:pPr>
+    </w:p>
+    <w:p>
+      <w:pPr>
+        <w:rPr>
+          <w:rFonts w:ascii="Arial" w:eastAsia="Arial" w:hAnsi="Arial" w:cs="Arial"/>
+        </w:rPr>
+      </w:pPr>
+    </w:p>
+    <w:p>
+      <w:pPr>
+        <w:rPr>
+          <w:rFonts w:ascii="Arial" w:eastAsia="Arial" w:hAnsi="Arial" w:cs="Arial"/>
+        </w:rPr>
+      </w:pPr>
+    </w:p>
+    <w:p>
+      <w:pPr>
+        <w:rPr>
+          <w:rFonts w:ascii="Arial" w:eastAsia="Arial" w:hAnsi="Arial" w:cs="Arial"/>
+        </w:rPr>
+      </w:pPr>
+    </w:p>
+    <w:p>
+      <w:pPr>
+        <w:rPr>
+          <w:rFonts w:ascii="Arial" w:eastAsia="Arial" w:hAnsi="Arial" w:cs="Arial"/>
+        </w:rPr>
+      </w:pPr>
+    </w:p>
+    <w:p>
+      <w:pPr>
+        <w:rPr>
+          <w:rFonts w:ascii="Arial" w:eastAsia="Arial" w:hAnsi="Arial" w:cs="Arial"/>
+        </w:rPr>
+      </w:pPr>
+    </w:p>
+    <w:p>
+      <w:pPr>
+        <w:rPr>
+          <w:rFonts w:ascii="Arial" w:eastAsia="Arial" w:hAnsi="Arial" w:cs="Arial"/>
+        </w:rPr>
+      </w:pPr>
+    </w:p>
+    <w:p>
+      <w:pPr>
+        <w:rPr>
+          <w:rFonts w:ascii="Arial" w:eastAsia="Arial" w:hAnsi="Arial" w:cs="Arial"/>
+        </w:rPr>
+      </w:pPr>
+    </w:p>
+    <w:p>
+      <w:pPr>
+        <w:rPr>
+          <w:rFonts w:ascii="Arial" w:eastAsia="Arial" w:hAnsi="Arial" w:cs="Arial"/>
         </w:rPr>
       </w:pPr>
     </w:p>
@@ -1735,7 +1533,7 @@
       </w:pPr>
       <w:r>
         <w:rPr>
-          <w:rFonts w:ascii="Arial" w:hAnsi="Arial" w:eastAsia="Arial" w:cs="Arial"/>
+          <w:rFonts w:ascii="Arial" w:eastAsia="Arial" w:hAnsi="Arial" w:cs="Arial"/>
         </w:rPr>
         <w:t xml:space="preserve"> </w:t>
       </w:r>
@@ -1753,6 +1551,10 @@
         </w:rPr>
       </w:pPr>
       <w:r>
+        <w:rPr>
+          <w:noProof/>
+        </w:rPr>
+        <w:lastRenderedPageBreak/>
         <w:drawing>
           <wp:inline distT="0" distB="0" distL="0" distR="0">
             <wp:extent cx="5760085" cy="5294630"/>
@@ -1771,7 +1573,7 @@
                     </pic:cNvPicPr>
                   </pic:nvPicPr>
                   <pic:blipFill>
-                    <a:blip r:embed="rId7">
+                    <a:blip r:embed="rId17">
                       <a:extLst>
                         <a:ext uri="{28A0092B-C50C-407E-A947-70E740481C1C}">
                           <a14:useLocalDpi xmlns:a14="http://schemas.microsoft.com/office/drawing/2010/main" val="0"/>
@@ -1805,16 +1607,10 @@
     </w:p>
     <w:tbl>
       <w:tblPr>
-        <w:tblStyle w:val="3"/>
         <w:tblW w:w="8985" w:type="dxa"/>
         <w:jc w:val="right"/>
         <w:tblLayout w:type="fixed"/>
-        <w:tblCellMar>
-          <w:top w:w="0" w:type="dxa"/>
-          <w:left w:w="108" w:type="dxa"/>
-          <w:bottom w:w="0" w:type="dxa"/>
-          <w:right w:w="108" w:type="dxa"/>
-        </w:tblCellMar>
+        <w:tblLook w:val="04A0" w:firstRow="1" w:lastRow="0" w:firstColumn="1" w:lastColumn="0" w:noHBand="0" w:noVBand="1"/>
       </w:tblPr>
       <w:tblGrid>
         <w:gridCol w:w="4757"/>
@@ -1822,14 +1618,6 @@
         <w:gridCol w:w="1743"/>
       </w:tblGrid>
       <w:tr>
-        <w:tblPrEx>
-          <w:tblCellMar>
-            <w:top w:w="0" w:type="dxa"/>
-            <w:left w:w="108" w:type="dxa"/>
-            <w:bottom w:w="0" w:type="dxa"/>
-            <w:right w:w="108" w:type="dxa"/>
-          </w:tblCellMar>
-        </w:tblPrEx>
         <w:trPr>
           <w:jc w:val="right"/>
         </w:trPr>
@@ -1837,9 +1625,9 @@
           <w:tcPr>
             <w:tcW w:w="4757" w:type="dxa"/>
             <w:tcBorders>
-              <w:top w:val="single" w:color="000000" w:sz="4" w:space="0"/>
-              <w:left w:val="single" w:color="000000" w:sz="4" w:space="0"/>
-              <w:bottom w:val="single" w:color="000000" w:sz="4" w:space="0"/>
+              <w:top w:val="single" w:sz="4" w:space="0" w:color="000000"/>
+              <w:left w:val="single" w:sz="4" w:space="0" w:color="000000"/>
+              <w:bottom w:val="single" w:sz="4" w:space="0" w:color="000000"/>
             </w:tcBorders>
           </w:tcPr>
           <w:p>
@@ -1862,9 +1650,9 @@
           <w:tcPr>
             <w:tcW w:w="2485" w:type="dxa"/>
             <w:tcBorders>
-              <w:top w:val="single" w:color="000000" w:sz="4" w:space="0"/>
-              <w:left w:val="single" w:color="000000" w:sz="4" w:space="0"/>
-              <w:bottom w:val="single" w:color="000000" w:sz="4" w:space="0"/>
+              <w:top w:val="single" w:sz="4" w:space="0" w:color="000000"/>
+              <w:left w:val="single" w:sz="4" w:space="0" w:color="000000"/>
+              <w:bottom w:val="single" w:sz="4" w:space="0" w:color="000000"/>
             </w:tcBorders>
           </w:tcPr>
           <w:p>
@@ -1887,10 +1675,10 @@
           <w:tcPr>
             <w:tcW w:w="1743" w:type="dxa"/>
             <w:tcBorders>
-              <w:top w:val="single" w:color="000000" w:sz="4" w:space="0"/>
-              <w:left w:val="single" w:color="000000" w:sz="4" w:space="0"/>
-              <w:bottom w:val="single" w:color="000000" w:sz="4" w:space="0"/>
-              <w:right w:val="single" w:color="000000" w:sz="4" w:space="0"/>
+              <w:top w:val="single" w:sz="4" w:space="0" w:color="000000"/>
+              <w:left w:val="single" w:sz="4" w:space="0" w:color="000000"/>
+              <w:bottom w:val="single" w:sz="4" w:space="0" w:color="000000"/>
+              <w:right w:val="single" w:sz="4" w:space="0" w:color="000000"/>
             </w:tcBorders>
           </w:tcPr>
           <w:p>
@@ -1911,14 +1699,6 @@
         </w:tc>
       </w:tr>
       <w:tr>
-        <w:tblPrEx>
-          <w:tblCellMar>
-            <w:top w:w="0" w:type="dxa"/>
-            <w:left w:w="108" w:type="dxa"/>
-            <w:bottom w:w="0" w:type="dxa"/>
-            <w:right w:w="108" w:type="dxa"/>
-          </w:tblCellMar>
-        </w:tblPrEx>
         <w:trPr>
           <w:jc w:val="right"/>
         </w:trPr>
@@ -1926,9 +1706,9 @@
           <w:tcPr>
             <w:tcW w:w="4757" w:type="dxa"/>
             <w:tcBorders>
-              <w:top w:val="single" w:color="000000" w:sz="4" w:space="0"/>
-              <w:left w:val="single" w:color="000000" w:sz="4" w:space="0"/>
-              <w:bottom w:val="single" w:color="000000" w:sz="4" w:space="0"/>
+              <w:top w:val="single" w:sz="4" w:space="0" w:color="000000"/>
+              <w:left w:val="single" w:sz="4" w:space="0" w:color="000000"/>
+              <w:bottom w:val="single" w:sz="4" w:space="0" w:color="000000"/>
             </w:tcBorders>
           </w:tcPr>
           <w:p>
@@ -1985,9 +1765,9 @@
           <w:tcPr>
             <w:tcW w:w="2485" w:type="dxa"/>
             <w:tcBorders>
-              <w:top w:val="single" w:color="000000" w:sz="4" w:space="0"/>
-              <w:left w:val="single" w:color="000000" w:sz="4" w:space="0"/>
-              <w:bottom w:val="single" w:color="000000" w:sz="4" w:space="0"/>
+              <w:top w:val="single" w:sz="4" w:space="0" w:color="000000"/>
+              <w:left w:val="single" w:sz="4" w:space="0" w:color="000000"/>
+              <w:bottom w:val="single" w:sz="4" w:space="0" w:color="000000"/>
             </w:tcBorders>
           </w:tcPr>
           <w:p>
@@ -2049,10 +1829,10 @@
           <w:tcPr>
             <w:tcW w:w="1743" w:type="dxa"/>
             <w:tcBorders>
-              <w:top w:val="single" w:color="000000" w:sz="4" w:space="0"/>
-              <w:left w:val="single" w:color="000000" w:sz="4" w:space="0"/>
-              <w:bottom w:val="single" w:color="000000" w:sz="4" w:space="0"/>
-              <w:right w:val="single" w:color="000000" w:sz="4" w:space="0"/>
+              <w:top w:val="single" w:sz="4" w:space="0" w:color="000000"/>
+              <w:left w:val="single" w:sz="4" w:space="0" w:color="000000"/>
+              <w:bottom w:val="single" w:sz="4" w:space="0" w:color="000000"/>
+              <w:right w:val="single" w:sz="4" w:space="0" w:color="000000"/>
             </w:tcBorders>
           </w:tcPr>
           <w:p>
@@ -2126,22 +1906,22 @@
       </w:pPr>
     </w:p>
     <w:sectPr>
-      <w:headerReference r:id="rId5" w:type="default"/>
+      <w:headerReference w:type="default" r:id="rId18"/>
       <w:footnotePr>
         <w:pos w:val="beneathText"/>
       </w:footnotePr>
       <w:pgSz w:w="11906" w:h="16838"/>
       <w:pgMar w:top="1701" w:right="1134" w:bottom="1134" w:left="1701" w:header="708" w:footer="720" w:gutter="0"/>
-      <w:cols w:space="720" w:num="1"/>
-      <w:docGrid w:linePitch="360" w:charSpace="0"/>
+      <w:cols w:space="720"/>
+      <w:docGrid w:linePitch="360"/>
     </w:sectPr>
   </w:body>
 </w:document>
 </file>
 
 <file path=word/endnotes.xml><?xml version="1.0" encoding="utf-8"?>
-<w:endnotes xmlns:wpc="http://schemas.microsoft.com/office/word/2010/wordprocessingCanvas" xmlns:mc="http://schemas.openxmlformats.org/markup-compatibility/2006" xmlns:o="urn:schemas-microsoft-com:office:office" xmlns:r="http://schemas.openxmlformats.org/officeDocument/2006/relationships" xmlns:m="http://schemas.openxmlformats.org/officeDocument/2006/math" xmlns:v="urn:schemas-microsoft-com:vml" xmlns:wp14="http://schemas.microsoft.com/office/word/2010/wordprocessingDrawing" xmlns:wp="http://schemas.openxmlformats.org/drawingml/2006/wordprocessingDrawing" xmlns:w="http://schemas.openxmlformats.org/wordprocessingml/2006/main" xmlns:w14="http://schemas.microsoft.com/office/word/2010/wordml" xmlns:w15="http://schemas.microsoft.com/office/word/2012/wordml" xmlns:w10="urn:schemas-microsoft-com:office:word" xmlns:wpg="http://schemas.microsoft.com/office/word/2010/wordprocessingGroup" xmlns:wpi="http://schemas.microsoft.com/office/word/2010/wordprocessingInk" xmlns:wne="http://schemas.microsoft.com/office/word/2006/wordml" xmlns:wps="http://schemas.microsoft.com/office/word/2010/wordprocessingShape" xmlns:wpsCustomData="http://www.wps.cn/officeDocument/2013/wpsCustomData" mc:Ignorable="w14 w15 wp14">
-  <w:endnote w:type="separator" w:id="0">
+<w:endnotes xmlns:wpc="http://schemas.microsoft.com/office/word/2010/wordprocessingCanvas" xmlns:cx="http://schemas.microsoft.com/office/drawing/2014/chartex" xmlns:cx1="http://schemas.microsoft.com/office/drawing/2015/9/8/chartex" xmlns:cx2="http://schemas.microsoft.com/office/drawing/2015/10/21/chartex" xmlns:cx3="http://schemas.microsoft.com/office/drawing/2016/5/9/chartex" xmlns:cx4="http://schemas.microsoft.com/office/drawing/2016/5/10/chartex" xmlns:cx5="http://schemas.microsoft.com/office/drawing/2016/5/11/chartex" xmlns:cx6="http://schemas.microsoft.com/office/drawing/2016/5/12/chartex" xmlns:cx7="http://schemas.microsoft.com/office/drawing/2016/5/13/chartex" xmlns:cx8="http://schemas.microsoft.com/office/drawing/2016/5/14/chartex" xmlns:mc="http://schemas.openxmlformats.org/markup-compatibility/2006" xmlns:aink="http://schemas.microsoft.com/office/drawing/2016/ink" xmlns:am3d="http://schemas.microsoft.com/office/drawing/2017/model3d" xmlns:o="urn:schemas-microsoft-com:office:office" xmlns:oel="http://schemas.microsoft.com/office/2019/extlst" xmlns:r="http://schemas.openxmlformats.org/officeDocument/2006/relationships" xmlns:m="http://schemas.openxmlformats.org/officeDocument/2006/math" xmlns:v="urn:schemas-microsoft-com:vml" xmlns:wp14="http://schemas.microsoft.com/office/word/2010/wordprocessingDrawing" xmlns:wp="http://schemas.openxmlformats.org/drawingml/2006/wordprocessingDrawing" xmlns:w10="urn:schemas-microsoft-com:office:word" xmlns:w="http://schemas.openxmlformats.org/wordprocessingml/2006/main" xmlns:w14="http://schemas.microsoft.com/office/word/2010/wordml" xmlns:w15="http://schemas.microsoft.com/office/word/2012/wordml" xmlns:w16cex="http://schemas.microsoft.com/office/word/2018/wordml/cex" xmlns:w16cid="http://schemas.microsoft.com/office/word/2016/wordml/cid" xmlns:w16="http://schemas.microsoft.com/office/word/2018/wordml" xmlns:w16sdtdh="http://schemas.microsoft.com/office/word/2020/wordml/sdtdatahash" xmlns:w16se="http://schemas.microsoft.com/office/word/2015/wordml/symex" xmlns:wpg="http://schemas.microsoft.com/office/word/2010/wordprocessingGroup" xmlns:wpi="http://schemas.microsoft.com/office/word/2010/wordprocessingInk" xmlns:wne="http://schemas.microsoft.com/office/word/2006/wordml" xmlns:wps="http://schemas.microsoft.com/office/word/2010/wordprocessingShape" mc:Ignorable="w14 w15 w16se w16cid w16 w16cex w16sdtdh wp14">
+  <w:endnote w:type="separator" w:id="-1">
     <w:p>
       <w:pPr>
         <w:spacing w:line="240" w:lineRule="auto"/>
@@ -2151,7 +1931,7 @@
       </w:r>
     </w:p>
   </w:endnote>
-  <w:endnote w:type="continuationSeparator" w:id="1">
+  <w:endnote w:type="continuationSeparator" w:id="0">
     <w:p>
       <w:pPr>
         <w:spacing w:line="240" w:lineRule="auto"/>
@@ -2165,8 +1945,8 @@
 </file>
 
 <file path=word/footnotes.xml><?xml version="1.0" encoding="utf-8"?>
-<w:footnotes xmlns:wpc="http://schemas.microsoft.com/office/word/2010/wordprocessingCanvas" xmlns:mc="http://schemas.openxmlformats.org/markup-compatibility/2006" xmlns:o="urn:schemas-microsoft-com:office:office" xmlns:r="http://schemas.openxmlformats.org/officeDocument/2006/relationships" xmlns:m="http://schemas.openxmlformats.org/officeDocument/2006/math" xmlns:v="urn:schemas-microsoft-com:vml" xmlns:wp14="http://schemas.microsoft.com/office/word/2010/wordprocessingDrawing" xmlns:wp="http://schemas.openxmlformats.org/drawingml/2006/wordprocessingDrawing" xmlns:w="http://schemas.openxmlformats.org/wordprocessingml/2006/main" xmlns:w14="http://schemas.microsoft.com/office/word/2010/wordml" xmlns:w15="http://schemas.microsoft.com/office/word/2012/wordml" xmlns:w10="urn:schemas-microsoft-com:office:word" xmlns:wpg="http://schemas.microsoft.com/office/word/2010/wordprocessingGroup" xmlns:wpi="http://schemas.microsoft.com/office/word/2010/wordprocessingInk" xmlns:wne="http://schemas.microsoft.com/office/word/2006/wordml" xmlns:wps="http://schemas.microsoft.com/office/word/2010/wordprocessingShape" xmlns:wpsCustomData="http://www.wps.cn/officeDocument/2013/wpsCustomData" mc:Ignorable="w14 w15 wp14">
-  <w:footnote w:type="separator" w:id="0">
+<w:footnotes xmlns:wpc="http://schemas.microsoft.com/office/word/2010/wordprocessingCanvas" xmlns:cx="http://schemas.microsoft.com/office/drawing/2014/chartex" xmlns:cx1="http://schemas.microsoft.com/office/drawing/2015/9/8/chartex" xmlns:cx2="http://schemas.microsoft.com/office/drawing/2015/10/21/chartex" xmlns:cx3="http://schemas.microsoft.com/office/drawing/2016/5/9/chartex" xmlns:cx4="http://schemas.microsoft.com/office/drawing/2016/5/10/chartex" xmlns:cx5="http://schemas.microsoft.com/office/drawing/2016/5/11/chartex" xmlns:cx6="http://schemas.microsoft.com/office/drawing/2016/5/12/chartex" xmlns:cx7="http://schemas.microsoft.com/office/drawing/2016/5/13/chartex" xmlns:cx8="http://schemas.microsoft.com/office/drawing/2016/5/14/chartex" xmlns:mc="http://schemas.openxmlformats.org/markup-compatibility/2006" xmlns:aink="http://schemas.microsoft.com/office/drawing/2016/ink" xmlns:am3d="http://schemas.microsoft.com/office/drawing/2017/model3d" xmlns:o="urn:schemas-microsoft-com:office:office" xmlns:oel="http://schemas.microsoft.com/office/2019/extlst" xmlns:r="http://schemas.openxmlformats.org/officeDocument/2006/relationships" xmlns:m="http://schemas.openxmlformats.org/officeDocument/2006/math" xmlns:v="urn:schemas-microsoft-com:vml" xmlns:wp14="http://schemas.microsoft.com/office/word/2010/wordprocessingDrawing" xmlns:wp="http://schemas.openxmlformats.org/drawingml/2006/wordprocessingDrawing" xmlns:w10="urn:schemas-microsoft-com:office:word" xmlns:w="http://schemas.openxmlformats.org/wordprocessingml/2006/main" xmlns:w14="http://schemas.microsoft.com/office/word/2010/wordml" xmlns:w15="http://schemas.microsoft.com/office/word/2012/wordml" xmlns:w16cex="http://schemas.microsoft.com/office/word/2018/wordml/cex" xmlns:w16cid="http://schemas.microsoft.com/office/word/2016/wordml/cid" xmlns:w16="http://schemas.microsoft.com/office/word/2018/wordml" xmlns:w16sdtdh="http://schemas.microsoft.com/office/word/2020/wordml/sdtdatahash" xmlns:w16se="http://schemas.microsoft.com/office/word/2015/wordml/symex" xmlns:wpg="http://schemas.microsoft.com/office/word/2010/wordprocessingGroup" xmlns:wpi="http://schemas.microsoft.com/office/word/2010/wordprocessingInk" xmlns:wne="http://schemas.microsoft.com/office/word/2006/wordml" xmlns:wps="http://schemas.microsoft.com/office/word/2010/wordprocessingShape" mc:Ignorable="w14 w15 w16se w16cid w16 w16cex w16sdtdh wp14">
+  <w:footnote w:type="separator" w:id="-1">
     <w:p>
       <w:pPr>
         <w:spacing w:line="240" w:lineRule="auto"/>
@@ -2176,7 +1956,7 @@
       </w:r>
     </w:p>
   </w:footnote>
-  <w:footnote w:type="continuationSeparator" w:id="1">
+  <w:footnote w:type="continuationSeparator" w:id="0">
     <w:p>
       <w:pPr>
         <w:spacing w:line="240" w:lineRule="auto"/>
@@ -2190,27 +1970,12 @@
 </file>
 
 <file path=word/header1.xml><?xml version="1.0" encoding="utf-8"?>
-<w:hdr xmlns:wpc="http://schemas.microsoft.com/office/word/2010/wordprocessingCanvas" xmlns:mc="http://schemas.openxmlformats.org/markup-compatibility/2006" xmlns:o="urn:schemas-microsoft-com:office:office" xmlns:r="http://schemas.openxmlformats.org/officeDocument/2006/relationships" xmlns:m="http://schemas.openxmlformats.org/officeDocument/2006/math" xmlns:v="urn:schemas-microsoft-com:vml" xmlns:wp14="http://schemas.microsoft.com/office/word/2010/wordprocessingDrawing" xmlns:wp="http://schemas.openxmlformats.org/drawingml/2006/wordprocessingDrawing" xmlns:w10="urn:schemas-microsoft-com:office:word" xmlns:w="http://schemas.openxmlformats.org/wordprocessingml/2006/main" xmlns:w14="http://schemas.microsoft.com/office/word/2010/wordml" xmlns:w15="http://schemas.microsoft.com/office/word/2012/wordml" xmlns:wpg="http://schemas.microsoft.com/office/word/2010/wordprocessingGroup" xmlns:wpi="http://schemas.microsoft.com/office/word/2010/wordprocessingInk" xmlns:wne="http://schemas.microsoft.com/office/word/2006/wordml" xmlns:wps="http://schemas.microsoft.com/office/word/2010/wordprocessingShape" xmlns:wpsCustomData="http://www.wps.cn/officeDocument/2013/wpsCustomData" mc:Ignorable="w14 w15 wp14">
+<w:hdr xmlns:wpc="http://schemas.microsoft.com/office/word/2010/wordprocessingCanvas" xmlns:cx="http://schemas.microsoft.com/office/drawing/2014/chartex" xmlns:cx1="http://schemas.microsoft.com/office/drawing/2015/9/8/chartex" xmlns:cx2="http://schemas.microsoft.com/office/drawing/2015/10/21/chartex" xmlns:cx3="http://schemas.microsoft.com/office/drawing/2016/5/9/chartex" xmlns:cx4="http://schemas.microsoft.com/office/drawing/2016/5/10/chartex" xmlns:cx5="http://schemas.microsoft.com/office/drawing/2016/5/11/chartex" xmlns:cx6="http://schemas.microsoft.com/office/drawing/2016/5/12/chartex" xmlns:cx7="http://schemas.microsoft.com/office/drawing/2016/5/13/chartex" xmlns:cx8="http://schemas.microsoft.com/office/drawing/2016/5/14/chartex" xmlns:mc="http://schemas.openxmlformats.org/markup-compatibility/2006" xmlns:aink="http://schemas.microsoft.com/office/drawing/2016/ink" xmlns:am3d="http://schemas.microsoft.com/office/drawing/2017/model3d" xmlns:o="urn:schemas-microsoft-com:office:office" xmlns:oel="http://schemas.microsoft.com/office/2019/extlst" xmlns:r="http://schemas.openxmlformats.org/officeDocument/2006/relationships" xmlns:m="http://schemas.openxmlformats.org/officeDocument/2006/math" xmlns:v="urn:schemas-microsoft-com:vml" xmlns:wp14="http://schemas.microsoft.com/office/word/2010/wordprocessingDrawing" xmlns:wp="http://schemas.openxmlformats.org/drawingml/2006/wordprocessingDrawing" xmlns:w10="urn:schemas-microsoft-com:office:word" xmlns:w="http://schemas.openxmlformats.org/wordprocessingml/2006/main" xmlns:w14="http://schemas.microsoft.com/office/word/2010/wordml" xmlns:w15="http://schemas.microsoft.com/office/word/2012/wordml" xmlns:w16cex="http://schemas.microsoft.com/office/word/2018/wordml/cex" xmlns:w16cid="http://schemas.microsoft.com/office/word/2016/wordml/cid" xmlns:w16="http://schemas.microsoft.com/office/word/2018/wordml" xmlns:w16sdtdh="http://schemas.microsoft.com/office/word/2020/wordml/sdtdatahash" xmlns:w16se="http://schemas.microsoft.com/office/word/2015/wordml/symex" xmlns:wpg="http://schemas.microsoft.com/office/word/2010/wordprocessingGroup" xmlns:wpi="http://schemas.microsoft.com/office/word/2010/wordprocessingInk" xmlns:wne="http://schemas.microsoft.com/office/word/2006/wordml" xmlns:wps="http://schemas.microsoft.com/office/word/2010/wordprocessingShape" mc:Ignorable="w14 w15 w16se w16cid w16 w16cex w16sdtdh wp14">
   <w:tbl>
     <w:tblPr>
-      <w:tblStyle w:val="10"/>
+      <w:tblStyle w:val="Tabelacomgrade"/>
       <w:tblW w:w="0" w:type="auto"/>
-      <w:tblInd w:w="0" w:type="dxa"/>
-      <w:tblBorders>
-        <w:top w:val="single" w:color="auto" w:sz="4" w:space="0"/>
-        <w:left w:val="single" w:color="auto" w:sz="4" w:space="0"/>
-        <w:bottom w:val="single" w:color="auto" w:sz="4" w:space="0"/>
-        <w:right w:val="single" w:color="auto" w:sz="4" w:space="0"/>
-        <w:insideH w:val="single" w:color="auto" w:sz="4" w:space="0"/>
-        <w:insideV w:val="single" w:color="auto" w:sz="4" w:space="0"/>
-      </w:tblBorders>
-      <w:tblLayout w:type="autofit"/>
-      <w:tblCellMar>
-        <w:top w:w="0" w:type="dxa"/>
-        <w:left w:w="108" w:type="dxa"/>
-        <w:bottom w:w="0" w:type="dxa"/>
-        <w:right w:w="108" w:type="dxa"/>
-      </w:tblCellMar>
+      <w:tblLook w:val="04A0" w:firstRow="1" w:lastRow="0" w:firstColumn="1" w:lastColumn="0" w:noHBand="0" w:noVBand="1"/>
     </w:tblPr>
     <w:tblGrid>
       <w:gridCol w:w="1980"/>
@@ -2218,24 +1983,8 @@
       <w:gridCol w:w="1553"/>
     </w:tblGrid>
     <w:tr>
-      <w:tblPrEx>
-        <w:tblBorders>
-          <w:top w:val="single" w:color="auto" w:sz="4" w:space="0"/>
-          <w:left w:val="single" w:color="auto" w:sz="4" w:space="0"/>
-          <w:bottom w:val="single" w:color="auto" w:sz="4" w:space="0"/>
-          <w:right w:val="single" w:color="auto" w:sz="4" w:space="0"/>
-          <w:insideH w:val="single" w:color="auto" w:sz="4" w:space="0"/>
-          <w:insideV w:val="single" w:color="auto" w:sz="4" w:space="0"/>
-        </w:tblBorders>
-        <w:tblCellMar>
-          <w:top w:w="0" w:type="dxa"/>
-          <w:left w:w="108" w:type="dxa"/>
-          <w:bottom w:w="0" w:type="dxa"/>
-          <w:right w:w="108" w:type="dxa"/>
-        </w:tblCellMar>
-      </w:tblPrEx>
       <w:trPr>
-        <w:trHeight w:val="1550" w:hRule="atLeast"/>
+        <w:trHeight w:val="1550"/>
       </w:trPr>
       <w:tc>
         <w:tcPr>
@@ -2243,18 +1992,21 @@
         </w:tcPr>
         <w:p>
           <w:pPr>
-            <w:pStyle w:val="7"/>
+            <w:pStyle w:val="Cabealho"/>
             <w:tabs>
+              <w:tab w:val="clear" w:pos="4252"/>
+              <w:tab w:val="clear" w:pos="8504"/>
               <w:tab w:val="center" w:pos="4819"/>
               <w:tab w:val="right" w:pos="9639"/>
-              <w:tab w:val="clear" w:pos="4252"/>
-              <w:tab w:val="clear" w:pos="8504"/>
             </w:tabs>
             <w:spacing w:after="0" w:line="240" w:lineRule="auto"/>
           </w:pPr>
           <w:r>
+            <w:rPr>
+              <w:noProof/>
+            </w:rPr>
             <w:drawing>
-              <wp:anchor distT="0" distB="0" distL="114935" distR="114935" simplePos="0" relativeHeight="251659264" behindDoc="0" locked="0" layoutInCell="1" allowOverlap="1">
+              <wp:anchor distT="0" distB="0" distL="114935" distR="114935" simplePos="0" relativeHeight="251657216" behindDoc="0" locked="0" layoutInCell="1" allowOverlap="1">
                 <wp:simplePos x="0" y="0"/>
                 <wp:positionH relativeFrom="column">
                   <wp:posOffset>-44450</wp:posOffset>
@@ -2318,11 +2070,11 @@
         </w:tcPr>
         <w:p>
           <w:pPr>
-            <w:pStyle w:val="7"/>
+            <w:pStyle w:val="Cabealho"/>
             <w:tabs>
-              <w:tab w:val="center" w:pos="3960"/>
               <w:tab w:val="clear" w:pos="4252"/>
               <w:tab w:val="clear" w:pos="8504"/>
+              <w:tab w:val="center" w:pos="3960"/>
             </w:tabs>
             <w:spacing w:after="0" w:line="240" w:lineRule="auto"/>
             <w:jc w:val="center"/>
@@ -2338,11 +2090,11 @@
         </w:p>
         <w:p>
           <w:pPr>
-            <w:pStyle w:val="7"/>
+            <w:pStyle w:val="Cabealho"/>
             <w:tabs>
-              <w:tab w:val="center" w:pos="3960"/>
               <w:tab w:val="clear" w:pos="4252"/>
               <w:tab w:val="clear" w:pos="8504"/>
+              <w:tab w:val="center" w:pos="3960"/>
             </w:tabs>
             <w:spacing w:after="0" w:line="240" w:lineRule="auto"/>
             <w:jc w:val="center"/>
@@ -2361,7 +2113,7 @@
         </w:p>
         <w:p>
           <w:pPr>
-            <w:pStyle w:val="7"/>
+            <w:pStyle w:val="Cabealho"/>
             <w:spacing w:after="0" w:line="240" w:lineRule="auto"/>
             <w:jc w:val="center"/>
           </w:pPr>
@@ -2379,7 +2131,7 @@
         </w:p>
         <w:p>
           <w:pPr>
-            <w:pStyle w:val="7"/>
+            <w:pStyle w:val="Cabealho"/>
             <w:spacing w:after="0" w:line="240" w:lineRule="auto"/>
             <w:jc w:val="center"/>
           </w:pPr>
@@ -2396,7 +2148,7 @@
         </w:p>
         <w:p>
           <w:pPr>
-            <w:pStyle w:val="7"/>
+            <w:pStyle w:val="Cabealho"/>
             <w:spacing w:after="0" w:line="240" w:lineRule="auto"/>
             <w:jc w:val="center"/>
           </w:pPr>
@@ -2413,43 +2165,27 @@
         </w:p>
         <w:p>
           <w:pPr>
-            <w:pStyle w:val="7"/>
+            <w:pStyle w:val="Cabealho"/>
             <w:pBdr>
-              <w:top w:val="none" w:color="000000" w:sz="0" w:space="0"/>
-              <w:left w:val="none" w:color="000000" w:sz="0" w:space="0"/>
-              <w:bottom w:val="single" w:color="000000" w:sz="12" w:space="1"/>
-              <w:right w:val="none" w:color="000000" w:sz="0" w:space="0"/>
+              <w:top w:val="none" w:sz="0" w:space="0" w:color="000000"/>
+              <w:left w:val="none" w:sz="0" w:space="0" w:color="000000"/>
+              <w:bottom w:val="single" w:sz="12" w:space="1" w:color="000000"/>
+              <w:right w:val="none" w:sz="0" w:space="0" w:color="000000"/>
             </w:pBdr>
             <w:spacing w:after="0" w:line="240" w:lineRule="auto"/>
             <w:jc w:val="center"/>
           </w:pPr>
-          <w:r>
-            <w:fldChar w:fldCharType="begin"/>
-          </w:r>
-          <w:r>
-            <w:instrText xml:space="preserve"> HYPERLINK "http://www.ceepcascavel.com.br/" </w:instrText>
-          </w:r>
-          <w:r>
-            <w:fldChar w:fldCharType="separate"/>
-          </w:r>
-          <w:r>
-            <w:rPr>
-              <w:rStyle w:val="4"/>
-              <w:rFonts w:cs="Arial"/>
-              <w:sz w:val="15"/>
-              <w:szCs w:val="15"/>
-            </w:rPr>
-            <w:t>http://www.ceepcascavel.com.br</w:t>
-          </w:r>
-          <w:r>
-            <w:rPr>
-              <w:rStyle w:val="4"/>
-              <w:rFonts w:cs="Arial"/>
-              <w:sz w:val="15"/>
-              <w:szCs w:val="15"/>
-            </w:rPr>
-            <w:fldChar w:fldCharType="end"/>
-          </w:r>
+          <w:hyperlink r:id="rId2" w:history="1">
+            <w:r>
+              <w:rPr>
+                <w:rStyle w:val="Hyperlink"/>
+                <w:rFonts w:cs="Arial"/>
+                <w:sz w:val="15"/>
+                <w:szCs w:val="15"/>
+              </w:rPr>
+              <w:t>http://www.ceepcascavel.com.br</w:t>
+            </w:r>
+          </w:hyperlink>
           <w:r>
             <w:rPr>
               <w:rFonts w:cs="Arial"/>
@@ -2459,33 +2195,17 @@
             </w:rPr>
             <w:t xml:space="preserve">  -  E-mail: </w:t>
           </w:r>
-          <w:r>
-            <w:fldChar w:fldCharType="begin"/>
-          </w:r>
-          <w:r>
-            <w:instrText xml:space="preserve"> HYPERLINK "mailto:ceep@nrecascavel.com" </w:instrText>
-          </w:r>
-          <w:r>
-            <w:fldChar w:fldCharType="separate"/>
-          </w:r>
-          <w:r>
-            <w:rPr>
-              <w:rStyle w:val="4"/>
-              <w:rFonts w:cs="Arial"/>
-              <w:sz w:val="15"/>
-              <w:szCs w:val="15"/>
-            </w:rPr>
-            <w:t>ceep@nrecascavel.com</w:t>
-          </w:r>
-          <w:r>
-            <w:rPr>
-              <w:rStyle w:val="4"/>
-              <w:rFonts w:cs="Arial"/>
-              <w:sz w:val="15"/>
-              <w:szCs w:val="15"/>
-            </w:rPr>
-            <w:fldChar w:fldCharType="end"/>
-          </w:r>
+          <w:hyperlink r:id="rId3" w:history="1">
+            <w:r>
+              <w:rPr>
+                <w:rStyle w:val="Hyperlink"/>
+                <w:rFonts w:cs="Arial"/>
+                <w:sz w:val="15"/>
+                <w:szCs w:val="15"/>
+              </w:rPr>
+              <w:t>ceep@nrecascavel.com</w:t>
+            </w:r>
+          </w:hyperlink>
           <w:r>
             <w:rPr>
               <w:rFonts w:cs="Arial"/>
@@ -2503,29 +2223,43 @@
         </w:tcPr>
         <w:p>
           <w:pPr>
-            <w:pStyle w:val="7"/>
+            <w:pStyle w:val="Cabealho"/>
             <w:tabs>
+              <w:tab w:val="clear" w:pos="4252"/>
+              <w:tab w:val="clear" w:pos="8504"/>
               <w:tab w:val="center" w:pos="4819"/>
               <w:tab w:val="right" w:pos="9639"/>
-              <w:tab w:val="clear" w:pos="4252"/>
-              <w:tab w:val="clear" w:pos="8504"/>
             </w:tabs>
             <w:spacing w:after="0" w:line="240" w:lineRule="auto"/>
           </w:pPr>
           <w:r>
-            <w:pict>
-              <v:shape id="_x0000_s1033" o:spid="_x0000_s1033" o:spt="75" type="#_x0000_t75" style="position:absolute;left:0pt;margin-left:-0.15pt;margin-top:11.2pt;height:38.2pt;width:50.15pt;mso-wrap-distance-left:9.05pt;mso-wrap-distance-right:9.05pt;z-index:-251656192;mso-width-relative:page;mso-height-relative:page;" o:ole="t" filled="t" o:preferrelative="t" stroked="f" coordsize="21600,21600" wrapcoords="21592 -2 0 0 0 21600 21592 21602 8 21602 21600 21600 21600 0 8 -2 21592 -2">
-                <v:path/>
-                <v:fill on="t" color2="#000000" opacity="0f" focussize="0,0"/>
-                <v:stroke on="f" joinstyle="miter"/>
-                <v:imagedata r:id="rId3" cropleft="-3f" croptop="-3f" cropright="-3f" cropbottom="-3f" o:title=""/>
+            <w:object w:dxaOrig="1440" w:dyaOrig="1440">
+              <v:shapetype id="_x0000_t75" coordsize="21600,21600" o:spt="75" o:preferrelative="t" path="m@4@5l@4@11@9@11@9@5xe" filled="f" stroked="f">
+                <v:stroke joinstyle="miter"/>
+                <v:formulas>
+                  <v:f eqn="if lineDrawn pixelLineWidth 0"/>
+                  <v:f eqn="sum @0 1 0"/>
+                  <v:f eqn="sum 0 0 @1"/>
+                  <v:f eqn="prod @2 1 2"/>
+                  <v:f eqn="prod @3 21600 pixelWidth"/>
+                  <v:f eqn="prod @3 21600 pixelHeight"/>
+                  <v:f eqn="sum @0 0 1"/>
+                  <v:f eqn="prod @6 1 2"/>
+                  <v:f eqn="prod @7 21600 pixelWidth"/>
+                  <v:f eqn="sum @8 21600 0"/>
+                  <v:f eqn="prod @7 21600 pixelHeight"/>
+                  <v:f eqn="sum @10 21600 0"/>
+                </v:formulas>
+                <v:path o:extrusionok="f" gradientshapeok="t" o:connecttype="rect"/>
                 <o:lock v:ext="edit" aspectratio="t"/>
+              </v:shapetype>
+              <v:shape id="_x0000_s1033" type="#_x0000_t75" style="position:absolute;margin-left:-.15pt;margin-top:11.2pt;width:50.15pt;height:38.2pt;z-index:-251658240;mso-wrap-distance-left:9.05pt;mso-wrap-distance-right:9.05pt;mso-position-horizontal-relative:text;mso-position-vertical-relative:text;mso-width-relative:page;mso-height-relative:page" wrapcoords="21592 -2 0 0 0 21600 21592 21602 8 21602 21600 21600 21600 0 8 -2 21592 -2" filled="t">
+                <v:fill opacity="0" color2="black"/>
+                <v:imagedata r:id="rId4" o:title="" croptop="-3f" cropbottom="-3f" cropleft="-3f" cropright="-3f"/>
                 <w10:wrap type="tight"/>
               </v:shape>
-              <o:OLEObject Type="Embed" ProgID="Word.Picture.8" ShapeID="_x0000_s1033" DrawAspect="Content" ObjectID="_1468075725" r:id="rId2">
-                <o:LockedField>false</o:LockedField>
-              </o:OLEObject>
-            </w:pict>
+              <o:OLEObject Type="Embed" ProgID="Word.Picture.8" ShapeID="_x0000_s1033" DrawAspect="Content" ObjectID="_1739626793" r:id="rId5"/>
+            </w:object>
           </w:r>
         </w:p>
       </w:tc>
@@ -2533,12 +2267,12 @@
   </w:tbl>
   <w:p>
     <w:pPr>
-      <w:pStyle w:val="7"/>
+      <w:pStyle w:val="Cabealho"/>
       <w:tabs>
+        <w:tab w:val="clear" w:pos="4252"/>
+        <w:tab w:val="clear" w:pos="8504"/>
         <w:tab w:val="center" w:pos="4819"/>
         <w:tab w:val="right" w:pos="9639"/>
-        <w:tab w:val="clear" w:pos="4252"/>
-        <w:tab w:val="clear" w:pos="8504"/>
       </w:tabs>
     </w:pPr>
     <w:r>
@@ -2549,12 +2283,12 @@
 </file>
 
 <file path=word/numbering.xml><?xml version="1.0" encoding="utf-8"?>
-<w:numbering xmlns:wpc="http://schemas.microsoft.com/office/word/2010/wordprocessingCanvas" xmlns:mc="http://schemas.openxmlformats.org/markup-compatibility/2006" xmlns:o="urn:schemas-microsoft-com:office:office" xmlns:r="http://schemas.openxmlformats.org/officeDocument/2006/relationships" xmlns:m="http://schemas.openxmlformats.org/officeDocument/2006/math" xmlns:v="urn:schemas-microsoft-com:vml" xmlns:wp14="http://schemas.microsoft.com/office/word/2010/wordprocessingDrawing" xmlns:wp="http://schemas.openxmlformats.org/drawingml/2006/wordprocessingDrawing" xmlns:w10="urn:schemas-microsoft-com:office:word" xmlns:w="http://schemas.openxmlformats.org/wordprocessingml/2006/main" xmlns:w14="http://schemas.microsoft.com/office/word/2010/wordml" xmlns:wpg="http://schemas.microsoft.com/office/word/2010/wordprocessingGroup" xmlns:wpi="http://schemas.microsoft.com/office/word/2010/wordprocessingInk" xmlns:wne="http://schemas.microsoft.com/office/word/2006/wordml" xmlns:wps="http://schemas.microsoft.com/office/word/2010/wordprocessingShape" mc:Ignorable="w14 wp14">
-  <w:abstractNum w:abstractNumId="0">
+<w:numbering xmlns:wpc="http://schemas.microsoft.com/office/word/2010/wordprocessingCanvas" xmlns:cx="http://schemas.microsoft.com/office/drawing/2014/chartex" xmlns:cx1="http://schemas.microsoft.com/office/drawing/2015/9/8/chartex" xmlns:cx2="http://schemas.microsoft.com/office/drawing/2015/10/21/chartex" xmlns:cx3="http://schemas.microsoft.com/office/drawing/2016/5/9/chartex" xmlns:cx4="http://schemas.microsoft.com/office/drawing/2016/5/10/chartex" xmlns:cx5="http://schemas.microsoft.com/office/drawing/2016/5/11/chartex" xmlns:cx6="http://schemas.microsoft.com/office/drawing/2016/5/12/chartex" xmlns:cx7="http://schemas.microsoft.com/office/drawing/2016/5/13/chartex" xmlns:cx8="http://schemas.microsoft.com/office/drawing/2016/5/14/chartex" xmlns:mc="http://schemas.openxmlformats.org/markup-compatibility/2006" xmlns:aink="http://schemas.microsoft.com/office/drawing/2016/ink" xmlns:am3d="http://schemas.microsoft.com/office/drawing/2017/model3d" xmlns:o="urn:schemas-microsoft-com:office:office" xmlns:oel="http://schemas.microsoft.com/office/2019/extlst" xmlns:r="http://schemas.openxmlformats.org/officeDocument/2006/relationships" xmlns:m="http://schemas.openxmlformats.org/officeDocument/2006/math" xmlns:v="urn:schemas-microsoft-com:vml" xmlns:wp14="http://schemas.microsoft.com/office/word/2010/wordprocessingDrawing" xmlns:wp="http://schemas.openxmlformats.org/drawingml/2006/wordprocessingDrawing" xmlns:w10="urn:schemas-microsoft-com:office:word" xmlns:w="http://schemas.openxmlformats.org/wordprocessingml/2006/main" xmlns:w14="http://schemas.microsoft.com/office/word/2010/wordml" xmlns:w15="http://schemas.microsoft.com/office/word/2012/wordml" xmlns:w16cex="http://schemas.microsoft.com/office/word/2018/wordml/cex" xmlns:w16cid="http://schemas.microsoft.com/office/word/2016/wordml/cid" xmlns:w16="http://schemas.microsoft.com/office/word/2018/wordml" xmlns:w16sdtdh="http://schemas.microsoft.com/office/word/2020/wordml/sdtdatahash" xmlns:w16se="http://schemas.microsoft.com/office/word/2015/wordml/symex" xmlns:wpg="http://schemas.microsoft.com/office/word/2010/wordprocessingGroup" xmlns:wpi="http://schemas.microsoft.com/office/word/2010/wordprocessingInk" xmlns:wne="http://schemas.microsoft.com/office/word/2006/wordml" xmlns:wps="http://schemas.microsoft.com/office/word/2010/wordprocessingShape" mc:Ignorable="w14 w15 w16se w16cid w16 w16cex w16sdtdh wp14">
+  <w:abstractNum w:abstractNumId="0" w15:restartNumberingAfterBreak="0">
     <w:nsid w:val="00000001"/>
     <w:multiLevelType w:val="singleLevel"/>
     <w:tmpl w:val="00000001"/>
-    <w:lvl w:ilvl="0" w:tentative="0">
+    <w:lvl w:ilvl="0">
       <w:start w:val="1"/>
       <w:numFmt w:val="bullet"/>
       <w:lvlText w:val="o"/>
@@ -2566,206 +2300,352 @@
         <w:ind w:left="720" w:hanging="360"/>
       </w:pPr>
       <w:rPr>
-        <w:rFonts w:hint="default" w:ascii="Courier New" w:hAnsi="Courier New" w:cs="Courier New"/>
+        <w:rFonts w:ascii="Courier New" w:hAnsi="Courier New" w:cs="Courier New" w:hint="default"/>
       </w:rPr>
     </w:lvl>
   </w:abstractNum>
-  <w:num w:numId="1">
+  <w:num w:numId="1" w16cid:durableId="463277821">
     <w:abstractNumId w:val="0"/>
   </w:num>
 </w:numbering>
 </file>
 
 <file path=word/styles.xml><?xml version="1.0" encoding="utf-8"?>
-<w:styles xmlns:mc="http://schemas.openxmlformats.org/markup-compatibility/2006" xmlns:o="urn:schemas-microsoft-com:office:office" xmlns:r="http://schemas.openxmlformats.org/officeDocument/2006/relationships" xmlns:m="http://schemas.openxmlformats.org/officeDocument/2006/math" xmlns:v="urn:schemas-microsoft-com:vml" xmlns:w="http://schemas.openxmlformats.org/wordprocessingml/2006/main" xmlns:w14="http://schemas.microsoft.com/office/word/2010/wordml" xmlns:w10="urn:schemas-microsoft-com:office:word" xmlns:sl="http://schemas.openxmlformats.org/schemaLibrary/2006/main" mc:Ignorable="w14">
+<w:styles xmlns:mc="http://schemas.openxmlformats.org/markup-compatibility/2006" xmlns:r="http://schemas.openxmlformats.org/officeDocument/2006/relationships" xmlns:w="http://schemas.openxmlformats.org/wordprocessingml/2006/main" xmlns:w14="http://schemas.microsoft.com/office/word/2010/wordml" xmlns:w15="http://schemas.microsoft.com/office/word/2012/wordml" xmlns:w16cex="http://schemas.microsoft.com/office/word/2018/wordml/cex" xmlns:w16cid="http://schemas.microsoft.com/office/word/2016/wordml/cid" xmlns:w16="http://schemas.microsoft.com/office/word/2018/wordml" xmlns:w16sdtdh="http://schemas.microsoft.com/office/word/2020/wordml/sdtdatahash" xmlns:w16se="http://schemas.microsoft.com/office/word/2015/wordml/symex" mc:Ignorable="w14 w15 w16se w16cid w16 w16cex w16sdtdh">
   <w:docDefaults>
     <w:rPrDefault>
       <w:rPr>
-        <w:rFonts w:ascii="Times New Roman" w:hAnsi="Times New Roman" w:eastAsia="宋体" w:cs="Times New Roman"/>
+        <w:rFonts w:ascii="Times New Roman" w:eastAsia="SimSun" w:hAnsi="Times New Roman" w:cs="Times New Roman"/>
+        <w:lang w:val="pt-BR" w:eastAsia="pt-BR" w:bidi="ar-SA"/>
       </w:rPr>
     </w:rPrDefault>
+    <w:pPrDefault>
+      <w:pPr>
+        <w:spacing w:after="160" w:line="259" w:lineRule="auto"/>
+      </w:pPr>
+    </w:pPrDefault>
   </w:docDefaults>
-  <w:latentStyles w:count="260" w:defQFormat="0" w:defUnhideWhenUsed="1" w:defSemiHidden="1" w:defUIPriority="99" w:defLockedState="0">
-    <w:lsdException w:qFormat="1" w:unhideWhenUsed="0" w:uiPriority="7" w:semiHidden="0" w:name="Normal"/>
-    <w:lsdException w:qFormat="1" w:unhideWhenUsed="0" w:uiPriority="0" w:semiHidden="0" w:name="heading 1"/>
-    <w:lsdException w:qFormat="1" w:uiPriority="0" w:name="heading 2"/>
-    <w:lsdException w:qFormat="1" w:uiPriority="0" w:name="heading 3"/>
-    <w:lsdException w:qFormat="1" w:uiPriority="0" w:name="heading 4"/>
-    <w:lsdException w:qFormat="1" w:uiPriority="0" w:name="heading 5"/>
-    <w:lsdException w:qFormat="1" w:uiPriority="0" w:name="heading 6"/>
-    <w:lsdException w:qFormat="1" w:uiPriority="0" w:name="heading 7"/>
-    <w:lsdException w:qFormat="1" w:uiPriority="0" w:name="heading 8"/>
-    <w:lsdException w:qFormat="1" w:uiPriority="0" w:name="heading 9"/>
-    <w:lsdException w:unhideWhenUsed="0" w:uiPriority="0" w:semiHidden="0" w:name="index 1"/>
-    <w:lsdException w:unhideWhenUsed="0" w:uiPriority="0" w:semiHidden="0" w:name="index 2"/>
-    <w:lsdException w:unhideWhenUsed="0" w:uiPriority="0" w:semiHidden="0" w:name="index 3"/>
-    <w:lsdException w:unhideWhenUsed="0" w:uiPriority="0" w:semiHidden="0" w:name="index 4"/>
-    <w:lsdException w:unhideWhenUsed="0" w:uiPriority="0" w:semiHidden="0" w:name="index 5"/>
-    <w:lsdException w:unhideWhenUsed="0" w:uiPriority="0" w:semiHidden="0" w:name="index 6"/>
-    <w:lsdException w:unhideWhenUsed="0" w:uiPriority="0" w:semiHidden="0" w:name="index 7"/>
-    <w:lsdException w:unhideWhenUsed="0" w:uiPriority="0" w:semiHidden="0" w:name="index 8"/>
-    <w:lsdException w:unhideWhenUsed="0" w:uiPriority="0" w:semiHidden="0" w:name="index 9"/>
-    <w:lsdException w:unhideWhenUsed="0" w:uiPriority="0" w:semiHidden="0" w:name="toc 1"/>
-    <w:lsdException w:unhideWhenUsed="0" w:uiPriority="0" w:semiHidden="0" w:name="toc 2"/>
-    <w:lsdException w:unhideWhenUsed="0" w:uiPriority="0" w:semiHidden="0" w:name="toc 3"/>
-    <w:lsdException w:unhideWhenUsed="0" w:uiPriority="0" w:semiHidden="0" w:name="toc 4"/>
-    <w:lsdException w:unhideWhenUsed="0" w:uiPriority="0" w:semiHidden="0" w:name="toc 5"/>
-    <w:lsdException w:unhideWhenUsed="0" w:uiPriority="0" w:semiHidden="0" w:name="toc 6"/>
-    <w:lsdException w:unhideWhenUsed="0" w:uiPriority="0" w:semiHidden="0" w:name="toc 7"/>
-    <w:lsdException w:unhideWhenUsed="0" w:uiPriority="0" w:semiHidden="0" w:name="toc 8"/>
-    <w:lsdException w:unhideWhenUsed="0" w:uiPriority="0" w:semiHidden="0" w:name="toc 9"/>
-    <w:lsdException w:unhideWhenUsed="0" w:uiPriority="0" w:semiHidden="0" w:name="Normal Indent"/>
-    <w:lsdException w:unhideWhenUsed="0" w:uiPriority="0" w:semiHidden="0" w:name="footnote text"/>
-    <w:lsdException w:unhideWhenUsed="0" w:uiPriority="0" w:semiHidden="0" w:name="annotation text"/>
-    <w:lsdException w:qFormat="1" w:unhideWhenUsed="0" w:uiPriority="6" w:semiHidden="0" w:name="header"/>
-    <w:lsdException w:qFormat="1" w:unhideWhenUsed="0" w:uiPriority="6" w:semiHidden="0" w:name="footer"/>
-    <w:lsdException w:unhideWhenUsed="0" w:uiPriority="0" w:semiHidden="0" w:name="index heading"/>
-    <w:lsdException w:qFormat="1" w:unhideWhenUsed="0" w:uiPriority="6" w:semiHidden="0" w:name="caption"/>
-    <w:lsdException w:unhideWhenUsed="0" w:uiPriority="0" w:semiHidden="0" w:name="table of figures"/>
-    <w:lsdException w:unhideWhenUsed="0" w:uiPriority="0" w:semiHidden="0" w:name="envelope address"/>
-    <w:lsdException w:unhideWhenUsed="0" w:uiPriority="0" w:semiHidden="0" w:name="envelope return"/>
-    <w:lsdException w:unhideWhenUsed="0" w:uiPriority="0" w:semiHidden="0" w:name="footnote reference"/>
-    <w:lsdException w:unhideWhenUsed="0" w:uiPriority="0" w:semiHidden="0" w:name="annotation reference"/>
-    <w:lsdException w:unhideWhenUsed="0" w:uiPriority="0" w:semiHidden="0" w:name="line number"/>
-    <w:lsdException w:unhideWhenUsed="0" w:uiPriority="0" w:semiHidden="0" w:name="page number"/>
-    <w:lsdException w:unhideWhenUsed="0" w:uiPriority="0" w:semiHidden="0" w:name="endnote reference"/>
-    <w:lsdException w:unhideWhenUsed="0" w:uiPriority="0" w:semiHidden="0" w:name="endnote text"/>
-    <w:lsdException w:unhideWhenUsed="0" w:uiPriority="0" w:semiHidden="0" w:name="table of authorities"/>
-    <w:lsdException w:unhideWhenUsed="0" w:uiPriority="0" w:semiHidden="0" w:name="macro"/>
-    <w:lsdException w:unhideWhenUsed="0" w:uiPriority="0" w:semiHidden="0" w:name="toa heading"/>
-    <w:lsdException w:qFormat="1" w:unhideWhenUsed="0" w:uiPriority="7" w:semiHidden="0" w:name="List"/>
-    <w:lsdException w:unhideWhenUsed="0" w:uiPriority="0" w:semiHidden="0" w:name="List Bullet"/>
-    <w:lsdException w:unhideWhenUsed="0" w:uiPriority="0" w:semiHidden="0" w:name="List Number"/>
-    <w:lsdException w:unhideWhenUsed="0" w:uiPriority="0" w:semiHidden="0" w:name="List 2"/>
-    <w:lsdException w:unhideWhenUsed="0" w:uiPriority="0" w:semiHidden="0" w:name="List 3"/>
-    <w:lsdException w:unhideWhenUsed="0" w:uiPriority="0" w:semiHidden="0" w:name="List 4"/>
-    <w:lsdException w:unhideWhenUsed="0" w:uiPriority="0" w:semiHidden="0" w:name="List 5"/>
-    <w:lsdException w:unhideWhenUsed="0" w:uiPriority="0" w:semiHidden="0" w:name="List Bullet 2"/>
-    <w:lsdException w:unhideWhenUsed="0" w:uiPriority="0" w:semiHidden="0" w:name="List Bullet 3"/>
-    <w:lsdException w:unhideWhenUsed="0" w:uiPriority="0" w:semiHidden="0" w:name="List Bullet 4"/>
-    <w:lsdException w:unhideWhenUsed="0" w:uiPriority="0" w:semiHidden="0" w:name="List Bullet 5"/>
-    <w:lsdException w:unhideWhenUsed="0" w:uiPriority="0" w:semiHidden="0" w:name="List Number 2"/>
-    <w:lsdException w:unhideWhenUsed="0" w:uiPriority="0" w:semiHidden="0" w:name="List Number 3"/>
-    <w:lsdException w:unhideWhenUsed="0" w:uiPriority="0" w:semiHidden="0" w:name="List Number 4"/>
-    <w:lsdException w:unhideWhenUsed="0" w:uiPriority="0" w:semiHidden="0" w:name="List Number 5"/>
-    <w:lsdException w:qFormat="1" w:unhideWhenUsed="0" w:uiPriority="0" w:semiHidden="0" w:name="Title"/>
-    <w:lsdException w:unhideWhenUsed="0" w:uiPriority="0" w:semiHidden="0" w:name="Closing"/>
-    <w:lsdException w:unhideWhenUsed="0" w:uiPriority="0" w:semiHidden="0" w:name="Signature"/>
-    <w:lsdException w:qFormat="1" w:uiPriority="1" w:name="Default Paragraph Font"/>
-    <w:lsdException w:qFormat="1" w:unhideWhenUsed="0" w:uiPriority="7" w:semiHidden="0" w:name="Body Text"/>
-    <w:lsdException w:unhideWhenUsed="0" w:uiPriority="0" w:semiHidden="0" w:name="Body Text Indent"/>
-    <w:lsdException w:unhideWhenUsed="0" w:uiPriority="0" w:semiHidden="0" w:name="List Continue"/>
-    <w:lsdException w:unhideWhenUsed="0" w:uiPriority="0" w:semiHidden="0" w:name="List Continue 2"/>
-    <w:lsdException w:unhideWhenUsed="0" w:uiPriority="0" w:semiHidden="0" w:name="List Continue 3"/>
-    <w:lsdException w:unhideWhenUsed="0" w:uiPriority="0" w:semiHidden="0" w:name="List Continue 4"/>
-    <w:lsdException w:unhideWhenUsed="0" w:uiPriority="0" w:semiHidden="0" w:name="List Continue 5"/>
-    <w:lsdException w:unhideWhenUsed="0" w:uiPriority="0" w:semiHidden="0" w:name="Message Header"/>
-    <w:lsdException w:qFormat="1" w:unhideWhenUsed="0" w:uiPriority="0" w:semiHidden="0" w:name="Subtitle"/>
-    <w:lsdException w:unhideWhenUsed="0" w:uiPriority="0" w:semiHidden="0" w:name="Salutation"/>
-    <w:lsdException w:unhideWhenUsed="0" w:uiPriority="0" w:semiHidden="0" w:name="Date"/>
-    <w:lsdException w:unhideWhenUsed="0" w:uiPriority="0" w:semiHidden="0" w:name="Body Text First Indent"/>
-    <w:lsdException w:unhideWhenUsed="0" w:uiPriority="0" w:semiHidden="0" w:name="Body Text First Indent 2"/>
-    <w:lsdException w:unhideWhenUsed="0" w:uiPriority="0" w:semiHidden="0" w:name="Note Heading"/>
-    <w:lsdException w:unhideWhenUsed="0" w:uiPriority="0" w:semiHidden="0" w:name="Body Text 2"/>
-    <w:lsdException w:unhideWhenUsed="0" w:uiPriority="0" w:semiHidden="0" w:name="Body Text 3"/>
-    <w:lsdException w:unhideWhenUsed="0" w:uiPriority="0" w:semiHidden="0" w:name="Body Text Indent 2"/>
-    <w:lsdException w:unhideWhenUsed="0" w:uiPriority="0" w:semiHidden="0" w:name="Body Text Indent 3"/>
-    <w:lsdException w:unhideWhenUsed="0" w:uiPriority="0" w:semiHidden="0" w:name="Block Text"/>
-    <w:lsdException w:qFormat="1" w:unhideWhenUsed="0" w:uiPriority="6" w:semiHidden="0" w:name="Hyperlink"/>
-    <w:lsdException w:unhideWhenUsed="0" w:uiPriority="0" w:semiHidden="0" w:name="FollowedHyperlink"/>
-    <w:lsdException w:qFormat="1" w:unhideWhenUsed="0" w:uiPriority="0" w:semiHidden="0" w:name="Strong"/>
-    <w:lsdException w:qFormat="1" w:unhideWhenUsed="0" w:uiPriority="0" w:semiHidden="0" w:name="Emphasis"/>
-    <w:lsdException w:unhideWhenUsed="0" w:uiPriority="0" w:semiHidden="0" w:name="Document Map"/>
-    <w:lsdException w:unhideWhenUsed="0" w:uiPriority="0" w:semiHidden="0" w:name="Plain Text"/>
-    <w:lsdException w:unhideWhenUsed="0" w:uiPriority="0" w:semiHidden="0" w:name="E-mail Signature"/>
-    <w:lsdException w:unhideWhenUsed="0" w:uiPriority="0" w:semiHidden="0" w:name="Normal (Web)"/>
-    <w:lsdException w:unhideWhenUsed="0" w:uiPriority="0" w:semiHidden="0" w:name="HTML Acronym"/>
-    <w:lsdException w:unhideWhenUsed="0" w:uiPriority="0" w:semiHidden="0" w:name="HTML Address"/>
-    <w:lsdException w:unhideWhenUsed="0" w:uiPriority="0" w:semiHidden="0" w:name="HTML Cite"/>
-    <w:lsdException w:unhideWhenUsed="0" w:uiPriority="0" w:semiHidden="0" w:name="HTML Code"/>
-    <w:lsdException w:unhideWhenUsed="0" w:uiPriority="0" w:semiHidden="0" w:name="HTML Definition"/>
-    <w:lsdException w:unhideWhenUsed="0" w:uiPriority="0" w:semiHidden="0" w:name="HTML Keyboard"/>
-    <w:lsdException w:unhideWhenUsed="0" w:uiPriority="0" w:semiHidden="0" w:name="HTML Preformatted"/>
-    <w:lsdException w:unhideWhenUsed="0" w:uiPriority="0" w:semiHidden="0" w:name="HTML Sample"/>
-    <w:lsdException w:unhideWhenUsed="0" w:uiPriority="0" w:semiHidden="0" w:name="HTML Typewriter"/>
-    <w:lsdException w:unhideWhenUsed="0" w:uiPriority="0" w:semiHidden="0" w:name="HTML Variable"/>
-    <w:lsdException w:qFormat="1" w:uiPriority="99" w:name="Normal Table"/>
-    <w:lsdException w:unhideWhenUsed="0" w:uiPriority="0" w:semiHidden="0" w:name="annotation subject"/>
-    <w:lsdException w:uiPriority="0" w:name="Table Simple 1"/>
-    <w:lsdException w:uiPriority="0" w:name="Table Simple 2"/>
-    <w:lsdException w:uiPriority="0" w:name="Table Simple 3"/>
-    <w:lsdException w:uiPriority="0" w:name="Table Classic 1"/>
-    <w:lsdException w:uiPriority="0" w:name="Table Classic 2"/>
-    <w:lsdException w:uiPriority="0" w:name="Table Classic 3"/>
-    <w:lsdException w:uiPriority="0" w:name="Table Classic 4"/>
-    <w:lsdException w:uiPriority="0" w:name="Table Colorful 1"/>
-    <w:lsdException w:uiPriority="0" w:name="Table Colorful 2"/>
-    <w:lsdException w:uiPriority="0" w:name="Table Colorful 3"/>
-    <w:lsdException w:uiPriority="0" w:name="Table Columns 1"/>
-    <w:lsdException w:uiPriority="0" w:name="Table Columns 2"/>
-    <w:lsdException w:uiPriority="0" w:name="Table Columns 3"/>
-    <w:lsdException w:uiPriority="0" w:name="Table Columns 4"/>
-    <w:lsdException w:uiPriority="0" w:name="Table Columns 5"/>
-    <w:lsdException w:uiPriority="0" w:name="Table Grid 1"/>
-    <w:lsdException w:uiPriority="0" w:name="Table Grid 2"/>
-    <w:lsdException w:uiPriority="0" w:name="Table Grid 3"/>
-    <w:lsdException w:uiPriority="0" w:name="Table Grid 4"/>
-    <w:lsdException w:uiPriority="0" w:name="Table Grid 5"/>
-    <w:lsdException w:uiPriority="0" w:name="Table Grid 6"/>
-    <w:lsdException w:uiPriority="0" w:name="Table Grid 7"/>
-    <w:lsdException w:uiPriority="0" w:name="Table Grid 8"/>
-    <w:lsdException w:uiPriority="0" w:name="Table List 1"/>
-    <w:lsdException w:uiPriority="0" w:name="Table List 2"/>
-    <w:lsdException w:uiPriority="0" w:name="Table List 3"/>
-    <w:lsdException w:uiPriority="0" w:name="Table List 4"/>
-    <w:lsdException w:uiPriority="0" w:name="Table List 5"/>
-    <w:lsdException w:uiPriority="0" w:name="Table List 6"/>
-    <w:lsdException w:uiPriority="0" w:name="Table List 7"/>
-    <w:lsdException w:uiPriority="0" w:name="Table List 8"/>
-    <w:lsdException w:uiPriority="0" w:name="Table 3D effects 1"/>
-    <w:lsdException w:uiPriority="0" w:name="Table 3D effects 2"/>
-    <w:lsdException w:uiPriority="0" w:name="Table 3D effects 3"/>
-    <w:lsdException w:uiPriority="0" w:name="Table Contemporary"/>
-    <w:lsdException w:uiPriority="0" w:name="Table Elegant"/>
-    <w:lsdException w:uiPriority="0" w:name="Table Professional"/>
-    <w:lsdException w:uiPriority="0" w:name="Table Subtle 1"/>
-    <w:lsdException w:uiPriority="0" w:name="Table Subtle 2"/>
-    <w:lsdException w:uiPriority="0" w:name="Table Web 1"/>
-    <w:lsdException w:uiPriority="0" w:name="Table Web 2"/>
-    <w:lsdException w:uiPriority="0" w:name="Table Web 3"/>
-    <w:lsdException w:unhideWhenUsed="0" w:uiPriority="0" w:semiHidden="0" w:name="Balloon Text"/>
-    <w:lsdException w:qFormat="1" w:unhideWhenUsed="0" w:uiPriority="0" w:semiHidden="0" w:name="Table Grid"/>
-    <w:lsdException w:uiPriority="0" w:name="Table Theme"/>
+  <w:latentStyles w:defLockedState="0" w:defUIPriority="0" w:defSemiHidden="0" w:defUnhideWhenUsed="0" w:defQFormat="0" w:count="376">
+    <w:lsdException w:name="Normal" w:uiPriority="7" w:qFormat="1"/>
+    <w:lsdException w:name="heading 1" w:qFormat="1"/>
+    <w:lsdException w:name="heading 2" w:semiHidden="1" w:unhideWhenUsed="1" w:qFormat="1"/>
+    <w:lsdException w:name="heading 3" w:semiHidden="1" w:unhideWhenUsed="1" w:qFormat="1"/>
+    <w:lsdException w:name="heading 4" w:semiHidden="1" w:unhideWhenUsed="1" w:qFormat="1"/>
+    <w:lsdException w:name="heading 5" w:semiHidden="1" w:unhideWhenUsed="1" w:qFormat="1"/>
+    <w:lsdException w:name="heading 6" w:semiHidden="1" w:unhideWhenUsed="1" w:qFormat="1"/>
+    <w:lsdException w:name="heading 7" w:semiHidden="1" w:unhideWhenUsed="1" w:qFormat="1"/>
+    <w:lsdException w:name="heading 8" w:semiHidden="1" w:unhideWhenUsed="1" w:qFormat="1"/>
+    <w:lsdException w:name="heading 9" w:semiHidden="1" w:unhideWhenUsed="1" w:qFormat="1"/>
+    <w:lsdException w:name="header" w:uiPriority="6" w:qFormat="1"/>
+    <w:lsdException w:name="footer" w:uiPriority="6" w:qFormat="1"/>
+    <w:lsdException w:name="caption" w:uiPriority="6" w:qFormat="1"/>
+    <w:lsdException w:name="List" w:uiPriority="7" w:qFormat="1"/>
+    <w:lsdException w:name="Title" w:qFormat="1"/>
+    <w:lsdException w:name="Default Paragraph Font" w:semiHidden="1" w:uiPriority="1" w:unhideWhenUsed="1" w:qFormat="1"/>
+    <w:lsdException w:name="Body Text" w:uiPriority="7" w:qFormat="1"/>
+    <w:lsdException w:name="Subtitle" w:qFormat="1"/>
+    <w:lsdException w:name="Hyperlink" w:uiPriority="6" w:qFormat="1"/>
+    <w:lsdException w:name="Strong" w:uiPriority="22" w:qFormat="1"/>
+    <w:lsdException w:name="Emphasis" w:qFormat="1"/>
+    <w:lsdException w:name="HTML Top of Form" w:semiHidden="1" w:uiPriority="99" w:unhideWhenUsed="1"/>
+    <w:lsdException w:name="HTML Bottom of Form" w:semiHidden="1" w:uiPriority="99" w:unhideWhenUsed="1"/>
+    <w:lsdException w:name="Normal Table" w:semiHidden="1" w:uiPriority="99" w:unhideWhenUsed="1" w:qFormat="1"/>
+    <w:lsdException w:name="No List" w:semiHidden="1" w:uiPriority="99" w:unhideWhenUsed="1"/>
+    <w:lsdException w:name="Outline List 1" w:semiHidden="1" w:uiPriority="99" w:unhideWhenUsed="1"/>
+    <w:lsdException w:name="Outline List 2" w:semiHidden="1" w:uiPriority="99" w:unhideWhenUsed="1"/>
+    <w:lsdException w:name="Outline List 3" w:semiHidden="1" w:uiPriority="99" w:unhideWhenUsed="1"/>
+    <w:lsdException w:name="Table Simple 1" w:semiHidden="1" w:unhideWhenUsed="1"/>
+    <w:lsdException w:name="Table Simple 2" w:semiHidden="1" w:unhideWhenUsed="1"/>
+    <w:lsdException w:name="Table Simple 3" w:semiHidden="1" w:unhideWhenUsed="1"/>
+    <w:lsdException w:name="Table Classic 1" w:semiHidden="1" w:unhideWhenUsed="1"/>
+    <w:lsdException w:name="Table Classic 2" w:semiHidden="1" w:unhideWhenUsed="1"/>
+    <w:lsdException w:name="Table Classic 3" w:semiHidden="1" w:unhideWhenUsed="1"/>
+    <w:lsdException w:name="Table Classic 4" w:semiHidden="1" w:unhideWhenUsed="1"/>
+    <w:lsdException w:name="Table Colorful 1" w:semiHidden="1" w:unhideWhenUsed="1"/>
+    <w:lsdException w:name="Table Colorful 2" w:semiHidden="1" w:unhideWhenUsed="1"/>
+    <w:lsdException w:name="Table Colorful 3" w:semiHidden="1" w:unhideWhenUsed="1"/>
+    <w:lsdException w:name="Table Columns 1" w:semiHidden="1" w:unhideWhenUsed="1"/>
+    <w:lsdException w:name="Table Columns 2" w:semiHidden="1" w:unhideWhenUsed="1"/>
+    <w:lsdException w:name="Table Columns 3" w:semiHidden="1" w:unhideWhenUsed="1"/>
+    <w:lsdException w:name="Table Columns 4" w:semiHidden="1" w:unhideWhenUsed="1"/>
+    <w:lsdException w:name="Table Columns 5" w:semiHidden="1" w:unhideWhenUsed="1"/>
+    <w:lsdException w:name="Table Grid 1" w:semiHidden="1" w:unhideWhenUsed="1"/>
+    <w:lsdException w:name="Table Grid 2" w:semiHidden="1" w:unhideWhenUsed="1"/>
+    <w:lsdException w:name="Table Grid 3" w:semiHidden="1" w:unhideWhenUsed="1"/>
+    <w:lsdException w:name="Table Grid 4" w:semiHidden="1" w:unhideWhenUsed="1"/>
+    <w:lsdException w:name="Table Grid 5" w:semiHidden="1" w:unhideWhenUsed="1"/>
+    <w:lsdException w:name="Table Grid 6" w:semiHidden="1" w:unhideWhenUsed="1"/>
+    <w:lsdException w:name="Table Grid 7" w:semiHidden="1" w:unhideWhenUsed="1"/>
+    <w:lsdException w:name="Table Grid 8" w:semiHidden="1" w:unhideWhenUsed="1"/>
+    <w:lsdException w:name="Table List 1" w:semiHidden="1" w:unhideWhenUsed="1"/>
+    <w:lsdException w:name="Table List 2" w:semiHidden="1" w:unhideWhenUsed="1"/>
+    <w:lsdException w:name="Table List 3" w:semiHidden="1" w:unhideWhenUsed="1"/>
+    <w:lsdException w:name="Table List 4" w:semiHidden="1" w:unhideWhenUsed="1"/>
+    <w:lsdException w:name="Table List 5" w:semiHidden="1" w:unhideWhenUsed="1"/>
+    <w:lsdException w:name="Table List 6" w:semiHidden="1" w:unhideWhenUsed="1"/>
+    <w:lsdException w:name="Table List 7" w:semiHidden="1" w:unhideWhenUsed="1"/>
+    <w:lsdException w:name="Table List 8" w:semiHidden="1" w:unhideWhenUsed="1"/>
+    <w:lsdException w:name="Table 3D effects 1" w:semiHidden="1" w:unhideWhenUsed="1"/>
+    <w:lsdException w:name="Table 3D effects 2" w:semiHidden="1" w:unhideWhenUsed="1"/>
+    <w:lsdException w:name="Table 3D effects 3" w:semiHidden="1" w:unhideWhenUsed="1"/>
+    <w:lsdException w:name="Table Contemporary" w:semiHidden="1" w:unhideWhenUsed="1"/>
+    <w:lsdException w:name="Table Elegant" w:semiHidden="1" w:unhideWhenUsed="1"/>
+    <w:lsdException w:name="Table Professional" w:semiHidden="1" w:unhideWhenUsed="1"/>
+    <w:lsdException w:name="Table Subtle 1" w:semiHidden="1" w:unhideWhenUsed="1"/>
+    <w:lsdException w:name="Table Subtle 2" w:semiHidden="1" w:unhideWhenUsed="1"/>
+    <w:lsdException w:name="Table Web 1" w:semiHidden="1" w:unhideWhenUsed="1"/>
+    <w:lsdException w:name="Table Web 2" w:semiHidden="1" w:unhideWhenUsed="1"/>
+    <w:lsdException w:name="Table Web 3" w:semiHidden="1" w:unhideWhenUsed="1"/>
+    <w:lsdException w:name="Table Grid" w:qFormat="1"/>
+    <w:lsdException w:name="Table Theme" w:semiHidden="1" w:unhideWhenUsed="1"/>
+    <w:lsdException w:name="Placeholder Text" w:semiHidden="1" w:uiPriority="99"/>
+    <w:lsdException w:name="No Spacing" w:uiPriority="99"/>
+    <w:lsdException w:name="Light Shading" w:uiPriority="99"/>
+    <w:lsdException w:name="Light List" w:uiPriority="99"/>
+    <w:lsdException w:name="Light Grid" w:uiPriority="99"/>
+    <w:lsdException w:name="Medium Shading 1" w:uiPriority="99"/>
+    <w:lsdException w:name="Medium Shading 2" w:uiPriority="99"/>
+    <w:lsdException w:name="Medium List 1" w:uiPriority="99"/>
+    <w:lsdException w:name="Medium List 2" w:uiPriority="99"/>
+    <w:lsdException w:name="Medium Grid 1" w:uiPriority="99"/>
+    <w:lsdException w:name="Medium Grid 2" w:uiPriority="99"/>
+    <w:lsdException w:name="Medium Grid 3" w:uiPriority="99"/>
+    <w:lsdException w:name="Dark List" w:uiPriority="99"/>
+    <w:lsdException w:name="Colorful Shading" w:uiPriority="99"/>
+    <w:lsdException w:name="Colorful List" w:uiPriority="99"/>
+    <w:lsdException w:name="Colorful Grid" w:uiPriority="99"/>
+    <w:lsdException w:name="Light Shading Accent 1" w:uiPriority="99"/>
+    <w:lsdException w:name="Light List Accent 1" w:uiPriority="99"/>
+    <w:lsdException w:name="Light Grid Accent 1" w:uiPriority="99"/>
+    <w:lsdException w:name="Medium Shading 1 Accent 1" w:uiPriority="99"/>
+    <w:lsdException w:name="Medium Shading 2 Accent 1" w:uiPriority="99"/>
+    <w:lsdException w:name="Medium List 1 Accent 1" w:uiPriority="99"/>
+    <w:lsdException w:name="Revision" w:semiHidden="1" w:uiPriority="99"/>
+    <w:lsdException w:name="List Paragraph" w:uiPriority="99"/>
+    <w:lsdException w:name="Quote" w:uiPriority="99"/>
+    <w:lsdException w:name="Intense Quote" w:uiPriority="99"/>
+    <w:lsdException w:name="Medium List 2 Accent 1" w:uiPriority="99"/>
+    <w:lsdException w:name="Medium Grid 1 Accent 1" w:uiPriority="99"/>
+    <w:lsdException w:name="Medium Grid 2 Accent 1" w:uiPriority="99"/>
+    <w:lsdException w:name="Medium Grid 3 Accent 1" w:uiPriority="99"/>
+    <w:lsdException w:name="Dark List Accent 1" w:uiPriority="99"/>
+    <w:lsdException w:name="Colorful Shading Accent 1" w:uiPriority="99"/>
+    <w:lsdException w:name="Colorful List Accent 1" w:uiPriority="99"/>
+    <w:lsdException w:name="Colorful Grid Accent 1" w:uiPriority="99"/>
+    <w:lsdException w:name="Light Shading Accent 2" w:uiPriority="99"/>
+    <w:lsdException w:name="Light List Accent 2" w:uiPriority="99"/>
+    <w:lsdException w:name="Light Grid Accent 2" w:uiPriority="99"/>
+    <w:lsdException w:name="Medium Shading 1 Accent 2" w:uiPriority="99"/>
+    <w:lsdException w:name="Medium Shading 2 Accent 2" w:uiPriority="99"/>
+    <w:lsdException w:name="Medium List 1 Accent 2" w:uiPriority="99"/>
+    <w:lsdException w:name="Medium List 2 Accent 2" w:uiPriority="99"/>
+    <w:lsdException w:name="Medium Grid 1 Accent 2" w:uiPriority="99"/>
+    <w:lsdException w:name="Medium Grid 2 Accent 2" w:uiPriority="99"/>
+    <w:lsdException w:name="Medium Grid 3 Accent 2" w:uiPriority="99"/>
+    <w:lsdException w:name="Dark List Accent 2" w:uiPriority="99"/>
+    <w:lsdException w:name="Colorful Shading Accent 2" w:uiPriority="99"/>
+    <w:lsdException w:name="Colorful List Accent 2" w:uiPriority="99"/>
+    <w:lsdException w:name="Colorful Grid Accent 2" w:uiPriority="99"/>
+    <w:lsdException w:name="Light Shading Accent 3" w:uiPriority="99"/>
+    <w:lsdException w:name="Light List Accent 3" w:uiPriority="99"/>
+    <w:lsdException w:name="Light Grid Accent 3" w:uiPriority="99"/>
+    <w:lsdException w:name="Medium Shading 1 Accent 3" w:uiPriority="99"/>
+    <w:lsdException w:name="Medium Shading 2 Accent 3" w:uiPriority="99"/>
+    <w:lsdException w:name="Medium List 1 Accent 3" w:uiPriority="99"/>
+    <w:lsdException w:name="Medium List 2 Accent 3" w:uiPriority="99"/>
+    <w:lsdException w:name="Medium Grid 1 Accent 3" w:uiPriority="99"/>
+    <w:lsdException w:name="Medium Grid 2 Accent 3" w:uiPriority="99"/>
+    <w:lsdException w:name="Medium Grid 3 Accent 3" w:uiPriority="99"/>
+    <w:lsdException w:name="Dark List Accent 3" w:uiPriority="99"/>
+    <w:lsdException w:name="Colorful Shading Accent 3" w:uiPriority="99"/>
+    <w:lsdException w:name="Colorful List Accent 3" w:uiPriority="99"/>
+    <w:lsdException w:name="Colorful Grid Accent 3" w:uiPriority="99"/>
+    <w:lsdException w:name="Light Shading Accent 4" w:uiPriority="99"/>
+    <w:lsdException w:name="Light List Accent 4" w:uiPriority="99"/>
+    <w:lsdException w:name="Light Grid Accent 4" w:uiPriority="99"/>
+    <w:lsdException w:name="Medium Shading 1 Accent 4" w:uiPriority="99"/>
+    <w:lsdException w:name="Medium Shading 2 Accent 4" w:uiPriority="99"/>
+    <w:lsdException w:name="Medium List 1 Accent 4" w:uiPriority="99"/>
+    <w:lsdException w:name="Medium List 2 Accent 4" w:uiPriority="99"/>
+    <w:lsdException w:name="Medium Grid 1 Accent 4" w:uiPriority="99"/>
+    <w:lsdException w:name="Medium Grid 2 Accent 4" w:uiPriority="99"/>
+    <w:lsdException w:name="Medium Grid 3 Accent 4" w:uiPriority="99"/>
+    <w:lsdException w:name="Dark List Accent 4" w:uiPriority="99"/>
+    <w:lsdException w:name="Colorful Shading Accent 4" w:uiPriority="99"/>
+    <w:lsdException w:name="Colorful List Accent 4" w:uiPriority="99"/>
+    <w:lsdException w:name="Colorful Grid Accent 4" w:uiPriority="99"/>
+    <w:lsdException w:name="Light Shading Accent 5" w:uiPriority="99"/>
+    <w:lsdException w:name="Light List Accent 5" w:uiPriority="99"/>
+    <w:lsdException w:name="Light Grid Accent 5" w:uiPriority="99"/>
+    <w:lsdException w:name="Medium Shading 1 Accent 5" w:uiPriority="99"/>
+    <w:lsdException w:name="Medium Shading 2 Accent 5" w:uiPriority="99"/>
+    <w:lsdException w:name="Medium List 1 Accent 5" w:uiPriority="99"/>
+    <w:lsdException w:name="Medium List 2 Accent 5" w:uiPriority="99"/>
+    <w:lsdException w:name="Medium Grid 1 Accent 5" w:uiPriority="99"/>
+    <w:lsdException w:name="Medium Grid 2 Accent 5" w:uiPriority="99"/>
+    <w:lsdException w:name="Medium Grid 3 Accent 5" w:uiPriority="99"/>
+    <w:lsdException w:name="Dark List Accent 5" w:uiPriority="99"/>
+    <w:lsdException w:name="Colorful Shading Accent 5" w:uiPriority="99"/>
+    <w:lsdException w:name="Colorful List Accent 5" w:uiPriority="99"/>
+    <w:lsdException w:name="Colorful Grid Accent 5" w:uiPriority="99"/>
+    <w:lsdException w:name="Light Shading Accent 6" w:uiPriority="99"/>
+    <w:lsdException w:name="Light List Accent 6" w:uiPriority="99"/>
+    <w:lsdException w:name="Light Grid Accent 6" w:uiPriority="99"/>
+    <w:lsdException w:name="Medium Shading 1 Accent 6" w:uiPriority="99"/>
+    <w:lsdException w:name="Medium Shading 2 Accent 6" w:uiPriority="99"/>
+    <w:lsdException w:name="Medium List 1 Accent 6" w:uiPriority="99"/>
+    <w:lsdException w:name="Medium List 2 Accent 6" w:uiPriority="99"/>
+    <w:lsdException w:name="Medium Grid 1 Accent 6" w:uiPriority="99"/>
+    <w:lsdException w:name="Medium Grid 2 Accent 6" w:uiPriority="99"/>
+    <w:lsdException w:name="Medium Grid 3 Accent 6" w:uiPriority="99"/>
+    <w:lsdException w:name="Dark List Accent 6" w:uiPriority="99"/>
+    <w:lsdException w:name="Colorful Shading Accent 6" w:uiPriority="99"/>
+    <w:lsdException w:name="Colorful List Accent 6" w:uiPriority="99"/>
+    <w:lsdException w:name="Colorful Grid Accent 6" w:uiPriority="99"/>
+    <w:lsdException w:name="Subtle Emphasis" w:uiPriority="19" w:qFormat="1"/>
+    <w:lsdException w:name="Intense Emphasis" w:uiPriority="21" w:qFormat="1"/>
+    <w:lsdException w:name="Subtle Reference" w:uiPriority="31" w:qFormat="1"/>
+    <w:lsdException w:name="Intense Reference" w:uiPriority="32" w:qFormat="1"/>
+    <w:lsdException w:name="Book Title" w:uiPriority="33" w:qFormat="1"/>
+    <w:lsdException w:name="Bibliography" w:semiHidden="1" w:uiPriority="37" w:unhideWhenUsed="1"/>
+    <w:lsdException w:name="TOC Heading" w:semiHidden="1" w:uiPriority="39" w:unhideWhenUsed="1" w:qFormat="1"/>
+    <w:lsdException w:name="Plain Table 1" w:uiPriority="41"/>
+    <w:lsdException w:name="Plain Table 2" w:uiPriority="42"/>
+    <w:lsdException w:name="Plain Table 3" w:uiPriority="43"/>
+    <w:lsdException w:name="Plain Table 4" w:uiPriority="44"/>
+    <w:lsdException w:name="Plain Table 5" w:uiPriority="45"/>
+    <w:lsdException w:name="Grid Table Light" w:uiPriority="40"/>
+    <w:lsdException w:name="Grid Table 1 Light" w:uiPriority="46"/>
+    <w:lsdException w:name="Grid Table 2" w:uiPriority="47"/>
+    <w:lsdException w:name="Grid Table 3" w:uiPriority="48"/>
+    <w:lsdException w:name="Grid Table 4" w:uiPriority="49"/>
+    <w:lsdException w:name="Grid Table 5 Dark" w:uiPriority="50"/>
+    <w:lsdException w:name="Grid Table 6 Colorful" w:uiPriority="51"/>
+    <w:lsdException w:name="Grid Table 7 Colorful" w:uiPriority="52"/>
+    <w:lsdException w:name="Grid Table 1 Light Accent 1" w:uiPriority="46"/>
+    <w:lsdException w:name="Grid Table 2 Accent 1" w:uiPriority="47"/>
+    <w:lsdException w:name="Grid Table 3 Accent 1" w:uiPriority="48"/>
+    <w:lsdException w:name="Grid Table 4 Accent 1" w:uiPriority="49"/>
+    <w:lsdException w:name="Grid Table 5 Dark Accent 1" w:uiPriority="50"/>
+    <w:lsdException w:name="Grid Table 6 Colorful Accent 1" w:uiPriority="51"/>
+    <w:lsdException w:name="Grid Table 7 Colorful Accent 1" w:uiPriority="52"/>
+    <w:lsdException w:name="Grid Table 1 Light Accent 2" w:uiPriority="46"/>
+    <w:lsdException w:name="Grid Table 2 Accent 2" w:uiPriority="47"/>
+    <w:lsdException w:name="Grid Table 3 Accent 2" w:uiPriority="48"/>
+    <w:lsdException w:name="Grid Table 4 Accent 2" w:uiPriority="49"/>
+    <w:lsdException w:name="Grid Table 5 Dark Accent 2" w:uiPriority="50"/>
+    <w:lsdException w:name="Grid Table 6 Colorful Accent 2" w:uiPriority="51"/>
+    <w:lsdException w:name="Grid Table 7 Colorful Accent 2" w:uiPriority="52"/>
+    <w:lsdException w:name="Grid Table 1 Light Accent 3" w:uiPriority="46"/>
+    <w:lsdException w:name="Grid Table 2 Accent 3" w:uiPriority="47"/>
+    <w:lsdException w:name="Grid Table 3 Accent 3" w:uiPriority="48"/>
+    <w:lsdException w:name="Grid Table 4 Accent 3" w:uiPriority="49"/>
+    <w:lsdException w:name="Grid Table 5 Dark Accent 3" w:uiPriority="50"/>
+    <w:lsdException w:name="Grid Table 6 Colorful Accent 3" w:uiPriority="51"/>
+    <w:lsdException w:name="Grid Table 7 Colorful Accent 3" w:uiPriority="52"/>
+    <w:lsdException w:name="Grid Table 1 Light Accent 4" w:uiPriority="46"/>
+    <w:lsdException w:name="Grid Table 2 Accent 4" w:uiPriority="47"/>
+    <w:lsdException w:name="Grid Table 3 Accent 4" w:uiPriority="48"/>
+    <w:lsdException w:name="Grid Table 4 Accent 4" w:uiPriority="49"/>
+    <w:lsdException w:name="Grid Table 5 Dark Accent 4" w:uiPriority="50"/>
+    <w:lsdException w:name="Grid Table 6 Colorful Accent 4" w:uiPriority="51"/>
+    <w:lsdException w:name="Grid Table 7 Colorful Accent 4" w:uiPriority="52"/>
+    <w:lsdException w:name="Grid Table 1 Light Accent 5" w:uiPriority="46"/>
+    <w:lsdException w:name="Grid Table 2 Accent 5" w:uiPriority="47"/>
+    <w:lsdException w:name="Grid Table 3 Accent 5" w:uiPriority="48"/>
+    <w:lsdException w:name="Grid Table 4 Accent 5" w:uiPriority="49"/>
+    <w:lsdException w:name="Grid Table 5 Dark Accent 5" w:uiPriority="50"/>
+    <w:lsdException w:name="Grid Table 6 Colorful Accent 5" w:uiPriority="51"/>
+    <w:lsdException w:name="Grid Table 7 Colorful Accent 5" w:uiPriority="52"/>
+    <w:lsdException w:name="Grid Table 1 Light Accent 6" w:uiPriority="46"/>
+    <w:lsdException w:name="Grid Table 2 Accent 6" w:uiPriority="47"/>
+    <w:lsdException w:name="Grid Table 3 Accent 6" w:uiPriority="48"/>
+    <w:lsdException w:name="Grid Table 4 Accent 6" w:uiPriority="49"/>
+    <w:lsdException w:name="Grid Table 5 Dark Accent 6" w:uiPriority="50"/>
+    <w:lsdException w:name="Grid Table 6 Colorful Accent 6" w:uiPriority="51"/>
+    <w:lsdException w:name="Grid Table 7 Colorful Accent 6" w:uiPriority="52"/>
+    <w:lsdException w:name="List Table 1 Light" w:uiPriority="46"/>
+    <w:lsdException w:name="List Table 2" w:uiPriority="47"/>
+    <w:lsdException w:name="List Table 3" w:uiPriority="48"/>
+    <w:lsdException w:name="List Table 4" w:uiPriority="49"/>
+    <w:lsdException w:name="List Table 5 Dark" w:uiPriority="50"/>
+    <w:lsdException w:name="List Table 6 Colorful" w:uiPriority="51"/>
+    <w:lsdException w:name="List Table 7 Colorful" w:uiPriority="52"/>
+    <w:lsdException w:name="List Table 1 Light Accent 1" w:uiPriority="46"/>
+    <w:lsdException w:name="List Table 2 Accent 1" w:uiPriority="47"/>
+    <w:lsdException w:name="List Table 3 Accent 1" w:uiPriority="48"/>
+    <w:lsdException w:name="List Table 4 Accent 1" w:uiPriority="49"/>
+    <w:lsdException w:name="List Table 5 Dark Accent 1" w:uiPriority="50"/>
+    <w:lsdException w:name="List Table 6 Colorful Accent 1" w:uiPriority="51"/>
+    <w:lsdException w:name="List Table 7 Colorful Accent 1" w:uiPriority="52"/>
+    <w:lsdException w:name="List Table 1 Light Accent 2" w:uiPriority="46"/>
+    <w:lsdException w:name="List Table 2 Accent 2" w:uiPriority="47"/>
+    <w:lsdException w:name="List Table 3 Accent 2" w:uiPriority="48"/>
+    <w:lsdException w:name="List Table 4 Accent 2" w:uiPriority="49"/>
+    <w:lsdException w:name="List Table 5 Dark Accent 2" w:uiPriority="50"/>
+    <w:lsdException w:name="List Table 6 Colorful Accent 2" w:uiPriority="51"/>
+    <w:lsdException w:name="List Table 7 Colorful Accent 2" w:uiPriority="52"/>
+    <w:lsdException w:name="List Table 1 Light Accent 3" w:uiPriority="46"/>
+    <w:lsdException w:name="List Table 2 Accent 3" w:uiPriority="47"/>
+    <w:lsdException w:name="List Table 3 Accent 3" w:uiPriority="48"/>
+    <w:lsdException w:name="List Table 4 Accent 3" w:uiPriority="49"/>
+    <w:lsdException w:name="List Table 5 Dark Accent 3" w:uiPriority="50"/>
+    <w:lsdException w:name="List Table 6 Colorful Accent 3" w:uiPriority="51"/>
+    <w:lsdException w:name="List Table 7 Colorful Accent 3" w:uiPriority="52"/>
+    <w:lsdException w:name="List Table 1 Light Accent 4" w:uiPriority="46"/>
+    <w:lsdException w:name="List Table 2 Accent 4" w:uiPriority="47"/>
+    <w:lsdException w:name="List Table 3 Accent 4" w:uiPriority="48"/>
+    <w:lsdException w:name="List Table 4 Accent 4" w:uiPriority="49"/>
+    <w:lsdException w:name="List Table 5 Dark Accent 4" w:uiPriority="50"/>
+    <w:lsdException w:name="List Table 6 Colorful Accent 4" w:uiPriority="51"/>
+    <w:lsdException w:name="List Table 7 Colorful Accent 4" w:uiPriority="52"/>
+    <w:lsdException w:name="List Table 1 Light Accent 5" w:uiPriority="46"/>
+    <w:lsdException w:name="List Table 2 Accent 5" w:uiPriority="47"/>
+    <w:lsdException w:name="List Table 3 Accent 5" w:uiPriority="48"/>
+    <w:lsdException w:name="List Table 4 Accent 5" w:uiPriority="49"/>
+    <w:lsdException w:name="List Table 5 Dark Accent 5" w:uiPriority="50"/>
+    <w:lsdException w:name="List Table 6 Colorful Accent 5" w:uiPriority="51"/>
+    <w:lsdException w:name="List Table 7 Colorful Accent 5" w:uiPriority="52"/>
+    <w:lsdException w:name="List Table 1 Light Accent 6" w:uiPriority="46"/>
+    <w:lsdException w:name="List Table 2 Accent 6" w:uiPriority="47"/>
+    <w:lsdException w:name="List Table 3 Accent 6" w:uiPriority="48"/>
+    <w:lsdException w:name="List Table 4 Accent 6" w:uiPriority="49"/>
+    <w:lsdException w:name="List Table 5 Dark Accent 6" w:uiPriority="50"/>
+    <w:lsdException w:name="List Table 6 Colorful Accent 6" w:uiPriority="51"/>
+    <w:lsdException w:name="List Table 7 Colorful Accent 6" w:uiPriority="52"/>
+    <w:lsdException w:name="Mention" w:semiHidden="1" w:uiPriority="99" w:unhideWhenUsed="1"/>
+    <w:lsdException w:name="Smart Hyperlink" w:semiHidden="1" w:uiPriority="99" w:unhideWhenUsed="1"/>
+    <w:lsdException w:name="Hashtag" w:semiHidden="1" w:uiPriority="99" w:unhideWhenUsed="1"/>
+    <w:lsdException w:name="Unresolved Mention" w:semiHidden="1" w:uiPriority="99" w:unhideWhenUsed="1"/>
+    <w:lsdException w:name="Smart Link" w:semiHidden="1" w:uiPriority="99" w:unhideWhenUsed="1"/>
   </w:latentStyles>
-  <w:style w:type="paragraph" w:default="1" w:styleId="1">
+  <w:style w:type="paragraph" w:default="1" w:styleId="Normal">
     <w:name w:val="Normal"/>
+    <w:uiPriority w:val="7"/>
     <w:qFormat/>
-    <w:uiPriority w:val="7"/>
     <w:pPr>
       <w:suppressAutoHyphens/>
-      <w:spacing w:after="160" w:line="259" w:lineRule="auto"/>
     </w:pPr>
     <w:rPr>
-      <w:rFonts w:ascii="Calibri" w:hAnsi="Calibri" w:eastAsia="Times New Roman" w:cs="Calibri"/>
+      <w:rFonts w:ascii="Calibri" w:eastAsia="Times New Roman" w:hAnsi="Calibri" w:cs="Calibri"/>
       <w:sz w:val="22"/>
       <w:szCs w:val="22"/>
-      <w:lang w:val="pt-BR" w:eastAsia="zh-CN" w:bidi="ar-SA"/>
+      <w:lang w:eastAsia="zh-CN"/>
     </w:rPr>
   </w:style>
-  <w:style w:type="character" w:default="1" w:styleId="2">
+  <w:style w:type="character" w:default="1" w:styleId="Fontepargpadro">
     <w:name w:val="Default Paragraph Font"/>
+    <w:uiPriority w:val="1"/>
     <w:semiHidden/>
     <w:unhideWhenUsed/>
-    <w:qFormat/>
-    <w:uiPriority w:val="1"/>
   </w:style>
-  <w:style w:type="table" w:default="1" w:styleId="3">
+  <w:style w:type="table" w:default="1" w:styleId="Tabelanormal">
     <w:name w:val="Normal Table"/>
+    <w:uiPriority w:val="99"/>
     <w:semiHidden/>
     <w:unhideWhenUsed/>
-    <w:qFormat/>
-    <w:uiPriority w:val="99"/>
     <w:tblPr>
+      <w:tblInd w:w="0" w:type="dxa"/>
       <w:tblCellMar>
         <w:top w:w="0" w:type="dxa"/>
         <w:left w:w="108" w:type="dxa"/>
@@ -2774,38 +2654,44 @@
       </w:tblCellMar>
     </w:tblPr>
   </w:style>
-  <w:style w:type="character" w:styleId="4">
+  <w:style w:type="numbering" w:default="1" w:styleId="Semlista">
+    <w:name w:val="No List"/>
+    <w:uiPriority w:val="99"/>
+    <w:semiHidden/>
+    <w:unhideWhenUsed/>
+  </w:style>
+  <w:style w:type="character" w:styleId="Hyperlink">
     <w:name w:val="Hyperlink"/>
+    <w:uiPriority w:val="6"/>
     <w:qFormat/>
-    <w:uiPriority w:val="6"/>
     <w:rPr>
       <w:color w:val="0000FF"/>
       <w:u w:val="single"/>
     </w:rPr>
   </w:style>
-  <w:style w:type="paragraph" w:styleId="5">
+  <w:style w:type="paragraph" w:styleId="Lista">
     <w:name w:val="List"/>
-    <w:basedOn w:val="6"/>
+    <w:basedOn w:val="Corpodetexto"/>
+    <w:uiPriority w:val="7"/>
     <w:qFormat/>
-    <w:uiPriority w:val="7"/>
     <w:rPr>
       <w:rFonts w:cs="FreeSans"/>
     </w:rPr>
   </w:style>
-  <w:style w:type="paragraph" w:styleId="6">
+  <w:style w:type="paragraph" w:styleId="Corpodetexto">
     <w:name w:val="Body Text"/>
-    <w:basedOn w:val="1"/>
+    <w:basedOn w:val="Normal"/>
+    <w:uiPriority w:val="7"/>
     <w:qFormat/>
-    <w:uiPriority w:val="7"/>
     <w:pPr>
       <w:spacing w:after="140" w:line="288" w:lineRule="auto"/>
     </w:pPr>
   </w:style>
-  <w:style w:type="paragraph" w:styleId="7">
+  <w:style w:type="paragraph" w:styleId="Cabealho">
     <w:name w:val="header"/>
-    <w:basedOn w:val="1"/>
+    <w:basedOn w:val="Normal"/>
+    <w:uiPriority w:val="6"/>
     <w:qFormat/>
-    <w:uiPriority w:val="6"/>
     <w:pPr>
       <w:tabs>
         <w:tab w:val="center" w:pos="4252"/>
@@ -2816,11 +2702,11 @@
       <w:rFonts w:cs="Times New Roman"/>
     </w:rPr>
   </w:style>
-  <w:style w:type="paragraph" w:styleId="8">
+  <w:style w:type="paragraph" w:styleId="Rodap">
     <w:name w:val="footer"/>
-    <w:basedOn w:val="1"/>
+    <w:basedOn w:val="Normal"/>
+    <w:uiPriority w:val="6"/>
     <w:qFormat/>
-    <w:uiPriority w:val="6"/>
     <w:pPr>
       <w:tabs>
         <w:tab w:val="center" w:pos="4252"/>
@@ -2831,12 +2717,12 @@
       <w:rFonts w:cs="Times New Roman"/>
     </w:rPr>
   </w:style>
-  <w:style w:type="paragraph" w:styleId="9">
+  <w:style w:type="paragraph" w:styleId="Legenda">
     <w:name w:val="caption"/>
-    <w:basedOn w:val="1"/>
-    <w:next w:val="1"/>
+    <w:basedOn w:val="Normal"/>
+    <w:next w:val="Normal"/>
+    <w:uiPriority w:val="6"/>
     <w:qFormat/>
-    <w:uiPriority w:val="6"/>
     <w:pPr>
       <w:suppressLineNumbers/>
       <w:spacing w:before="120" w:after="120"/>
@@ -2849,131 +2735,130 @@
       <w:szCs w:val="24"/>
     </w:rPr>
   </w:style>
-  <w:style w:type="table" w:styleId="10">
+  <w:style w:type="table" w:styleId="Tabelacomgrade">
     <w:name w:val="Table Grid"/>
-    <w:basedOn w:val="3"/>
+    <w:basedOn w:val="Tabelanormal"/>
     <w:qFormat/>
-    <w:uiPriority w:val="0"/>
     <w:pPr>
       <w:spacing w:after="0" w:line="240" w:lineRule="auto"/>
     </w:pPr>
     <w:tblPr>
       <w:tblBorders>
-        <w:top w:val="single" w:color="auto" w:sz="4" w:space="0"/>
-        <w:left w:val="single" w:color="auto" w:sz="4" w:space="0"/>
-        <w:bottom w:val="single" w:color="auto" w:sz="4" w:space="0"/>
-        <w:right w:val="single" w:color="auto" w:sz="4" w:space="0"/>
-        <w:insideH w:val="single" w:color="auto" w:sz="4" w:space="0"/>
-        <w:insideV w:val="single" w:color="auto" w:sz="4" w:space="0"/>
+        <w:top w:val="single" w:sz="4" w:space="0" w:color="auto"/>
+        <w:left w:val="single" w:sz="4" w:space="0" w:color="auto"/>
+        <w:bottom w:val="single" w:sz="4" w:space="0" w:color="auto"/>
+        <w:right w:val="single" w:sz="4" w:space="0" w:color="auto"/>
+        <w:insideH w:val="single" w:sz="4" w:space="0" w:color="auto"/>
+        <w:insideV w:val="single" w:sz="4" w:space="0" w:color="auto"/>
       </w:tblBorders>
     </w:tblPr>
   </w:style>
-  <w:style w:type="character" w:customStyle="1" w:styleId="11">
+  <w:style w:type="character" w:customStyle="1" w:styleId="Recuodecorpodetexto3Char">
     <w:name w:val="Recuo de corpo de texto 3 Char"/>
+    <w:uiPriority w:val="6"/>
     <w:qFormat/>
-    <w:uiPriority w:val="6"/>
     <w:rPr>
-      <w:rFonts w:ascii="Arial" w:hAnsi="Arial" w:eastAsia="Times New Roman" w:cs="Arial"/>
+      <w:rFonts w:ascii="Arial" w:eastAsia="Times New Roman" w:hAnsi="Arial" w:cs="Arial"/>
       <w:sz w:val="24"/>
     </w:rPr>
   </w:style>
-  <w:style w:type="character" w:customStyle="1" w:styleId="12">
+  <w:style w:type="character" w:customStyle="1" w:styleId="CabealhoChar">
     <w:name w:val="Cabeçalho Char"/>
+    <w:uiPriority w:val="6"/>
     <w:qFormat/>
-    <w:uiPriority w:val="6"/>
     <w:rPr>
       <w:rFonts w:eastAsia="Times New Roman" w:cs="Calibri"/>
       <w:sz w:val="22"/>
       <w:szCs w:val="22"/>
     </w:rPr>
   </w:style>
-  <w:style w:type="character" w:customStyle="1" w:styleId="13">
+  <w:style w:type="character" w:customStyle="1" w:styleId="TextodebaloChar">
     <w:name w:val="Texto de balão Char"/>
+    <w:uiPriority w:val="7"/>
     <w:qFormat/>
-    <w:uiPriority w:val="7"/>
     <w:rPr>
-      <w:rFonts w:ascii="Tahoma" w:hAnsi="Tahoma" w:eastAsia="Times New Roman" w:cs="Tahoma"/>
+      <w:rFonts w:ascii="Tahoma" w:eastAsia="Times New Roman" w:hAnsi="Tahoma" w:cs="Tahoma"/>
       <w:sz w:val="16"/>
       <w:szCs w:val="16"/>
     </w:rPr>
   </w:style>
-  <w:style w:type="character" w:customStyle="1" w:styleId="14">
+  <w:style w:type="character" w:customStyle="1" w:styleId="WW8Num1z2">
     <w:name w:val="WW8Num1z2"/>
+    <w:uiPriority w:val="3"/>
     <w:qFormat/>
-    <w:uiPriority w:val="3"/>
     <w:rPr>
-      <w:rFonts w:hint="default" w:ascii="Wingdings" w:hAnsi="Wingdings" w:cs="Wingdings"/>
+      <w:rFonts w:ascii="Wingdings" w:hAnsi="Wingdings" w:cs="Wingdings" w:hint="default"/>
     </w:rPr>
   </w:style>
-  <w:style w:type="character" w:customStyle="1" w:styleId="15">
+  <w:style w:type="character" w:customStyle="1" w:styleId="RodapChar">
     <w:name w:val="Rodapé Char"/>
+    <w:uiPriority w:val="6"/>
     <w:qFormat/>
-    <w:uiPriority w:val="6"/>
     <w:rPr>
       <w:rFonts w:eastAsia="Times New Roman" w:cs="Calibri"/>
       <w:sz w:val="22"/>
       <w:szCs w:val="22"/>
     </w:rPr>
   </w:style>
-  <w:style w:type="character" w:customStyle="1" w:styleId="16">
+  <w:style w:type="character" w:customStyle="1" w:styleId="WW8Num1z0">
     <w:name w:val="WW8Num1z0"/>
+    <w:uiPriority w:val="3"/>
     <w:qFormat/>
-    <w:uiPriority w:val="3"/>
     <w:rPr>
-      <w:rFonts w:hint="default" w:ascii="Courier New" w:hAnsi="Courier New" w:cs="Courier New"/>
+      <w:rFonts w:ascii="Courier New" w:hAnsi="Courier New" w:cs="Courier New" w:hint="default"/>
     </w:rPr>
   </w:style>
-  <w:style w:type="character" w:customStyle="1" w:styleId="17">
+  <w:style w:type="character" w:customStyle="1" w:styleId="WW8Num1z3">
     <w:name w:val="WW8Num1z3"/>
+    <w:uiPriority w:val="3"/>
     <w:qFormat/>
-    <w:uiPriority w:val="3"/>
     <w:rPr>
-      <w:rFonts w:hint="default" w:ascii="Symbol" w:hAnsi="Symbol" w:cs="Symbol"/>
+      <w:rFonts w:ascii="Symbol" w:hAnsi="Symbol" w:cs="Symbol" w:hint="default"/>
     </w:rPr>
   </w:style>
-  <w:style w:type="character" w:customStyle="1" w:styleId="18">
+  <w:style w:type="character" w:customStyle="1" w:styleId="WW8Num2z0">
     <w:name w:val="WW8Num2z0"/>
+    <w:uiPriority w:val="3"/>
     <w:qFormat/>
-    <w:uiPriority w:val="3"/>
     <w:rPr>
       <w:rFonts w:hint="default"/>
     </w:rPr>
   </w:style>
-  <w:style w:type="character" w:customStyle="1" w:styleId="19">
+  <w:style w:type="character" w:customStyle="1" w:styleId="Fontepargpadro1">
     <w:name w:val="Fonte parág. padrão1"/>
+    <w:uiPriority w:val="6"/>
     <w:qFormat/>
-    <w:uiPriority w:val="6"/>
   </w:style>
-  <w:style w:type="paragraph" w:customStyle="1" w:styleId="20">
+  <w:style w:type="paragraph" w:customStyle="1" w:styleId="Ttulo1">
     <w:name w:val="Título1"/>
-    <w:basedOn w:val="1"/>
-    <w:next w:val="6"/>
+    <w:basedOn w:val="Normal"/>
+    <w:next w:val="Corpodetexto"/>
+    <w:uiPriority w:val="7"/>
     <w:qFormat/>
-    <w:uiPriority w:val="7"/>
     <w:pPr>
       <w:keepNext/>
       <w:spacing w:before="240" w:after="120"/>
     </w:pPr>
     <w:rPr>
-      <w:rFonts w:ascii="Liberation Sans" w:hAnsi="Liberation Sans" w:eastAsia="Noto Sans CJK SC" w:cs="FreeSans"/>
+      <w:rFonts w:ascii="Liberation Sans" w:eastAsia="Noto Sans CJK SC" w:hAnsi="Liberation Sans" w:cs="FreeSans"/>
       <w:sz w:val="28"/>
       <w:szCs w:val="28"/>
     </w:rPr>
   </w:style>
-  <w:style w:type="paragraph" w:customStyle="1" w:styleId="21">
+  <w:style w:type="paragraph" w:customStyle="1" w:styleId="Contedodatabela">
     <w:name w:val="Conteúdo da tabela"/>
-    <w:basedOn w:val="1"/>
+    <w:basedOn w:val="Normal"/>
+    <w:uiPriority w:val="6"/>
     <w:qFormat/>
-    <w:uiPriority w:val="6"/>
     <w:pPr>
       <w:suppressLineNumbers/>
     </w:pPr>
   </w:style>
-  <w:style w:type="paragraph" w:customStyle="1" w:styleId="22">
+  <w:style w:type="paragraph" w:customStyle="1" w:styleId="ndice">
     <w:name w:val="Índice"/>
-    <w:basedOn w:val="1"/>
+    <w:basedOn w:val="Normal"/>
+    <w:uiPriority w:val="6"/>
     <w:qFormat/>
-    <w:uiPriority w:val="6"/>
     <w:pPr>
       <w:suppressLineNumbers/>
     </w:pPr>
@@ -2981,11 +2866,11 @@
       <w:rFonts w:cs="FreeSans"/>
     </w:rPr>
   </w:style>
-  <w:style w:type="paragraph" w:customStyle="1" w:styleId="23">
+  <w:style w:type="paragraph" w:customStyle="1" w:styleId="Ttulodetabela">
     <w:name w:val="Título de tabela"/>
-    <w:basedOn w:val="21"/>
+    <w:basedOn w:val="Contedodatabela"/>
+    <w:uiPriority w:val="7"/>
     <w:qFormat/>
-    <w:uiPriority w:val="7"/>
     <w:pPr>
       <w:jc w:val="center"/>
     </w:pPr>
@@ -2994,11 +2879,11 @@
       <w:bCs/>
     </w:rPr>
   </w:style>
-  <w:style w:type="paragraph" w:customStyle="1" w:styleId="24">
+  <w:style w:type="paragraph" w:customStyle="1" w:styleId="Recuodecorpodetexto31">
     <w:name w:val="Recuo de corpo de texto 31"/>
-    <w:basedOn w:val="1"/>
+    <w:basedOn w:val="Normal"/>
+    <w:uiPriority w:val="6"/>
     <w:qFormat/>
-    <w:uiPriority w:val="6"/>
     <w:pPr>
       <w:widowControl w:val="0"/>
       <w:spacing w:line="360" w:lineRule="auto"/>
@@ -3012,15 +2897,26 @@
       <w:szCs w:val="20"/>
     </w:rPr>
   </w:style>
-  <w:style w:type="paragraph" w:customStyle="1" w:styleId="25">
+  <w:style w:type="paragraph" w:customStyle="1" w:styleId="Textodebalo1">
     <w:name w:val="Texto de balão1"/>
-    <w:basedOn w:val="1"/>
+    <w:basedOn w:val="Normal"/>
+    <w:uiPriority w:val="7"/>
     <w:qFormat/>
-    <w:uiPriority w:val="7"/>
     <w:rPr>
       <w:rFonts w:ascii="Tahoma" w:hAnsi="Tahoma" w:cs="Times New Roman"/>
       <w:sz w:val="16"/>
       <w:szCs w:val="16"/>
+    </w:rPr>
+  </w:style>
+  <w:style w:type="character" w:styleId="Forte">
+    <w:name w:val="Strong"/>
+    <w:basedOn w:val="Fontepargpadro"/>
+    <w:uiPriority w:val="22"/>
+    <w:qFormat/>
+    <w:rsid w:val="00013E5E"/>
+    <w:rPr>
+      <w:b/>
+      <w:bCs/>
     </w:rPr>
   </w:style>
 </w:styles>
@@ -3278,6 +3174,7 @@
     </a:fmtScheme>
   </a:themeElements>
   <a:objectDefaults/>
+  <a:extraClrSchemeLst/>
 </a:theme>
 </file>
 

--- a/MODELO PRE PROJETO TCC 2023 murilo.docx
+++ b/MODELO PRE PROJETO TCC 2023 murilo.docx
@@ -286,22 +286,36 @@
             <w:pPr>
               <w:spacing w:before="120" w:after="120"/>
               <w:rPr>
+                <w:rFonts w:hint="default" w:ascii="Arial" w:hAnsi="Arial" w:cs="Arial"/>
+                <w:lang w:val="pt-BR"/>
+              </w:rPr>
+            </w:pPr>
+            <w:r>
+              <w:rPr>
+                <w:rFonts w:ascii="Arial" w:hAnsi="Arial" w:cs="Arial"/>
+              </w:rPr>
+              <w:t xml:space="preserve">E-MAIL </w:t>
+            </w:r>
+            <w:r>
+              <w:rPr>
+                <w:rFonts w:hint="default" w:ascii="Arial" w:hAnsi="Arial" w:cs="Arial"/>
+                <w:lang w:val="pt-BR"/>
+              </w:rPr>
+              <w:t>murilo.ansulin</w:t>
+            </w:r>
+            <w:r>
+              <w:rPr>
                 <w:rFonts w:ascii="Arial" w:hAnsi="Arial" w:cs="Arial"/>
                 <w:lang w:val="pt-PT"/>
               </w:rPr>
-            </w:pPr>
-            <w:r>
-              <w:rPr>
-                <w:rFonts w:ascii="Arial" w:hAnsi="Arial" w:cs="Arial"/>
-              </w:rPr>
-              <w:t xml:space="preserve">E-MAIL </w:t>
-            </w:r>
-            <w:r>
-              <w:rPr>
-                <w:rFonts w:ascii="Arial" w:hAnsi="Arial" w:cs="Arial"/>
-                <w:lang w:val="pt-PT"/>
-              </w:rPr>
-              <w:t>ansulinmurilo@gmail.com</w:t>
+              <w:t>@</w:t>
+            </w:r>
+            <w:r>
+              <w:rPr>
+                <w:rFonts w:hint="default" w:ascii="Arial" w:hAnsi="Arial" w:cs="Arial"/>
+                <w:lang w:val="pt-BR"/>
+              </w:rPr>
+              <w:t>escola.pr.gov.br</w:t>
             </w:r>
           </w:p>
         </w:tc>
@@ -562,18 +576,65 @@
             </w:tcBorders>
           </w:tcPr>
           <w:p>
+            <w:pPr>
+              <w:rPr>
+                <w:rFonts w:ascii="Arial" w:hAnsi="Arial" w:cs="Arial"/>
+              </w:rPr>
+            </w:pPr>
             <w:r>
               <w:rPr>
                 <w:rFonts w:ascii="Arial" w:hAnsi="Arial" w:cs="Arial"/>
                 <w:lang w:val="pt-PT"/>
               </w:rPr>
-              <w:t>Esse projeto tem como objetivo criar um E-commerce de calçados para um publico mais jovem, focado em tênis porem tambem tendo outras categorias de calçados, como chinelos e chuteiras, contendo uma vasta variedade de cores e tamanhos e o mais importante, dando confiança e segurança para o consumidor com um loja 100% digital e de facil acesso.</w:t>
+              <w:t>Esse projeto tem como objetivo criar um E-commerce de calçados para um publico mais jovem, focado em tênis por</w:t>
+            </w:r>
+            <w:r>
+              <w:rPr>
+                <w:rFonts w:hint="default" w:ascii="Arial" w:hAnsi="Arial" w:cs="Arial"/>
+                <w:lang w:val="pt-BR"/>
+              </w:rPr>
+              <w:t>é</w:t>
             </w:r>
             <w:r>
               <w:rPr>
                 <w:rFonts w:ascii="Arial" w:hAnsi="Arial" w:cs="Arial"/>
                 <w:lang w:val="pt-PT"/>
               </w:rPr>
+              <w:t>m tamb</w:t>
+            </w:r>
+            <w:r>
+              <w:rPr>
+                <w:rFonts w:hint="default" w:ascii="Arial" w:hAnsi="Arial" w:cs="Arial"/>
+                <w:lang w:val="pt-BR"/>
+              </w:rPr>
+              <w:t>é</w:t>
+            </w:r>
+            <w:r>
+              <w:rPr>
+                <w:rFonts w:ascii="Arial" w:hAnsi="Arial" w:cs="Arial"/>
+                <w:lang w:val="pt-PT"/>
+              </w:rPr>
+              <w:t>m tendo outras categorias de calçados, como chinelos e chuteiras, contendo uma vasta variedade de cores e tamanhos e o mais importante, dando confiança e segurança para o consumidor com um loja 100% digital e de f</w:t>
+            </w:r>
+            <w:r>
+              <w:rPr>
+                <w:rFonts w:hint="default" w:ascii="Arial" w:hAnsi="Arial" w:cs="Arial"/>
+                <w:lang w:val="pt-BR"/>
+              </w:rPr>
+              <w:t>á</w:t>
+            </w:r>
+            <w:r>
+              <w:rPr>
+                <w:rFonts w:ascii="Arial" w:hAnsi="Arial" w:cs="Arial"/>
+                <w:lang w:val="pt-PT"/>
+              </w:rPr>
+              <w:t>cil acesso.</w:t>
+            </w:r>
+            <w:r>
+              <w:rPr>
+                <w:rFonts w:ascii="Arial" w:hAnsi="Arial" w:cs="Arial"/>
+                <w:lang w:val="pt-PT"/>
+              </w:rPr>
               <w:br w:type="textWrapping"/>
             </w:r>
             <w:r>
@@ -595,114 +656,136 @@
                 <w:rFonts w:ascii="Arial" w:hAnsi="Arial" w:cs="Arial"/>
                 <w:lang w:val="pt-PT"/>
               </w:rPr>
-              <w:t>Assim como qualquer loja que voce vê na rua, o e-commerce serve para vender serviços ou, nesse caso, produtos. O E-commerce torna tanto a vida do vendedor como a do cliente muito mais facil, do ponto de vista do consumidor, esse sistema facilita pelo fato do mesmo poder comprar no conforto da sua casa ou de qualquer lugar, o unico requisito é um celular/computador com internet. Olhando pelo lado do comerciante, sua vida se simplifica mais ainda, tendo em vista que para vender seus produtos, não é necessario alugar uma loja, criar um CNPJ, ter uma escala de horarios exata e com certeza os gastos monetarios, que tambem são muito inferiores comparado ao abrir uma loja fisica.</w:t>
+              <w:t>Assim como qualquer loja que voc</w:t>
+            </w:r>
+            <w:r>
+              <w:rPr>
+                <w:rFonts w:hint="default" w:ascii="Arial" w:hAnsi="Arial" w:cs="Arial"/>
+                <w:lang w:val="pt-BR"/>
+              </w:rPr>
+              <w:t>ê</w:t>
             </w:r>
             <w:r>
               <w:rPr>
                 <w:rFonts w:ascii="Arial" w:hAnsi="Arial" w:cs="Arial"/>
                 <w:lang w:val="pt-PT"/>
               </w:rPr>
-              <w:br w:type="textWrapping"/>
+              <w:t xml:space="preserve"> vê na rua, o e-commerce serve para vender serviços ou, nesse caso, produtos. O E-commerce torna tanto a vida do vendedor como a do cliente muito mais </w:t>
+            </w:r>
+            <w:r>
+              <w:rPr>
+                <w:rFonts w:hint="default" w:ascii="Arial" w:hAnsi="Arial" w:cs="Arial"/>
+                <w:lang w:val="pt-BR"/>
+              </w:rPr>
+              <w:t>simples</w:t>
             </w:r>
             <w:r>
               <w:rPr>
                 <w:rFonts w:ascii="Arial" w:hAnsi="Arial" w:cs="Arial"/>
                 <w:lang w:val="pt-PT"/>
               </w:rPr>
-              <w:br w:type="textWrapping"/>
-            </w:r>
-            <w:r>
-              <w:rPr>
-                <w:rFonts w:ascii="Arial" w:hAnsi="Arial" w:eastAsia="SimSun" w:cs="Arial"/>
-                <w:sz w:val="20"/>
-                <w:szCs w:val="20"/>
-                <w:lang w:val="en-US" w:bidi="ar"/>
-              </w:rPr>
-              <w:t>SILVA, Marcos Thomazini da. Desenvolvimento de negócio de E-commerce de calçados femininos de tamanhos diferenciados. 2022.</w:t>
-            </w:r>
-            <w:r>
-              <w:rPr>
-                <w:rFonts w:ascii="Arial" w:hAnsi="Arial" w:eastAsia="SimSun" w:cs="Arial"/>
-                <w:sz w:val="20"/>
-                <w:szCs w:val="20"/>
-                <w:lang w:val="en-US" w:bidi="ar"/>
-              </w:rPr>
-              <w:br w:type="textWrapping"/>
-            </w:r>
-            <w:r>
-              <w:rPr>
-                <w:rFonts w:ascii="Arial" w:hAnsi="Arial" w:eastAsia="SimSun" w:cs="Arial"/>
-                <w:sz w:val="20"/>
-                <w:szCs w:val="20"/>
-                <w:lang w:val="en-US" w:bidi="ar"/>
-              </w:rPr>
-              <w:t>MICHELS CHAVES, Gustavo; LUDWIG CALEGARI, Ricardo. Projeto de desenvolvimento de site e-commerce para empresa de calçados Lebru. 2022.</w:t>
-            </w:r>
-            <w:r>
-              <w:rPr>
-                <w:rFonts w:ascii="Arial" w:hAnsi="Arial" w:eastAsia="SimSun" w:cs="Arial"/>
-                <w:sz w:val="20"/>
-                <w:szCs w:val="20"/>
-                <w:lang w:val="en-US" w:bidi="ar"/>
-              </w:rPr>
-              <w:br w:type="textWrapping"/>
-            </w:r>
-            <w:r>
-              <w:rPr>
-                <w:rFonts w:ascii="Arial" w:hAnsi="Arial" w:cs="Arial"/>
-                <w:color w:val="222222"/>
-                <w:sz w:val="20"/>
-                <w:szCs w:val="20"/>
-                <w:shd w:val="clear" w:color="auto" w:fill="FFFFFF"/>
-              </w:rPr>
-              <w:t>GUEDELHA, Raphael. </w:t>
-            </w:r>
-            <w:r>
-              <w:rPr>
-                <w:rStyle w:val="4"/>
-                <w:rFonts w:ascii="Arial" w:hAnsi="Arial" w:cs="Arial"/>
-                <w:b w:val="0"/>
-                <w:bCs w:val="0"/>
-                <w:color w:val="222222"/>
-                <w:sz w:val="20"/>
-                <w:szCs w:val="20"/>
-                <w:shd w:val="clear" w:color="auto" w:fill="FFFFFF"/>
-              </w:rPr>
-              <w:t>O que é e-commerce, para que serve e como ter sucesso vendendo online?</w:t>
-            </w:r>
-            <w:r>
-              <w:rPr>
-                <w:rFonts w:ascii="Arial" w:hAnsi="Arial" w:cs="Arial"/>
-                <w:color w:val="222222"/>
-                <w:sz w:val="20"/>
-                <w:szCs w:val="20"/>
-                <w:shd w:val="clear" w:color="auto" w:fill="FFFFFF"/>
-              </w:rPr>
-              <w:t> 2022.</w:t>
-            </w:r>
-          </w:p>
-          <w:p>
-            <w:pPr>
-              <w:snapToGrid w:val="0"/>
+              <w:t xml:space="preserve">, do ponto de vista do consumidor, esse sistema facilita pelo fato do mesmo poder comprar no conforto da sua casa ou de qualquer lugar, o </w:t>
+            </w:r>
+            <w:r>
+              <w:rPr>
+                <w:rFonts w:hint="default" w:ascii="Arial" w:hAnsi="Arial" w:cs="Arial"/>
+                <w:lang w:val="pt-BR"/>
+              </w:rPr>
+              <w:t>ú</w:t>
+            </w:r>
+            <w:r>
               <w:rPr>
                 <w:rFonts w:ascii="Arial" w:hAnsi="Arial" w:cs="Arial"/>
                 <w:lang w:val="pt-PT"/>
               </w:rPr>
-            </w:pPr>
+              <w:t>nico requisito é um celular/computador com internet. Olhando pelo lado do comerciante, sua vida se simplifica mais ainda, tendo em vista que para vender seus produtos, não é necess</w:t>
+            </w:r>
+            <w:r>
+              <w:rPr>
+                <w:rFonts w:hint="default" w:ascii="Arial" w:hAnsi="Arial" w:cs="Arial"/>
+                <w:lang w:val="pt-BR"/>
+              </w:rPr>
+              <w:t>á</w:t>
+            </w:r>
             <w:r>
               <w:rPr>
                 <w:rFonts w:ascii="Arial" w:hAnsi="Arial" w:cs="Arial"/>
                 <w:lang w:val="pt-PT"/>
               </w:rPr>
-              <w:t xml:space="preserve">  </w:t>
-            </w:r>
-          </w:p>
-          <w:p>
-            <w:pPr>
-              <w:rPr>
-                <w:rFonts w:ascii="Arial" w:hAnsi="Arial" w:cs="Arial"/>
-              </w:rPr>
-            </w:pPr>
+              <w:t>rio alugar uma loja, criar um CNPJ, ter uma escala de hor</w:t>
+            </w:r>
+            <w:r>
+              <w:rPr>
+                <w:rFonts w:hint="default" w:ascii="Arial" w:hAnsi="Arial" w:cs="Arial"/>
+                <w:lang w:val="pt-BR"/>
+              </w:rPr>
+              <w:t>á</w:t>
+            </w:r>
+            <w:r>
+              <w:rPr>
+                <w:rFonts w:ascii="Arial" w:hAnsi="Arial" w:cs="Arial"/>
+                <w:lang w:val="pt-PT"/>
+              </w:rPr>
+              <w:t>rios exata e com certeza os gastos monet</w:t>
+            </w:r>
+            <w:r>
+              <w:rPr>
+                <w:rFonts w:hint="default" w:ascii="Arial" w:hAnsi="Arial" w:cs="Arial"/>
+                <w:lang w:val="pt-BR"/>
+              </w:rPr>
+              <w:t>á</w:t>
+            </w:r>
+            <w:r>
+              <w:rPr>
+                <w:rFonts w:ascii="Arial" w:hAnsi="Arial" w:cs="Arial"/>
+                <w:lang w:val="pt-PT"/>
+              </w:rPr>
+              <w:t>rios, que tamb</w:t>
+            </w:r>
+            <w:r>
+              <w:rPr>
+                <w:rFonts w:hint="default" w:ascii="Arial" w:hAnsi="Arial" w:cs="Arial"/>
+                <w:lang w:val="pt-BR"/>
+              </w:rPr>
+              <w:t>é</w:t>
+            </w:r>
+            <w:r>
+              <w:rPr>
+                <w:rFonts w:ascii="Arial" w:hAnsi="Arial" w:cs="Arial"/>
+                <w:lang w:val="pt-PT"/>
+              </w:rPr>
+              <w:t>m são muito inferiores comparado ao abrir uma loja f</w:t>
+            </w:r>
+            <w:r>
+              <w:rPr>
+                <w:rFonts w:hint="default" w:ascii="Arial" w:hAnsi="Arial" w:cs="Arial"/>
+                <w:lang w:val="pt-BR"/>
+              </w:rPr>
+              <w:t>í</w:t>
+            </w:r>
+            <w:r>
+              <w:rPr>
+                <w:rFonts w:ascii="Arial" w:hAnsi="Arial" w:cs="Arial"/>
+                <w:lang w:val="pt-PT"/>
+              </w:rPr>
+              <w:t>s</w:t>
+            </w:r>
+            <w:r>
+              <w:rPr>
+                <w:rFonts w:hint="default" w:ascii="Arial" w:hAnsi="Arial" w:cs="Arial"/>
+                <w:lang w:val="pt-BR"/>
+              </w:rPr>
+              <w:t>i</w:t>
+            </w:r>
+            <w:r>
+              <w:rPr>
+                <w:rFonts w:ascii="Arial" w:hAnsi="Arial" w:cs="Arial"/>
+                <w:lang w:val="pt-PT"/>
+              </w:rPr>
+              <w:t>ca.</w:t>
+            </w:r>
+            <w:bookmarkStart w:id="0" w:name="_GoBack"/>
+            <w:bookmarkEnd w:id="0"/>
           </w:p>
         </w:tc>
       </w:tr>
@@ -1007,14 +1090,6 @@
           </w:tcPr>
           <w:p>
             <w:pPr>
-              <w:snapToGrid w:val="0"/>
-              <w:rPr>
-                <w:rFonts w:ascii="Arial" w:hAnsi="Arial" w:cs="Arial"/>
-              </w:rPr>
-            </w:pPr>
-          </w:p>
-          <w:p>
-            <w:pPr>
               <w:rPr>
                 <w:rFonts w:hint="default" w:ascii="Arial" w:hAnsi="Arial" w:cs="Arial"/>
                 <w:lang w:val="pt-BR"/>
@@ -1165,8 +1240,6 @@
               </w:rPr>
               <w:t>central de ajuda: perguntas frequentes, opções de alterar a senha da conta, cancelar o pedido, acompanhar os pedidos e etc.</w:t>
             </w:r>
-            <w:bookmarkStart w:id="0" w:name="_GoBack"/>
-            <w:bookmarkEnd w:id="0"/>
           </w:p>
           <w:p>
             <w:pPr>
@@ -1232,6 +1305,14 @@
         <w:gridCol w:w="9072"/>
       </w:tblGrid>
       <w:tr>
+        <w:tblPrEx>
+          <w:tblCellMar>
+            <w:top w:w="0" w:type="dxa"/>
+            <w:left w:w="108" w:type="dxa"/>
+            <w:bottom w:w="0" w:type="dxa"/>
+            <w:right w:w="108" w:type="dxa"/>
+          </w:tblCellMar>
+        </w:tblPrEx>
         <w:tc>
           <w:tcPr>
             <w:tcW w:w="9072" w:type="dxa"/>
@@ -1244,20 +1325,6 @@
           </w:tcPr>
           <w:p>
             <w:pPr>
-              <w:spacing w:line="360" w:lineRule="auto"/>
-              <w:rPr>
-                <w:rFonts w:ascii="Arial" w:hAnsi="Arial" w:cs="Arial"/>
-              </w:rPr>
-            </w:pPr>
-            <w:r>
-              <w:rPr>
-                <w:rFonts w:ascii="Arial" w:hAnsi="Arial" w:cs="Arial"/>
-              </w:rPr>
-              <w:t>Descrição dos métodos e procedimentos que nortearão a busca de informações para responder o problema de pesquisa:</w:t>
-            </w:r>
-          </w:p>
-          <w:p>
-            <w:pPr>
               <w:numPr>
                 <w:ilvl w:val="0"/>
                 <w:numId w:val="1"/>
@@ -1269,63 +1336,10 @@
             </w:pPr>
             <w:r>
               <w:rPr>
-                <w:rFonts w:ascii="Arial" w:hAnsi="Arial" w:cs="Arial"/>
-              </w:rPr>
-              <w:t>Pesquisa Bibliográfica</w:t>
-            </w:r>
-          </w:p>
-          <w:p>
-            <w:pPr>
-              <w:numPr>
-                <w:ilvl w:val="0"/>
-                <w:numId w:val="1"/>
-              </w:numPr>
-              <w:spacing w:line="360" w:lineRule="auto"/>
-              <w:rPr>
-                <w:rFonts w:ascii="Arial" w:hAnsi="Arial" w:cs="Arial"/>
-              </w:rPr>
-            </w:pPr>
-            <w:r>
-              <w:rPr>
-                <w:rFonts w:ascii="Arial" w:hAnsi="Arial" w:cs="Arial"/>
-              </w:rPr>
-              <w:t>Pesquisa de campo</w:t>
-            </w:r>
-          </w:p>
-          <w:p>
-            <w:pPr>
-              <w:numPr>
-                <w:ilvl w:val="0"/>
-                <w:numId w:val="1"/>
-              </w:numPr>
-              <w:spacing w:line="360" w:lineRule="auto"/>
-              <w:rPr>
-                <w:rFonts w:ascii="Arial" w:hAnsi="Arial" w:cs="Arial"/>
-              </w:rPr>
-            </w:pPr>
-            <w:r>
-              <w:rPr>
-                <w:rFonts w:ascii="Arial" w:hAnsi="Arial" w:cs="Arial"/>
-              </w:rPr>
-              <w:t>Entrevista</w:t>
-            </w:r>
-          </w:p>
-          <w:p>
-            <w:pPr>
-              <w:numPr>
-                <w:ilvl w:val="0"/>
-                <w:numId w:val="1"/>
-              </w:numPr>
-              <w:spacing w:line="360" w:lineRule="auto"/>
-              <w:rPr>
-                <w:rFonts w:ascii="Arial" w:hAnsi="Arial" w:cs="Arial"/>
-              </w:rPr>
-            </w:pPr>
-            <w:r>
-              <w:rPr>
-                <w:rFonts w:ascii="Arial" w:hAnsi="Arial" w:cs="Arial"/>
-              </w:rPr>
-              <w:t>Levantamento das necessidades</w:t>
+                <w:rFonts w:hint="default" w:ascii="Arial" w:hAnsi="Arial" w:cs="Arial"/>
+                <w:lang w:val="pt-BR"/>
+              </w:rPr>
+              <w:t>Para realizar este trabalho, foram visitadas varias lojas físicas e virtuais de calçados e procurar nas lojas as necessidades das mesmas, e após essas visitas, foi feito um levantamento do que geralmente é deixado para trás nas empresas mas também foi colocado na balança os requisitos mais primordiais de uma loja.</w:t>
             </w:r>
           </w:p>
         </w:tc>
@@ -1389,6 +1403,14 @@
         <w:gridCol w:w="9072"/>
       </w:tblGrid>
       <w:tr>
+        <w:tblPrEx>
+          <w:tblCellMar>
+            <w:top w:w="0" w:type="dxa"/>
+            <w:left w:w="108" w:type="dxa"/>
+            <w:bottom w:w="0" w:type="dxa"/>
+            <w:right w:w="108" w:type="dxa"/>
+          </w:tblCellMar>
+        </w:tblPrEx>
         <w:tc>
           <w:tcPr>
             <w:tcW w:w="9072" w:type="dxa"/>
@@ -1407,318 +1429,72 @@
             </w:pPr>
             <w:r>
               <w:rPr>
-                <w:rFonts w:ascii="Arial" w:hAnsi="Arial" w:cs="Arial"/>
-              </w:rPr>
-              <w:t>Listar os principais LIVROS a serem pesquisados. (Mínimo 03 Bibliografias para cada disciplina, preferencialmente da biblioteca do CEEP)</w:t>
-            </w:r>
-          </w:p>
-          <w:p>
-            <w:pPr>
-              <w:rPr>
-                <w:rFonts w:ascii="Arial" w:hAnsi="Arial" w:cs="Arial"/>
-              </w:rPr>
-            </w:pPr>
-            <w:r>
-              <w:rPr>
-                <w:rFonts w:ascii="Arial" w:hAnsi="Arial" w:cs="Arial"/>
-              </w:rPr>
-              <w:t>Usar artigos:</w:t>
-            </w:r>
-          </w:p>
-          <w:p>
-            <w:pPr>
-              <w:rPr>
-                <w:rFonts w:ascii="Arial" w:hAnsi="Arial" w:cs="Arial"/>
-              </w:rPr>
-            </w:pPr>
-            <w:r>
-              <w:fldChar w:fldCharType="begin"/>
-            </w:r>
-            <w:r>
-              <w:instrText xml:space="preserve"> HYPERLINK "https://www.unit.br/blog/melhores-sites-para-pesquisa-academica" \l "google" </w:instrText>
-            </w:r>
-            <w:r>
-              <w:fldChar w:fldCharType="separate"/>
-            </w:r>
-            <w:r>
-              <w:rPr>
-                <w:rStyle w:val="5"/>
-                <w:rFonts w:ascii="Arial" w:hAnsi="Arial" w:cs="Arial"/>
-                <w:color w:val="2D93EE"/>
-              </w:rPr>
-              <w:t> Google Acadêmico</w:t>
-            </w:r>
-            <w:r>
-              <w:rPr>
-                <w:rStyle w:val="5"/>
-                <w:rFonts w:ascii="Arial" w:hAnsi="Arial" w:cs="Arial"/>
-                <w:color w:val="2D93EE"/>
-              </w:rPr>
-              <w:fldChar w:fldCharType="end"/>
-            </w:r>
-            <w:r>
-              <w:rPr>
-                <w:rFonts w:ascii="Arial" w:hAnsi="Arial" w:cs="Arial"/>
-                <w:color w:val="000000"/>
+                <w:rFonts w:ascii="Arial" w:hAnsi="Arial" w:eastAsia="SimSun" w:cs="Arial"/>
+                <w:sz w:val="20"/>
+                <w:szCs w:val="20"/>
+                <w:lang w:val="en-US" w:bidi="ar"/>
+              </w:rPr>
+              <w:t>SILVA, Marcos Thomazini da. Desenvolvimento de negócio de E-commerce de calçados femininos de tamanhos diferenciados. 2022.</w:t>
+            </w:r>
+            <w:r>
+              <w:rPr>
+                <w:rFonts w:ascii="Arial" w:hAnsi="Arial" w:eastAsia="SimSun" w:cs="Arial"/>
+                <w:sz w:val="20"/>
+                <w:szCs w:val="20"/>
+                <w:lang w:val="en-US" w:bidi="ar"/>
               </w:rPr>
               <w:br w:type="textWrapping"/>
             </w:r>
             <w:r>
-              <w:fldChar w:fldCharType="begin"/>
-            </w:r>
-            <w:r>
-              <w:instrText xml:space="preserve"> HYPERLINK "https://www.unit.br/blog/melhores-sites-para-pesquisa-academica" \l "portal" </w:instrText>
-            </w:r>
-            <w:r>
-              <w:fldChar w:fldCharType="separate"/>
-            </w:r>
-            <w:r>
-              <w:rPr>
-                <w:rStyle w:val="5"/>
-                <w:rFonts w:ascii="Arial" w:hAnsi="Arial" w:cs="Arial"/>
-                <w:color w:val="2D93EE"/>
-              </w:rPr>
-              <w:t> Portal da CAPES</w:t>
-            </w:r>
-            <w:r>
-              <w:rPr>
-                <w:rStyle w:val="5"/>
-                <w:rFonts w:ascii="Arial" w:hAnsi="Arial" w:cs="Arial"/>
-                <w:color w:val="2D93EE"/>
-              </w:rPr>
-              <w:fldChar w:fldCharType="end"/>
-            </w:r>
-            <w:r>
-              <w:rPr>
-                <w:rFonts w:ascii="Arial" w:hAnsi="Arial" w:cs="Arial"/>
-                <w:color w:val="000000"/>
+              <w:rPr>
+                <w:rFonts w:ascii="Arial" w:hAnsi="Arial" w:eastAsia="SimSun" w:cs="Arial"/>
+                <w:sz w:val="20"/>
+                <w:szCs w:val="20"/>
+                <w:lang w:val="en-US" w:bidi="ar"/>
+              </w:rPr>
+              <w:t>MICHELS CHAVES, Gustavo; LUDWIG CALEGARI, Ricardo. Projeto de desenvolvimento de site e-commerce para empresa de calçados Lebru. 2022.</w:t>
+            </w:r>
+            <w:r>
+              <w:rPr>
+                <w:rFonts w:ascii="Arial" w:hAnsi="Arial" w:eastAsia="SimSun" w:cs="Arial"/>
+                <w:sz w:val="20"/>
+                <w:szCs w:val="20"/>
+                <w:lang w:val="en-US" w:bidi="ar"/>
               </w:rPr>
               <w:br w:type="textWrapping"/>
             </w:r>
             <w:r>
-              <w:fldChar w:fldCharType="begin"/>
-            </w:r>
-            <w:r>
-              <w:instrText xml:space="preserve"> HYPERLINK "https://www.unit.br/blog/melhores-sites-para-pesquisa-academica" \l "scielo" </w:instrText>
-            </w:r>
-            <w:r>
-              <w:fldChar w:fldCharType="separate"/>
-            </w:r>
-            <w:r>
-              <w:rPr>
-                <w:rStyle w:val="5"/>
-                <w:rFonts w:ascii="Arial" w:hAnsi="Arial" w:cs="Arial"/>
-                <w:color w:val="2D93EE"/>
-              </w:rPr>
-              <w:t> SciELO</w:t>
-            </w:r>
-            <w:r>
-              <w:rPr>
-                <w:rStyle w:val="5"/>
-                <w:rFonts w:ascii="Arial" w:hAnsi="Arial" w:cs="Arial"/>
-                <w:color w:val="2D93EE"/>
-              </w:rPr>
-              <w:fldChar w:fldCharType="end"/>
-            </w:r>
-            <w:r>
-              <w:rPr>
-                <w:rFonts w:ascii="Arial" w:hAnsi="Arial" w:cs="Arial"/>
-                <w:color w:val="000000"/>
-              </w:rPr>
-              <w:br w:type="textWrapping"/>
-            </w:r>
-            <w:r>
-              <w:fldChar w:fldCharType="begin"/>
-            </w:r>
-            <w:r>
-              <w:instrText xml:space="preserve"> HYPERLINK "https://www.unit.br/blog/melhores-sites-para-pesquisa-academica" \l "academia" </w:instrText>
-            </w:r>
-            <w:r>
-              <w:fldChar w:fldCharType="separate"/>
-            </w:r>
-            <w:r>
-              <w:rPr>
-                <w:rStyle w:val="5"/>
-                <w:rFonts w:ascii="Arial" w:hAnsi="Arial" w:cs="Arial"/>
-                <w:color w:val="2D93EE"/>
-              </w:rPr>
-              <w:t> Academia.Edu</w:t>
-            </w:r>
-            <w:r>
-              <w:rPr>
-                <w:rStyle w:val="5"/>
-                <w:rFonts w:ascii="Arial" w:hAnsi="Arial" w:cs="Arial"/>
-                <w:color w:val="2D93EE"/>
-              </w:rPr>
-              <w:fldChar w:fldCharType="end"/>
-            </w:r>
-            <w:r>
-              <w:rPr>
-                <w:rFonts w:ascii="Arial" w:hAnsi="Arial" w:cs="Arial"/>
-                <w:color w:val="000000"/>
-              </w:rPr>
-              <w:br w:type="textWrapping"/>
-            </w:r>
-            <w:r>
-              <w:fldChar w:fldCharType="begin"/>
-            </w:r>
-            <w:r>
-              <w:instrText xml:space="preserve"> HYPERLINK "https://www.unit.br/blog/melhores-sites-para-pesquisa-academica" \l "bdtd" </w:instrText>
-            </w:r>
-            <w:r>
-              <w:fldChar w:fldCharType="separate"/>
-            </w:r>
-            <w:r>
-              <w:rPr>
-                <w:rStyle w:val="5"/>
-                <w:rFonts w:ascii="Arial" w:hAnsi="Arial" w:cs="Arial"/>
-                <w:color w:val="2D93EE"/>
-              </w:rPr>
-              <w:t> BDTD</w:t>
-            </w:r>
-            <w:r>
-              <w:rPr>
-                <w:rStyle w:val="5"/>
-                <w:rFonts w:ascii="Arial" w:hAnsi="Arial" w:cs="Arial"/>
-                <w:color w:val="2D93EE"/>
-              </w:rPr>
-              <w:fldChar w:fldCharType="end"/>
-            </w:r>
-            <w:r>
-              <w:rPr>
-                <w:rFonts w:ascii="Arial" w:hAnsi="Arial" w:cs="Arial"/>
-                <w:color w:val="000000"/>
-              </w:rPr>
-              <w:br w:type="textWrapping"/>
-            </w:r>
-            <w:r>
-              <w:fldChar w:fldCharType="begin"/>
-            </w:r>
-            <w:r>
-              <w:instrText xml:space="preserve"> HYPERLINK "https://www.unit.br/blog/melhores-sites-para-pesquisa-academica" \l "science" </w:instrText>
-            </w:r>
-            <w:r>
-              <w:fldChar w:fldCharType="separate"/>
-            </w:r>
-            <w:r>
-              <w:rPr>
-                <w:rStyle w:val="5"/>
-                <w:rFonts w:ascii="Arial" w:hAnsi="Arial" w:cs="Arial"/>
-                <w:color w:val="2D93EE"/>
-              </w:rPr>
-              <w:t> Science.gov</w:t>
-            </w:r>
-            <w:r>
-              <w:rPr>
-                <w:rStyle w:val="5"/>
-                <w:rFonts w:ascii="Arial" w:hAnsi="Arial" w:cs="Arial"/>
-                <w:color w:val="2D93EE"/>
-              </w:rPr>
-              <w:fldChar w:fldCharType="end"/>
-            </w:r>
-            <w:r>
-              <w:rPr>
-                <w:rFonts w:ascii="Arial" w:hAnsi="Arial" w:cs="Arial"/>
-                <w:color w:val="000000"/>
-              </w:rPr>
-              <w:br w:type="textWrapping"/>
-            </w:r>
-            <w:r>
-              <w:fldChar w:fldCharType="begin"/>
-            </w:r>
-            <w:r>
-              <w:instrText xml:space="preserve"> HYPERLINK "https://www.unit.br/blog/melhores-sites-para-pesquisa-academica" \l "eric" </w:instrText>
-            </w:r>
-            <w:r>
-              <w:fldChar w:fldCharType="separate"/>
-            </w:r>
-            <w:r>
-              <w:rPr>
-                <w:rStyle w:val="5"/>
-                <w:rFonts w:ascii="Arial" w:hAnsi="Arial" w:cs="Arial"/>
-                <w:color w:val="2D93EE"/>
-              </w:rPr>
-              <w:t> Eric</w:t>
-            </w:r>
-            <w:r>
-              <w:rPr>
-                <w:rStyle w:val="5"/>
-                <w:rFonts w:ascii="Arial" w:hAnsi="Arial" w:cs="Arial"/>
-                <w:color w:val="2D93EE"/>
-              </w:rPr>
-              <w:fldChar w:fldCharType="end"/>
-            </w:r>
-            <w:r>
-              <w:rPr>
-                <w:rFonts w:ascii="Arial" w:hAnsi="Arial" w:cs="Arial"/>
-                <w:color w:val="000000"/>
-              </w:rPr>
-              <w:br w:type="textWrapping"/>
-            </w:r>
-            <w:r>
-              <w:fldChar w:fldCharType="begin"/>
-            </w:r>
-            <w:r>
-              <w:instrText xml:space="preserve"> HYPERLINK "https://www.unit.br/blog/melhores-sites-para-pesquisa-academica" \l "e-journals" </w:instrText>
-            </w:r>
-            <w:r>
-              <w:fldChar w:fldCharType="separate"/>
-            </w:r>
-            <w:r>
-              <w:rPr>
-                <w:rStyle w:val="5"/>
-                <w:rFonts w:ascii="Arial" w:hAnsi="Arial" w:cs="Arial"/>
-                <w:color w:val="2D93EE"/>
-              </w:rPr>
-              <w:t> E-Journals</w:t>
-            </w:r>
-            <w:r>
-              <w:rPr>
-                <w:rStyle w:val="5"/>
-                <w:rFonts w:ascii="Arial" w:hAnsi="Arial" w:cs="Arial"/>
-                <w:color w:val="2D93EE"/>
-              </w:rPr>
-              <w:fldChar w:fldCharType="end"/>
-            </w:r>
-            <w:r>
-              <w:rPr>
-                <w:rFonts w:ascii="Arial" w:hAnsi="Arial" w:cs="Arial"/>
-                <w:color w:val="000000"/>
-              </w:rPr>
-              <w:br w:type="textWrapping"/>
-            </w:r>
-            <w:r>
-              <w:fldChar w:fldCharType="begin"/>
-            </w:r>
-            <w:r>
-              <w:instrText xml:space="preserve"> HYPERLINK "https://www.unit.br/blog/melhores-sites-para-pesquisa-academica" \l "redalyc" </w:instrText>
-            </w:r>
-            <w:r>
-              <w:fldChar w:fldCharType="separate"/>
-            </w:r>
-            <w:r>
-              <w:rPr>
-                <w:rStyle w:val="5"/>
-                <w:rFonts w:ascii="Arial" w:hAnsi="Arial" w:cs="Arial"/>
-                <w:color w:val="2D93EE"/>
-              </w:rPr>
-              <w:t> Redalyc</w:t>
-            </w:r>
-            <w:r>
-              <w:rPr>
-                <w:rStyle w:val="5"/>
-                <w:rFonts w:ascii="Arial" w:hAnsi="Arial" w:cs="Arial"/>
-                <w:color w:val="2D93EE"/>
-              </w:rPr>
-              <w:fldChar w:fldCharType="end"/>
-            </w:r>
-            <w:r>
-              <w:rPr>
-                <w:rFonts w:ascii="Arial" w:hAnsi="Arial" w:cs="Arial"/>
-                <w:color w:val="000000"/>
-                <w:shd w:val="clear" w:color="auto" w:fill="F5F5F5"/>
-              </w:rPr>
-              <w:t> </w:t>
+              <w:rPr>
+                <w:rFonts w:ascii="Arial" w:hAnsi="Arial" w:cs="Arial"/>
+                <w:color w:val="222222"/>
+                <w:sz w:val="20"/>
+                <w:szCs w:val="20"/>
+                <w:shd w:val="clear" w:color="auto" w:fill="FFFFFF"/>
+              </w:rPr>
+              <w:t>GUEDELHA, Raphael. </w:t>
+            </w:r>
+            <w:r>
+              <w:rPr>
+                <w:rStyle w:val="4"/>
+                <w:rFonts w:ascii="Arial" w:hAnsi="Arial" w:cs="Arial"/>
+                <w:b w:val="0"/>
+                <w:bCs w:val="0"/>
+                <w:color w:val="222222"/>
+                <w:sz w:val="20"/>
+                <w:szCs w:val="20"/>
+                <w:shd w:val="clear" w:color="auto" w:fill="FFFFFF"/>
+              </w:rPr>
+              <w:t>O que é e-commerce, para que serve e como ter sucesso vendendo online?</w:t>
+            </w:r>
+            <w:r>
+              <w:rPr>
+                <w:rFonts w:ascii="Arial" w:hAnsi="Arial" w:cs="Arial"/>
+                <w:color w:val="222222"/>
+                <w:sz w:val="20"/>
+                <w:szCs w:val="20"/>
+                <w:shd w:val="clear" w:color="auto" w:fill="FFFFFF"/>
+              </w:rPr>
+              <w:t> 2022.</w:t>
             </w:r>
           </w:p>
         </w:tc>
